--- a/doc/Segunda páctica de java.docx
+++ b/doc/Segunda páctica de java.docx
@@ -1,6 +1,6 @@
 
 <file path=word/document.xml><?xml version="1.0" encoding="utf-8"?>
-<w:document xmlns:ve="http://schemas.openxmlformats.org/markup-compatibility/2006" xmlns:o="urn:schemas-microsoft-com:office:office" xmlns:r="http://schemas.openxmlformats.org/officeDocument/2006/relationships" xmlns:m="http://schemas.openxmlformats.org/officeDocument/2006/math" xmlns:v="urn:schemas-microsoft-com:vml" xmlns:wp="http://schemas.openxmlformats.org/drawingml/2006/wordprocessingDrawing" xmlns:w10="urn:schemas-microsoft-com:office:word" xmlns:w="http://schemas.openxmlformats.org/wordprocessingml/2006/main" xmlns:wne="http://schemas.microsoft.com/office/word/2006/wordml">
+<w:document xmlns:wpc="http://schemas.microsoft.com/office/word/2010/wordprocessingCanvas" xmlns:mo="http://schemas.microsoft.com/office/mac/office/2008/main" xmlns:mc="http://schemas.openxmlformats.org/markup-compatibility/2006" xmlns:mv="urn:schemas-microsoft-com:mac:vml" xmlns:o="urn:schemas-microsoft-com:office:office" xmlns:r="http://schemas.openxmlformats.org/officeDocument/2006/relationships" xmlns:m="http://schemas.openxmlformats.org/officeDocument/2006/math" xmlns:v="urn:schemas-microsoft-com:vml" xmlns:wp14="http://schemas.microsoft.com/office/word/2010/wordprocessingDrawing" xmlns:wp="http://schemas.openxmlformats.org/drawingml/2006/wordprocessingDrawing" xmlns:w10="urn:schemas-microsoft-com:office:word" xmlns:w="http://schemas.openxmlformats.org/wordprocessingml/2006/main" xmlns:w14="http://schemas.microsoft.com/office/word/2010/wordml" xmlns:wpg="http://schemas.microsoft.com/office/word/2010/wordprocessingGroup" xmlns:wpi="http://schemas.microsoft.com/office/word/2010/wordprocessingInk" xmlns:wne="http://schemas.microsoft.com/office/word/2006/wordml" xmlns:wps="http://schemas.microsoft.com/office/word/2010/wordprocessingShape" mc:Ignorable="w14 wp14 mv">
   <w:body>
     <w:sdt>
       <w:sdtPr>
@@ -24,7 +24,7 @@
             <w:rPr>
               <w:noProof/>
             </w:rPr>
-            <w:pict>
+            <w:pict w14:anchorId="6A7313E8">
               <v:rect id="Rectangle 35" o:spid="_x0000_s1026" style="position:absolute;margin-left:21.7pt;margin-top:768.4pt;width:552.2pt;height:52.4pt;z-index:-251652096;visibility:visible;mso-position-horizontal-relative:page;mso-position-vertical-relative:page;mso-width-relative:margin;mso-height-relative:margin" o:gfxdata="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" fillcolor="#7f7f7f [1612]" stroked="f">
                 <v:textbox inset="18pt,18pt,1in,18pt">
                   <w:txbxContent>
@@ -37,14 +37,6 @@
                           <w:szCs w:val="18"/>
                         </w:rPr>
                       </w:pPr>
-                      <w:r>
-                        <w:rPr>
-                          <w:color w:val="FFFFFF" w:themeColor="background1"/>
-                          <w:sz w:val="18"/>
-                          <w:szCs w:val="18"/>
-                        </w:rPr>
-                        <w:t>Documento fuertemente basado en el documento de la práctica WALL·E de la universidad Complutense de Madrid.</w:t>
-                      </w:r>
                     </w:p>
                   </w:txbxContent>
                 </v:textbox>
@@ -57,7 +49,7 @@
             <w:rPr>
               <w:noProof/>
             </w:rPr>
-            <w:pict>
+            <w:pict w14:anchorId="5BCFA94F">
               <v:rect id="Rectangle 79" o:spid="_x0000_s1027" style="position:absolute;margin-left:21.75pt;margin-top:710.25pt;width:552.2pt;height:56.7pt;z-index:-251653120;visibility:visible;mso-position-horizontal-relative:page;mso-position-vertical-relative:page;mso-width-relative:margin;mso-height-relative:margin" o:gfxdata="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" o:allowincell="f" fillcolor="#7f7f7f [1612]" stroked="f">
                 <v:textbox inset="18pt,18pt,1in,18pt">
                   <w:txbxContent>
@@ -107,7 +99,7 @@
             <w:rPr>
               <w:noProof/>
             </w:rPr>
-            <w:pict>
+            <w:pict w14:anchorId="489F2978">
               <v:rect id="_x0000_s1028" style="position:absolute;margin-left:21.75pt;margin-top:423.75pt;width:552.2pt;height:285pt;z-index:-251655168;visibility:visible;mso-position-horizontal-relative:page;mso-position-vertical-relative:page;mso-width-relative:margin;mso-height-relative:margin" o:gfxdata="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" o:allowincell="f" fillcolor="#7f7f7f [1612]" stroked="f">
                 <v:textbox inset="18pt,18pt,1in,18pt">
                   <w:txbxContent>
@@ -143,7 +135,87 @@
                               <w:sz w:val="40"/>
                               <w:szCs w:val="40"/>
                             </w:rPr>
-                            <w:t>Acercamiento al lenguaje de programación Java y a sus herramientas de desarrollo.</w:t>
+                            <w:t xml:space="preserve">A </w:t>
+                          </w:r>
+                          <w:proofErr w:type="spellStart"/>
+                          <w:r>
+                            <w:rPr>
+                              <w:rFonts w:eastAsiaTheme="majorEastAsia" w:cstheme="minorHAnsi"/>
+                              <w:color w:val="FFFFFF" w:themeColor="background1"/>
+                              <w:sz w:val="40"/>
+                              <w:szCs w:val="40"/>
+                            </w:rPr>
+                            <w:t>frist</w:t>
+                          </w:r>
+                          <w:proofErr w:type="spellEnd"/>
+                          <w:r>
+                            <w:rPr>
+                              <w:rFonts w:eastAsiaTheme="majorEastAsia" w:cstheme="minorHAnsi"/>
+                              <w:color w:val="FFFFFF" w:themeColor="background1"/>
+                              <w:sz w:val="40"/>
+                              <w:szCs w:val="40"/>
+                            </w:rPr>
+                            <w:t xml:space="preserve"> </w:t>
+                          </w:r>
+                          <w:proofErr w:type="spellStart"/>
+                          <w:r>
+                            <w:rPr>
+                              <w:rFonts w:eastAsiaTheme="majorEastAsia" w:cstheme="minorHAnsi"/>
+                              <w:color w:val="FFFFFF" w:themeColor="background1"/>
+                              <w:sz w:val="40"/>
+                              <w:szCs w:val="40"/>
+                            </w:rPr>
+                            <w:t>approach</w:t>
+                          </w:r>
+                          <w:proofErr w:type="spellEnd"/>
+                          <w:r>
+                            <w:rPr>
+                              <w:rFonts w:eastAsiaTheme="majorEastAsia" w:cstheme="minorHAnsi"/>
+                              <w:color w:val="FFFFFF" w:themeColor="background1"/>
+                              <w:sz w:val="40"/>
+                              <w:szCs w:val="40"/>
+                            </w:rPr>
+                            <w:t xml:space="preserve"> </w:t>
+                          </w:r>
+                          <w:proofErr w:type="spellStart"/>
+                          <w:r>
+                            <w:rPr>
+                              <w:rFonts w:eastAsiaTheme="majorEastAsia" w:cstheme="minorHAnsi"/>
+                              <w:color w:val="FFFFFF" w:themeColor="background1"/>
+                              <w:sz w:val="40"/>
+                              <w:szCs w:val="40"/>
+                            </w:rPr>
+                            <w:t>to</w:t>
+                          </w:r>
+                          <w:proofErr w:type="spellEnd"/>
+                          <w:r>
+                            <w:rPr>
+                              <w:rFonts w:eastAsiaTheme="majorEastAsia" w:cstheme="minorHAnsi"/>
+                              <w:color w:val="FFFFFF" w:themeColor="background1"/>
+                              <w:sz w:val="40"/>
+                              <w:szCs w:val="40"/>
+                            </w:rPr>
+                            <w:t xml:space="preserve"> </w:t>
+                          </w:r>
+                          <w:proofErr w:type="spellStart"/>
+                          <w:r>
+                            <w:rPr>
+                              <w:rFonts w:eastAsiaTheme="majorEastAsia" w:cstheme="minorHAnsi"/>
+                              <w:color w:val="FFFFFF" w:themeColor="background1"/>
+                              <w:sz w:val="40"/>
+                              <w:szCs w:val="40"/>
+                            </w:rPr>
+                            <w:t>cycling</w:t>
+                          </w:r>
+                          <w:proofErr w:type="spellEnd"/>
+                          <w:r>
+                            <w:rPr>
+                              <w:rFonts w:eastAsiaTheme="majorEastAsia" w:cstheme="minorHAnsi"/>
+                              <w:color w:val="FFFFFF" w:themeColor="background1"/>
+                              <w:sz w:val="40"/>
+                              <w:szCs w:val="40"/>
+                            </w:rPr>
+                            <w:t>.</w:t>
                           </w:r>
                         </w:p>
                       </w:sdtContent>
@@ -173,23 +245,7 @@
                               <w:rFonts w:cstheme="minorHAnsi"/>
                               <w:color w:val="FFFFFF" w:themeColor="background1"/>
                             </w:rPr>
-                            <w:t xml:space="preserve">En este documento se explica en </w:t>
-                          </w:r>
-                          <w:proofErr w:type="spellStart"/>
-                          <w:r>
-                            <w:rPr>
-                              <w:rFonts w:cstheme="minorHAnsi"/>
-                              <w:color w:val="FFFFFF" w:themeColor="background1"/>
-                            </w:rPr>
-                            <w:t>que</w:t>
-                          </w:r>
-                          <w:proofErr w:type="spellEnd"/>
-                          <w:r>
-                            <w:rPr>
-                              <w:rFonts w:cstheme="minorHAnsi"/>
-                              <w:color w:val="FFFFFF" w:themeColor="background1"/>
-                            </w:rPr>
-                            <w:t xml:space="preserve"> consiste la práctica que ha realizado, su alcance, sus objetivos, las soluciones dadas, etcétera…</w:t>
+                            <w:t>En este documento se explica en que consiste la práctica que ha realizado, su alcance, sus objetivos, las soluciones dadas, etcétera…</w:t>
                           </w:r>
                         </w:p>
                       </w:sdtContent>
@@ -205,7 +261,7 @@
             <w:rPr>
               <w:noProof/>
             </w:rPr>
-            <w:pict>
+            <w:pict w14:anchorId="1D06BE68">
               <v:rect id="Rectangle 82" o:spid="_x0000_s1029" style="position:absolute;margin-left:21.75pt;margin-top:291.4pt;width:552.2pt;height:122pt;z-index:251662336;visibility:visible;mso-position-horizontal-relative:page;mso-position-vertical-relative:page;v-text-anchor:middle" o:gfxdata="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" o:allowincell="f" fillcolor="black" stroked="f">
                 <v:fill opacity="46003f"/>
                 <v:textbox inset="18pt,,1in">
@@ -264,7 +320,7 @@
                           <w:szCs w:val="52"/>
                         </w:rPr>
                         <w:br/>
-                        <w:t>Practica cero.</w:t>
+                        <w:t>Practica uno.</w:t>
                       </w:r>
                     </w:p>
                   </w:txbxContent>
@@ -280,7 +336,7 @@
               <w:lang w:eastAsia="es-ES"/>
             </w:rPr>
             <w:drawing>
-              <wp:anchor distT="0" distB="0" distL="114300" distR="114300" simplePos="0" relativeHeight="251659264" behindDoc="1" locked="1" layoutInCell="0" allowOverlap="1">
+              <wp:anchor distT="0" distB="0" distL="114300" distR="114300" simplePos="0" relativeHeight="251659264" behindDoc="1" locked="1" layoutInCell="0" allowOverlap="1" wp14:anchorId="26C35F25" wp14:editId="3025CD3C">
                 <wp:simplePos x="0" y="0"/>
                 <wp:positionH relativeFrom="page">
                   <wp:posOffset>276225</wp:posOffset>
@@ -305,7 +361,7 @@
                         </pic:cNvPicPr>
                       </pic:nvPicPr>
                       <pic:blipFill rotWithShape="1">
-                        <a:blip r:embed="rId9"/>
+                        <a:blip r:embed="rId10"/>
                         <a:srcRect r="2867"/>
                         <a:stretch/>
                       </pic:blipFill>
@@ -323,7 +379,7 @@
                         </a:ln>
                         <a:extLst>
                           <a:ext uri="{53640926-AAD7-44d8-BBD7-CCE9431645EC}">
-                            <a14:shadowObscured xmlns="" xmlns:wpc="http://schemas.microsoft.com/office/word/2010/wordprocessingCanvas" xmlns:mo="http://schemas.microsoft.com/office/mac/office/2008/main" xmlns:mc="http://schemas.openxmlformats.org/markup-compatibility/2006" xmlns:mv="urn:schemas-microsoft-com:mac:vml" xmlns:o="urn:schemas-microsoft-com:office:office" xmlns:v="urn:schemas-microsoft-com:vml" xmlns:wp14="http://schemas.microsoft.com/office/word/2010/wordprocessingDrawing" xmlns:w10="urn:schemas-microsoft-com:office:word" xmlns:w="http://schemas.openxmlformats.org/wordprocessingml/2006/main" xmlns:w14="http://schemas.microsoft.com/office/word/2010/wordml" xmlns:wpg="http://schemas.microsoft.com/office/word/2010/wordprocessingGroup" xmlns:wpi="http://schemas.microsoft.com/office/word/2010/wordprocessingInk" xmlns:wps="http://schemas.microsoft.com/office/word/2010/wordprocessingShape" xmlns:a14="http://schemas.microsoft.com/office/drawing/2010/main"/>
+                            <a14:shadowObscured xmlns:a14="http://schemas.microsoft.com/office/drawing/2010/main"/>
                           </a:ext>
                         </a:extLst>
                       </pic:spPr>
@@ -337,7 +393,7 @@
             <w:rPr>
               <w:noProof/>
             </w:rPr>
-            <w:pict>
+            <w:pict w14:anchorId="353F3284">
               <v:rect id="Rectangle 73" o:spid="_x0000_s1030" style="position:absolute;margin-left:21.75pt;margin-top:21.75pt;width:552.25pt;height:25.5pt;z-index:-251656192;visibility:visible;mso-position-horizontal-relative:page;mso-position-vertical-relative:page" o:gfxdata="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" o:allowincell="f" fillcolor="#31849b [2408]" stroked="f">
                 <v:textbox inset=",7.2pt,,7.2pt"/>
                 <w10:wrap anchorx="page" anchory="page"/>
@@ -388,7 +444,7 @@
       <w:sdtContent>
         <w:p>
           <w:pPr>
-            <w:pStyle w:val="TtulodeTDC"/>
+            <w:pStyle w:val="Encabezadodetabladecontenido"/>
             <w:numPr>
               <w:ilvl w:val="0"/>
               <w:numId w:val="0"/>
@@ -1697,8 +1753,99 @@
           <w:sz w:val="40"/>
           <w:szCs w:val="40"/>
         </w:rPr>
-        <w:t>CERO</w:t>
-      </w:r>
+        <w:t>UNO</w:t>
+      </w:r>
+    </w:p>
+    <w:p>
+      <w:pPr>
+        <w:jc w:val="center"/>
+        <w:rPr>
+          <w:rFonts w:eastAsiaTheme="majorEastAsia" w:cstheme="minorHAnsi"/>
+          <w:sz w:val="40"/>
+          <w:szCs w:val="40"/>
+          <w:u w:val="single"/>
+        </w:rPr>
+      </w:pPr>
+      <w:r>
+        <w:rPr>
+          <w:rFonts w:eastAsiaTheme="majorEastAsia" w:cstheme="minorHAnsi"/>
+          <w:sz w:val="40"/>
+          <w:szCs w:val="40"/>
+          <w:u w:val="single"/>
+        </w:rPr>
+        <w:t xml:space="preserve">A </w:t>
+      </w:r>
+      <w:proofErr w:type="spellStart"/>
+      <w:r>
+        <w:rPr>
+          <w:rFonts w:eastAsiaTheme="majorEastAsia" w:cstheme="minorHAnsi"/>
+          <w:sz w:val="40"/>
+          <w:szCs w:val="40"/>
+          <w:u w:val="single"/>
+        </w:rPr>
+        <w:t>first</w:t>
+      </w:r>
+      <w:proofErr w:type="spellEnd"/>
+      <w:r>
+        <w:rPr>
+          <w:rFonts w:eastAsiaTheme="majorEastAsia" w:cstheme="minorHAnsi"/>
+          <w:sz w:val="40"/>
+          <w:szCs w:val="40"/>
+          <w:u w:val="single"/>
+        </w:rPr>
+        <w:t xml:space="preserve"> </w:t>
+      </w:r>
+      <w:proofErr w:type="spellStart"/>
+      <w:r>
+        <w:rPr>
+          <w:rFonts w:eastAsiaTheme="majorEastAsia" w:cstheme="minorHAnsi"/>
+          <w:sz w:val="40"/>
+          <w:szCs w:val="40"/>
+          <w:u w:val="single"/>
+        </w:rPr>
+        <w:t>approach</w:t>
+      </w:r>
+      <w:proofErr w:type="spellEnd"/>
+      <w:r>
+        <w:rPr>
+          <w:rFonts w:eastAsiaTheme="majorEastAsia" w:cstheme="minorHAnsi"/>
+          <w:sz w:val="40"/>
+          <w:szCs w:val="40"/>
+          <w:u w:val="single"/>
+        </w:rPr>
+        <w:t xml:space="preserve"> </w:t>
+      </w:r>
+      <w:proofErr w:type="spellStart"/>
+      <w:r>
+        <w:rPr>
+          <w:rFonts w:eastAsiaTheme="majorEastAsia" w:cstheme="minorHAnsi"/>
+          <w:sz w:val="40"/>
+          <w:szCs w:val="40"/>
+          <w:u w:val="single"/>
+        </w:rPr>
+        <w:t>to</w:t>
+      </w:r>
+      <w:proofErr w:type="spellEnd"/>
+      <w:r>
+        <w:rPr>
+          <w:rFonts w:eastAsiaTheme="majorEastAsia" w:cstheme="minorHAnsi"/>
+          <w:sz w:val="40"/>
+          <w:szCs w:val="40"/>
+          <w:u w:val="single"/>
+        </w:rPr>
+        <w:t xml:space="preserve"> </w:t>
+      </w:r>
+      <w:proofErr w:type="spellStart"/>
+      <w:r>
+        <w:rPr>
+          <w:rFonts w:eastAsiaTheme="majorEastAsia" w:cstheme="minorHAnsi"/>
+          <w:sz w:val="40"/>
+          <w:szCs w:val="40"/>
+          <w:u w:val="single"/>
+        </w:rPr>
+        <w:t>cycling</w:t>
+      </w:r>
+      <w:proofErr w:type="spellEnd"/>
     </w:p>
     <w:p>
       <w:pPr>
@@ -1718,7 +1865,25 @@
           <w:szCs w:val="40"/>
           <w:u w:val="single"/>
         </w:rPr>
-        <w:t>Acercamiento al lenguaje de programación Java y a sus herramientas de desarrollo</w:t>
+        <w:t>(</w:t>
+      </w:r>
+      <w:r>
+        <w:rPr>
+          <w:rFonts w:eastAsiaTheme="majorEastAsia" w:cstheme="minorHAnsi"/>
+          <w:sz w:val="40"/>
+          <w:szCs w:val="40"/>
+          <w:u w:val="single"/>
+        </w:rPr>
+        <w:t>Una primera aproximación a la bicicleta</w:t>
+      </w:r>
+      <w:r>
+        <w:rPr>
+          <w:rFonts w:eastAsiaTheme="majorEastAsia" w:cstheme="minorHAnsi"/>
+          <w:sz w:val="40"/>
+          <w:szCs w:val="40"/>
+          <w:u w:val="single"/>
+        </w:rPr>
+        <w:t>)</w:t>
       </w:r>
     </w:p>
     <w:p>
@@ -1756,7 +1921,28 @@
           <w:sz w:val="28"/>
           <w:szCs w:val="28"/>
         </w:rPr>
-        <w:t>: 22 de Noviembre de 2012</w:t>
+        <w:t xml:space="preserve">: </w:t>
+      </w:r>
+      <w:r>
+        <w:rPr>
+          <w:sz w:val="28"/>
+          <w:szCs w:val="28"/>
+        </w:rPr>
+        <w:t>8</w:t>
+      </w:r>
+      <w:r>
+        <w:rPr>
+          <w:sz w:val="28"/>
+          <w:szCs w:val="28"/>
+        </w:rPr>
+        <w:t xml:space="preserve"> de </w:t>
+      </w:r>
+      <w:r>
+        <w:rPr>
+          <w:sz w:val="28"/>
+          <w:szCs w:val="28"/>
+        </w:rPr>
+        <w:t>Enero de 2013</w:t>
       </w:r>
     </w:p>
     <w:p>
@@ -1814,7 +2000,21 @@
           <w:sz w:val="24"/>
           <w:szCs w:val="24"/>
         </w:rPr>
-        <w:t xml:space="preserve">Para realizar esta práctica es preciso conocer el temario impartido en clase, comprendido en los temas primero y segundo. </w:t>
+        <w:t xml:space="preserve">Para realizar esta práctica es preciso conocer el temario impartido en clase, comprendido en los temas primero y </w:t>
+      </w:r>
+      <w:r>
+        <w:rPr>
+          <w:sz w:val="24"/>
+          <w:szCs w:val="24"/>
+        </w:rPr>
+        <w:t>quinto</w:t>
+      </w:r>
+      <w:r>
+        <w:rPr>
+          <w:sz w:val="24"/>
+          <w:szCs w:val="24"/>
+        </w:rPr>
+        <w:t xml:space="preserve">. </w:t>
       </w:r>
     </w:p>
     <w:p>
@@ -1831,914 +2031,329 @@
           <w:sz w:val="24"/>
           <w:szCs w:val="24"/>
         </w:rPr>
-        <w:t>En el tema primero</w:t>
-      </w:r>
-      <w:r>
-        <w:rPr>
-          <w:sz w:val="24"/>
-          <w:szCs w:val="24"/>
-        </w:rPr>
-        <w:t xml:space="preserve"> y segundo</w:t>
-      </w:r>
-      <w:r>
-        <w:rPr>
-          <w:sz w:val="24"/>
-          <w:szCs w:val="24"/>
-        </w:rPr>
-        <w:t xml:space="preserve"> podemos encontrar los puntos que definen un software de calidad, los cuales es importante tener en cuenta a la hora de realizar un desarrollo de software:</w:t>
-      </w:r>
-    </w:p>
-    <w:p>
-      <w:pPr>
-        <w:pStyle w:val="Prrafodelista"/>
-        <w:numPr>
-          <w:ilvl w:val="0"/>
-          <w:numId w:val="39"/>
-        </w:numPr>
-        <w:spacing w:line="240" w:lineRule="auto"/>
-        <w:rPr>
-          <w:sz w:val="24"/>
-          <w:szCs w:val="24"/>
-        </w:rPr>
-      </w:pPr>
-      <w:r>
-        <w:rPr>
-          <w:sz w:val="24"/>
-          <w:szCs w:val="24"/>
-        </w:rPr>
-        <w:t>Corrección: Realizar las tareas descritas en la especificación.</w:t>
-      </w:r>
-    </w:p>
-    <w:p>
-      <w:pPr>
-        <w:pStyle w:val="Prrafodelista"/>
-        <w:numPr>
-          <w:ilvl w:val="0"/>
-          <w:numId w:val="39"/>
-        </w:numPr>
-        <w:spacing w:line="240" w:lineRule="auto"/>
-        <w:rPr>
-          <w:sz w:val="24"/>
-          <w:szCs w:val="24"/>
-        </w:rPr>
-      </w:pPr>
-      <w:r>
-        <w:rPr>
-          <w:sz w:val="24"/>
-          <w:szCs w:val="24"/>
-        </w:rPr>
-        <w:t>Robustez: Capacidad de responder adecuadamente ante condiciones excepcionales</w:t>
-      </w:r>
-    </w:p>
-    <w:p>
-      <w:pPr>
-        <w:pStyle w:val="Prrafodelista"/>
-        <w:numPr>
-          <w:ilvl w:val="0"/>
-          <w:numId w:val="39"/>
-        </w:numPr>
-        <w:spacing w:line="240" w:lineRule="auto"/>
-        <w:rPr>
-          <w:sz w:val="24"/>
-          <w:szCs w:val="24"/>
-        </w:rPr>
-      </w:pPr>
-      <w:r>
-        <w:rPr>
-          <w:sz w:val="24"/>
-          <w:szCs w:val="24"/>
-        </w:rPr>
-        <w:t>Eficiencia: Utilizar de forma correcta los recursos de los que disponemos.</w:t>
-      </w:r>
-    </w:p>
-    <w:p>
-      <w:pPr>
-        <w:pStyle w:val="Prrafodelista"/>
-        <w:numPr>
-          <w:ilvl w:val="0"/>
-          <w:numId w:val="39"/>
-        </w:numPr>
-        <w:spacing w:line="240" w:lineRule="auto"/>
-        <w:rPr>
-          <w:sz w:val="24"/>
-          <w:szCs w:val="24"/>
-        </w:rPr>
-      </w:pPr>
-      <w:r>
-        <w:rPr>
-          <w:sz w:val="24"/>
-          <w:szCs w:val="24"/>
-        </w:rPr>
-        <w:t>Probabilidad: Poder ejecutar la aplicación en cualquier plataforma.</w:t>
-      </w:r>
-    </w:p>
-    <w:p>
-      <w:pPr>
-        <w:pStyle w:val="Prrafodelista"/>
-        <w:numPr>
-          <w:ilvl w:val="0"/>
-          <w:numId w:val="39"/>
-        </w:numPr>
-        <w:spacing w:line="240" w:lineRule="auto"/>
-        <w:rPr>
-          <w:sz w:val="24"/>
-          <w:szCs w:val="24"/>
-        </w:rPr>
-      </w:pPr>
-      <w:r>
-        <w:rPr>
-          <w:sz w:val="24"/>
-          <w:szCs w:val="24"/>
-        </w:rPr>
-        <w:t>Integridad: Es la característica de un sistema para protegerse de elementos o hechos que no tengan acceso.</w:t>
-      </w:r>
-    </w:p>
-    <w:p>
-      <w:pPr>
-        <w:pStyle w:val="Prrafodelista"/>
-        <w:numPr>
-          <w:ilvl w:val="0"/>
-          <w:numId w:val="39"/>
-        </w:numPr>
-        <w:spacing w:line="240" w:lineRule="auto"/>
-        <w:rPr>
-          <w:sz w:val="24"/>
-          <w:szCs w:val="24"/>
-        </w:rPr>
-      </w:pPr>
-      <w:r>
-        <w:rPr>
-          <w:sz w:val="24"/>
-          <w:szCs w:val="24"/>
-        </w:rPr>
-        <w:t>Facilidad de uso: La facilidad que pueda tener cualquier usuario de manejar la aplicación, sobre todo, sin conocer los estándares.</w:t>
-      </w:r>
-    </w:p>
-    <w:p>
-      <w:pPr>
-        <w:pStyle w:val="Prrafodelista"/>
-        <w:numPr>
-          <w:ilvl w:val="0"/>
-          <w:numId w:val="39"/>
-        </w:numPr>
-        <w:spacing w:line="240" w:lineRule="auto"/>
-        <w:rPr>
-          <w:sz w:val="24"/>
-          <w:szCs w:val="24"/>
-        </w:rPr>
-      </w:pPr>
-      <w:r>
-        <w:rPr>
-          <w:sz w:val="24"/>
-          <w:szCs w:val="24"/>
-        </w:rPr>
-        <w:t>Verificabilidad: La facilidad de verificar el programa.</w:t>
-      </w:r>
-    </w:p>
-    <w:p>
-      <w:pPr>
-        <w:pStyle w:val="Prrafodelista"/>
-        <w:numPr>
-          <w:ilvl w:val="0"/>
-          <w:numId w:val="39"/>
-        </w:numPr>
-        <w:spacing w:line="240" w:lineRule="auto"/>
-        <w:rPr>
-          <w:sz w:val="24"/>
-          <w:szCs w:val="24"/>
-        </w:rPr>
-      </w:pPr>
-      <w:r>
-        <w:rPr>
-          <w:sz w:val="24"/>
-          <w:szCs w:val="24"/>
-        </w:rPr>
-        <w:t>Compatibilidad: Posibilidad de poder cambiar los diferentes elementos de software, frente a cambios de la especificación.</w:t>
-      </w:r>
-    </w:p>
-    <w:p>
-      <w:pPr>
-        <w:pStyle w:val="Prrafodelista"/>
-        <w:numPr>
-          <w:ilvl w:val="0"/>
-          <w:numId w:val="39"/>
-        </w:numPr>
-        <w:spacing w:line="240" w:lineRule="auto"/>
-        <w:rPr>
-          <w:sz w:val="24"/>
-          <w:szCs w:val="24"/>
-        </w:rPr>
-      </w:pPr>
-      <w:r>
-        <w:rPr>
-          <w:sz w:val="24"/>
-          <w:szCs w:val="24"/>
-        </w:rPr>
-        <w:t>Reutilización: La posibilidad de usar el sistema o parte de él cuantas veces se quiera.</w:t>
-      </w:r>
-    </w:p>
-    <w:p>
-      <w:pPr>
-        <w:pStyle w:val="Prrafodelista"/>
-        <w:numPr>
-          <w:ilvl w:val="0"/>
-          <w:numId w:val="39"/>
-        </w:numPr>
-        <w:spacing w:line="240" w:lineRule="auto"/>
-        <w:rPr>
-          <w:sz w:val="24"/>
-          <w:szCs w:val="24"/>
-        </w:rPr>
-      </w:pPr>
-      <w:r>
-        <w:rPr>
-          <w:sz w:val="24"/>
-          <w:szCs w:val="24"/>
-        </w:rPr>
-        <w:t>Extensibilidad: La capacidad de ser escalable.</w:t>
-      </w:r>
-    </w:p>
-    <w:p>
-      <w:pPr>
-        <w:pStyle w:val="Prrafodelista"/>
-        <w:numPr>
-          <w:ilvl w:val="0"/>
-          <w:numId w:val="39"/>
-        </w:numPr>
-        <w:spacing w:line="240" w:lineRule="auto"/>
-        <w:rPr>
-          <w:sz w:val="24"/>
-          <w:szCs w:val="24"/>
-        </w:rPr>
-      </w:pPr>
-      <w:r>
-        <w:rPr>
-          <w:sz w:val="24"/>
-          <w:szCs w:val="24"/>
-        </w:rPr>
-        <w:t>Facilidad de mantenimiento del software: La capacidad de modificación del sistema o parte de él teniendo el menor impacto posible.</w:t>
-      </w:r>
-    </w:p>
-    <w:p>
-      <w:pPr>
-        <w:pStyle w:val="Prrafodelista"/>
-        <w:spacing w:line="240" w:lineRule="auto"/>
-        <w:ind w:left="1004"/>
-        <w:rPr>
-          <w:sz w:val="24"/>
-          <w:szCs w:val="24"/>
-        </w:rPr>
-      </w:pPr>
-    </w:p>
-    <w:p>
-      <w:pPr>
-        <w:pStyle w:val="Prrafodelista"/>
-        <w:spacing w:line="240" w:lineRule="auto"/>
-        <w:ind w:left="0" w:firstLine="284"/>
-        <w:rPr>
-          <w:sz w:val="24"/>
-          <w:szCs w:val="24"/>
-        </w:rPr>
-      </w:pPr>
-      <w:r>
-        <w:rPr>
-          <w:sz w:val="24"/>
-          <w:szCs w:val="24"/>
-        </w:rPr>
-        <w:t>Es necesario conocer el paradigma de la programación orientada a objetos, así como los elementos que la componen, y los procesos para utilizarla. La programación orientada a objetos es un paradigma que usa objetos y sus interacciones, se basa en la idea natural de la existencia de un mundo lleno de objetos que relacionándose e interactuando entre sí alcanzan un fin u objetivo común.</w:t>
-      </w:r>
-    </w:p>
-    <w:p>
-      <w:pPr>
-        <w:pStyle w:val="Prrafodelista"/>
-        <w:spacing w:line="240" w:lineRule="auto"/>
-        <w:ind w:left="0" w:firstLine="284"/>
-        <w:rPr>
-          <w:sz w:val="24"/>
-          <w:szCs w:val="24"/>
-        </w:rPr>
-      </w:pPr>
-    </w:p>
-    <w:p>
-      <w:pPr>
-        <w:pStyle w:val="Prrafodelista"/>
-        <w:spacing w:line="240" w:lineRule="auto"/>
-        <w:ind w:left="0" w:firstLine="284"/>
-        <w:rPr>
-          <w:sz w:val="24"/>
-          <w:szCs w:val="24"/>
-        </w:rPr>
-      </w:pPr>
-      <w:r>
-        <w:rPr>
-          <w:sz w:val="24"/>
-          <w:szCs w:val="24"/>
-        </w:rPr>
-        <w:t>Es una forma de programar que permite que el código se pueda reutilizar. También es una manera de representar el problema lo más parecido a la realidad.</w:t>
-      </w:r>
-    </w:p>
-    <w:p>
-      <w:pPr>
-        <w:pStyle w:val="Prrafodelista"/>
-        <w:spacing w:line="240" w:lineRule="auto"/>
-        <w:ind w:left="0" w:firstLine="284"/>
-        <w:rPr>
-          <w:sz w:val="24"/>
-          <w:szCs w:val="24"/>
-        </w:rPr>
-      </w:pPr>
-    </w:p>
-    <w:p>
-      <w:pPr>
-        <w:pStyle w:val="Prrafodelista"/>
-        <w:spacing w:line="240" w:lineRule="auto"/>
-        <w:ind w:left="0" w:firstLine="284"/>
-        <w:rPr>
-          <w:sz w:val="24"/>
-          <w:szCs w:val="24"/>
-        </w:rPr>
-      </w:pPr>
-      <w:r>
-        <w:rPr>
+        <w:t>Este documento se va a centrar en explicar las diferencias entre clases y objetos, la herencia y sus relaciones y tipos.</w:t>
+      </w:r>
+    </w:p>
+    <w:p>
+      <w:pPr>
+        <w:spacing w:line="240" w:lineRule="auto"/>
+        <w:ind w:firstLine="284"/>
+        <w:rPr>
+          <w:b/>
+          <w:sz w:val="24"/>
+          <w:szCs w:val="24"/>
+        </w:rPr>
+      </w:pPr>
+      <w:r>
+        <w:rPr>
+          <w:b/>
+          <w:sz w:val="24"/>
+          <w:szCs w:val="24"/>
+        </w:rPr>
+        <w:t>¿Qué es una clase?</w:t>
+      </w:r>
+    </w:p>
+    <w:p>
+      <w:pPr>
+        <w:spacing w:line="240" w:lineRule="auto"/>
+        <w:ind w:left="284" w:firstLine="284"/>
+        <w:rPr>
+          <w:sz w:val="24"/>
+          <w:szCs w:val="24"/>
+        </w:rPr>
+      </w:pPr>
+      <w:r>
+        <w:rPr>
+          <w:sz w:val="24"/>
+          <w:szCs w:val="24"/>
+        </w:rPr>
+        <w:t xml:space="preserve">Es un conjunto coherente que consiste en un tipo particular de metadatos (información sobre los datos, </w:t>
+      </w:r>
+      <w:r>
+        <w:rPr>
+          <w:sz w:val="24"/>
+          <w:szCs w:val="24"/>
+        </w:rPr>
+        <w:t xml:space="preserve">son datos que describen otros datos y </w:t>
+      </w:r>
+      <w:r>
+        <w:rPr>
+          <w:sz w:val="24"/>
+          <w:szCs w:val="24"/>
+        </w:rPr>
+        <w:t>nos permite obtenerlos</w:t>
+      </w:r>
+      <w:r>
+        <w:rPr>
+          <w:sz w:val="24"/>
+          <w:szCs w:val="24"/>
+        </w:rPr>
+        <w:t>).</w:t>
+      </w:r>
+    </w:p>
+    <w:p>
+      <w:pPr>
+        <w:spacing w:line="240" w:lineRule="auto"/>
+        <w:ind w:left="284" w:firstLine="284"/>
+        <w:rPr>
+          <w:sz w:val="24"/>
+          <w:szCs w:val="24"/>
+        </w:rPr>
+      </w:pPr>
+      <w:r>
+        <w:rPr>
+          <w:sz w:val="24"/>
+          <w:szCs w:val="24"/>
+        </w:rPr>
+        <w:t>Es un modelo que describe el estado y el comportamiento que tienen todos los objetos del mundo real.</w:t>
+      </w:r>
+    </w:p>
+    <w:p>
+      <w:pPr>
+        <w:spacing w:line="240" w:lineRule="auto"/>
+        <w:ind w:left="284" w:firstLine="284"/>
+        <w:rPr>
+          <w:sz w:val="24"/>
+          <w:szCs w:val="24"/>
+        </w:rPr>
+      </w:pPr>
+      <w:r>
+        <w:rPr>
+          <w:sz w:val="24"/>
+          <w:szCs w:val="24"/>
+        </w:rPr>
+        <w:t>Encapsula el estado y el comportamiento del concepto que representa, encapsula los atributos y comportamientos.</w:t>
+      </w:r>
+    </w:p>
+    <w:p>
+      <w:pPr>
+        <w:spacing w:line="240" w:lineRule="auto"/>
+        <w:ind w:left="284" w:firstLine="284"/>
+        <w:rPr>
+          <w:sz w:val="24"/>
+          <w:szCs w:val="24"/>
+        </w:rPr>
+      </w:pPr>
+      <w:r>
+        <w:rPr>
+          <w:sz w:val="24"/>
+          <w:szCs w:val="24"/>
+        </w:rPr>
+        <w:t xml:space="preserve">Una clase es una plantilla o </w:t>
+      </w:r>
+      <w:r>
+        <w:rPr>
+          <w:sz w:val="24"/>
+          <w:szCs w:val="24"/>
+        </w:rPr>
+        <w:t>un prototipo para crear objetos,</w:t>
+      </w:r>
+      <w:r>
+        <w:rPr>
+          <w:sz w:val="24"/>
+          <w:szCs w:val="24"/>
+        </w:rPr>
+        <w:t xml:space="preserve"> por eso se dice que los objetos son instancias de clases.</w:t>
+      </w:r>
+    </w:p>
+    <w:p>
+      <w:pPr>
+        <w:spacing w:line="240" w:lineRule="auto"/>
+        <w:ind w:firstLine="284"/>
+        <w:rPr>
+          <w:sz w:val="24"/>
+          <w:szCs w:val="24"/>
+        </w:rPr>
+      </w:pPr>
+      <w:r>
+        <w:rPr>
+          <w:b/>
+          <w:sz w:val="24"/>
+          <w:szCs w:val="24"/>
+        </w:rPr>
+        <w:t>¿Qué es un objeto?</w:t>
+      </w:r>
+    </w:p>
+    <w:p>
+      <w:pPr>
+        <w:spacing w:line="240" w:lineRule="auto"/>
+        <w:ind w:left="284" w:firstLine="284"/>
+        <w:rPr>
+          <w:sz w:val="24"/>
+          <w:szCs w:val="24"/>
+        </w:rPr>
+      </w:pPr>
+      <w:r>
+        <w:rPr>
+          <w:sz w:val="24"/>
+          <w:szCs w:val="24"/>
+        </w:rPr>
+        <w:t>Es el encapsulamiento de un conjunto de operaciones (métodos) que pueden ser invocados externamente, y de un estado que recuerda el efecto de los servicios.</w:t>
+      </w:r>
+    </w:p>
+    <w:p>
+      <w:pPr>
+        <w:spacing w:line="240" w:lineRule="auto"/>
+        <w:ind w:left="284" w:firstLine="284"/>
+        <w:rPr>
+          <w:sz w:val="24"/>
+          <w:szCs w:val="24"/>
+        </w:rPr>
+      </w:pPr>
+      <w:r>
+        <w:rPr>
+          <w:sz w:val="24"/>
+          <w:szCs w:val="24"/>
+        </w:rPr>
+        <w:t>Propiedades de un objeto, el tiempo de vida, estado, y el comportamiento definido por los métodos</w:t>
+      </w:r>
+      <w:r>
+        <w:rPr>
+          <w:sz w:val="24"/>
+          <w:szCs w:val="24"/>
+        </w:rPr>
+        <w:t>.</w:t>
+      </w:r>
+    </w:p>
+    <w:p>
+      <w:pPr>
+        <w:spacing w:line="240" w:lineRule="auto"/>
+        <w:ind w:firstLine="284"/>
+        <w:rPr>
+          <w:sz w:val="24"/>
+          <w:szCs w:val="24"/>
+        </w:rPr>
+      </w:pPr>
+      <w:r>
+        <w:rPr>
+          <w:b/>
+          <w:sz w:val="24"/>
+          <w:szCs w:val="24"/>
+        </w:rPr>
+        <w:t>Herencia</w:t>
+      </w:r>
+    </w:p>
+    <w:p>
+      <w:pPr>
+        <w:spacing w:line="240" w:lineRule="auto"/>
+        <w:ind w:left="284" w:firstLine="284"/>
+        <w:rPr>
+          <w:sz w:val="24"/>
+          <w:szCs w:val="24"/>
+        </w:rPr>
+      </w:pPr>
+      <w:r>
+        <w:rPr>
+          <w:sz w:val="24"/>
+          <w:szCs w:val="24"/>
+        </w:rPr>
+        <w:t xml:space="preserve">En orientación a objetos la herencia es, después de la agregación o composición, el mecanismo más utilizado para alcanzar objetivos como lo son la reutilización y la extensibilidad. A través de ella los diseñadores pueden crear nuevas clases partiendo de una clase o de una jerarquía de clases preexistente evitando con ello el rediseño, la modificación y verificación de la parte ya implementada. La herencia facilita la creación de objetos a partir de otros ya existentes e implica que una subclase </w:t>
+      </w:r>
+      <w:r>
+        <w:rPr>
+          <w:sz w:val="24"/>
+          <w:szCs w:val="24"/>
+        </w:rPr>
+        <w:t xml:space="preserve">obtiene todo el comportamiento </w:t>
+      </w:r>
+      <w:r>
+        <w:rPr>
+          <w:sz w:val="24"/>
+          <w:szCs w:val="24"/>
+        </w:rPr>
+        <w:t>y eventualmente los atribut</w:t>
+      </w:r>
+      <w:r>
+        <w:rPr>
+          <w:sz w:val="24"/>
+          <w:szCs w:val="24"/>
+        </w:rPr>
+        <w:t>os</w:t>
+      </w:r>
+      <w:r>
+        <w:rPr>
+          <w:sz w:val="24"/>
+          <w:szCs w:val="24"/>
+        </w:rPr>
+        <w:t xml:space="preserve"> de su superclase.</w:t>
+      </w:r>
+    </w:p>
+    <w:p>
+      <w:pPr>
+        <w:spacing w:line="240" w:lineRule="auto"/>
+        <w:ind w:firstLine="284"/>
+        <w:rPr>
+          <w:b/>
+          <w:sz w:val="24"/>
+          <w:szCs w:val="24"/>
+        </w:rPr>
+      </w:pPr>
+      <w:r>
+        <w:rPr>
+          <w:b/>
           <w:sz w:val="24"/>
           <w:szCs w:val="24"/>
         </w:rPr>
         <w:lastRenderedPageBreak/>
-        <w:t>Los elementos que componen el paradigma de la programación orientada a objetos son las clases,  los objetos, el paso de mensajes, los métodos, los atributos, y el estado. Estos son los conceptos que se deben conocer de cara a esta práctica.</w:t>
-      </w:r>
-    </w:p>
-    <w:p>
-      <w:pPr>
-        <w:pStyle w:val="Prrafodelista"/>
-        <w:spacing w:line="240" w:lineRule="auto"/>
-        <w:ind w:left="0" w:firstLine="284"/>
-        <w:rPr>
-          <w:sz w:val="24"/>
-          <w:szCs w:val="24"/>
-        </w:rPr>
-      </w:pPr>
-    </w:p>
-    <w:p>
-      <w:pPr>
-        <w:pStyle w:val="Prrafodelista"/>
-        <w:numPr>
-          <w:ilvl w:val="0"/>
-          <w:numId w:val="40"/>
-        </w:numPr>
-        <w:spacing w:line="240" w:lineRule="auto"/>
-        <w:rPr>
-          <w:sz w:val="24"/>
-          <w:szCs w:val="24"/>
-        </w:rPr>
-      </w:pPr>
-      <w:r>
-        <w:rPr>
-          <w:sz w:val="24"/>
-          <w:szCs w:val="24"/>
-        </w:rPr>
-        <w:t xml:space="preserve">Clase: </w:t>
-      </w:r>
-    </w:p>
-    <w:p>
-      <w:pPr>
-        <w:pStyle w:val="Prrafodelista"/>
-        <w:spacing w:line="240" w:lineRule="auto"/>
-        <w:ind w:left="1004" w:firstLine="272"/>
-        <w:rPr>
-          <w:sz w:val="24"/>
-          <w:szCs w:val="24"/>
-        </w:rPr>
-      </w:pPr>
-      <w:r>
-        <w:rPr>
-          <w:sz w:val="24"/>
-          <w:szCs w:val="24"/>
-        </w:rPr>
-        <w:t>E</w:t>
-      </w:r>
-      <w:r>
-        <w:rPr>
-          <w:sz w:val="24"/>
-          <w:szCs w:val="24"/>
-        </w:rPr>
-        <w:t>s un conjunto coherente que consiste en un tipo particular de metadatos</w:t>
-      </w:r>
-      <w:r>
-        <w:rPr>
-          <w:sz w:val="24"/>
-          <w:szCs w:val="24"/>
-        </w:rPr>
-        <w:t xml:space="preserve"> (información sobre los datos, nos permite obtener datos).</w:t>
-      </w:r>
-    </w:p>
-    <w:p>
-      <w:pPr>
-        <w:pStyle w:val="Prrafodelista"/>
-        <w:spacing w:line="240" w:lineRule="auto"/>
-        <w:ind w:left="1004" w:firstLine="272"/>
-        <w:rPr>
-          <w:sz w:val="24"/>
-          <w:szCs w:val="24"/>
-        </w:rPr>
-      </w:pPr>
-      <w:r>
-        <w:rPr>
-          <w:sz w:val="24"/>
-          <w:szCs w:val="24"/>
-        </w:rPr>
-        <w:t>Es un modelo que describe el estado y el comportamiento que tienen todos los objetos del mundo real.</w:t>
-      </w:r>
-    </w:p>
-    <w:p>
-      <w:pPr>
-        <w:pStyle w:val="Prrafodelista"/>
-        <w:spacing w:line="240" w:lineRule="auto"/>
-        <w:ind w:left="1004" w:firstLine="272"/>
-        <w:rPr>
-          <w:sz w:val="24"/>
-          <w:szCs w:val="24"/>
-        </w:rPr>
-      </w:pPr>
-      <w:r>
-        <w:rPr>
-          <w:sz w:val="24"/>
-          <w:szCs w:val="24"/>
-        </w:rPr>
-        <w:t>Encapsula el estado y el comportamiento del concepto qu</w:t>
-      </w:r>
-      <w:r>
-        <w:rPr>
-          <w:sz w:val="24"/>
-          <w:szCs w:val="24"/>
-        </w:rPr>
-        <w:t>e representa, encapsula los atributos y comportamientos.</w:t>
-      </w:r>
-    </w:p>
-    <w:p>
-      <w:pPr>
-        <w:pStyle w:val="Prrafodelista"/>
-        <w:spacing w:line="240" w:lineRule="auto"/>
-        <w:ind w:left="1004" w:firstLine="272"/>
-        <w:rPr>
-          <w:sz w:val="24"/>
-          <w:szCs w:val="24"/>
-        </w:rPr>
-      </w:pPr>
-    </w:p>
-    <w:p>
-      <w:pPr>
-        <w:pStyle w:val="Prrafodelista"/>
-        <w:numPr>
-          <w:ilvl w:val="0"/>
-          <w:numId w:val="40"/>
-        </w:numPr>
-        <w:spacing w:line="240" w:lineRule="auto"/>
-        <w:rPr>
-          <w:sz w:val="24"/>
-          <w:szCs w:val="24"/>
-        </w:rPr>
-      </w:pPr>
-      <w:r>
-        <w:rPr>
-          <w:sz w:val="24"/>
-          <w:szCs w:val="24"/>
-        </w:rPr>
-        <w:t>Objeto:</w:t>
-      </w:r>
-    </w:p>
-    <w:p>
-      <w:pPr>
-        <w:pStyle w:val="Prrafodelista"/>
-        <w:spacing w:line="240" w:lineRule="auto"/>
-        <w:ind w:left="1004" w:firstLine="272"/>
-        <w:rPr>
-          <w:sz w:val="24"/>
-          <w:szCs w:val="24"/>
-        </w:rPr>
-      </w:pPr>
-      <w:r>
-        <w:rPr>
-          <w:sz w:val="24"/>
-          <w:szCs w:val="24"/>
-        </w:rPr>
-        <w:t>Es el encapsulamiento de un conjunto de operaciones (métodos) que pueden ser invocados externamente, y de un estado que recuerda el efecto de los servicios.</w:t>
-      </w:r>
-    </w:p>
-    <w:p>
-      <w:pPr>
-        <w:pStyle w:val="Prrafodelista"/>
-        <w:spacing w:line="240" w:lineRule="auto"/>
-        <w:ind w:left="1004" w:firstLine="272"/>
-        <w:rPr>
-          <w:sz w:val="24"/>
-          <w:szCs w:val="24"/>
-        </w:rPr>
-      </w:pPr>
-      <w:r>
-        <w:rPr>
-          <w:sz w:val="24"/>
-          <w:szCs w:val="24"/>
-        </w:rPr>
-        <w:t>Propiedades de un objeto, el tiempo de vida, estado, y el comportamiento definido por los métodos.</w:t>
-      </w:r>
-    </w:p>
-    <w:p>
-      <w:pPr>
-        <w:pStyle w:val="Prrafodelista"/>
-        <w:spacing w:line="240" w:lineRule="auto"/>
-        <w:ind w:left="1004" w:firstLine="272"/>
-        <w:rPr>
-          <w:sz w:val="24"/>
-          <w:szCs w:val="24"/>
-        </w:rPr>
-      </w:pPr>
-    </w:p>
-    <w:p>
-      <w:pPr>
-        <w:pStyle w:val="Prrafodelista"/>
-        <w:numPr>
-          <w:ilvl w:val="0"/>
-          <w:numId w:val="40"/>
-        </w:numPr>
-        <w:spacing w:line="240" w:lineRule="auto"/>
-        <w:rPr>
-          <w:sz w:val="24"/>
-          <w:szCs w:val="24"/>
-        </w:rPr>
-      </w:pPr>
-      <w:r>
-        <w:rPr>
-          <w:sz w:val="24"/>
-          <w:szCs w:val="24"/>
-        </w:rPr>
-        <w:t>Paso de mensajes:</w:t>
-      </w:r>
-    </w:p>
-    <w:p>
-      <w:pPr>
-        <w:pStyle w:val="Prrafodelista"/>
-        <w:spacing w:line="240" w:lineRule="auto"/>
-        <w:ind w:left="1004" w:firstLine="272"/>
-        <w:rPr>
-          <w:sz w:val="24"/>
-          <w:szCs w:val="24"/>
-        </w:rPr>
-      </w:pPr>
-      <w:r>
-        <w:rPr>
-          <w:sz w:val="24"/>
-          <w:szCs w:val="24"/>
-        </w:rPr>
-        <w:t xml:space="preserve">Mediante un mensaje un objeto solicita a otro objeto que realice una acción determinada o que modifique </w:t>
-      </w:r>
-      <w:r>
-        <w:rPr>
-          <w:sz w:val="24"/>
-          <w:szCs w:val="24"/>
-        </w:rPr>
-        <w:t>su estado.</w:t>
-      </w:r>
-    </w:p>
-    <w:p>
-      <w:pPr>
-        <w:pStyle w:val="Prrafodelista"/>
-        <w:spacing w:line="240" w:lineRule="auto"/>
-        <w:ind w:left="1004" w:firstLine="272"/>
-        <w:rPr>
-          <w:sz w:val="24"/>
-          <w:szCs w:val="24"/>
-        </w:rPr>
-      </w:pPr>
-      <w:r>
-        <w:rPr>
-          <w:sz w:val="24"/>
-          <w:szCs w:val="24"/>
-        </w:rPr>
-        <w:t>Toda comunicación entre objetos debe realizarse en forma de mensajes.</w:t>
-      </w:r>
-    </w:p>
-    <w:p>
-      <w:pPr>
-        <w:pStyle w:val="Prrafodelista"/>
-        <w:spacing w:line="240" w:lineRule="auto"/>
-        <w:ind w:left="1004" w:firstLine="272"/>
-        <w:rPr>
-          <w:sz w:val="24"/>
-          <w:szCs w:val="24"/>
-        </w:rPr>
-      </w:pPr>
-      <w:r>
-        <w:rPr>
-          <w:sz w:val="24"/>
-          <w:szCs w:val="24"/>
-        </w:rPr>
-        <w:t>Un mensaje en un objeto es la acción de efectuar una llamada a un método de otro objeto.</w:t>
-      </w:r>
-    </w:p>
-    <w:p>
-      <w:pPr>
-        <w:pStyle w:val="Prrafodelista"/>
-        <w:spacing w:line="240" w:lineRule="auto"/>
-        <w:ind w:left="1004" w:firstLine="272"/>
-        <w:rPr>
-          <w:sz w:val="24"/>
-          <w:szCs w:val="24"/>
-        </w:rPr>
-      </w:pPr>
-    </w:p>
-    <w:p>
-      <w:pPr>
-        <w:pStyle w:val="Prrafodelista"/>
-        <w:numPr>
-          <w:ilvl w:val="0"/>
-          <w:numId w:val="40"/>
-        </w:numPr>
-        <w:spacing w:line="240" w:lineRule="auto"/>
-        <w:rPr>
-          <w:sz w:val="24"/>
-          <w:szCs w:val="24"/>
-        </w:rPr>
-      </w:pPr>
-      <w:r>
-        <w:rPr>
-          <w:sz w:val="24"/>
-          <w:szCs w:val="24"/>
-        </w:rPr>
-        <w:t>Instancia:</w:t>
-      </w:r>
-    </w:p>
-    <w:p>
-      <w:pPr>
-        <w:spacing w:line="240" w:lineRule="auto"/>
-        <w:ind w:left="1004" w:firstLine="272"/>
-        <w:rPr>
-          <w:sz w:val="24"/>
-          <w:szCs w:val="24"/>
-        </w:rPr>
-      </w:pPr>
-      <w:r>
-        <w:rPr>
-          <w:sz w:val="24"/>
-          <w:szCs w:val="24"/>
-        </w:rPr>
-        <w:t>Un objeto se define como la instancia de una clase, lo conseguimos mediante un proceso de instanciación, y cuando dejan de existir se dice que son destruidos. Guardan el invariante de la clase.</w:t>
-      </w:r>
-    </w:p>
-    <w:p>
-      <w:pPr>
-        <w:pStyle w:val="Prrafodelista"/>
-        <w:numPr>
-          <w:ilvl w:val="0"/>
-          <w:numId w:val="40"/>
-        </w:numPr>
-        <w:spacing w:line="240" w:lineRule="auto"/>
-        <w:rPr>
-          <w:sz w:val="24"/>
-          <w:szCs w:val="24"/>
-        </w:rPr>
-      </w:pPr>
-      <w:r>
-        <w:rPr>
-          <w:sz w:val="24"/>
-          <w:szCs w:val="24"/>
-        </w:rPr>
-        <w:t>Método:</w:t>
-      </w:r>
-    </w:p>
-    <w:p>
-      <w:pPr>
-        <w:pStyle w:val="Prrafodelista"/>
-        <w:spacing w:line="240" w:lineRule="auto"/>
-        <w:ind w:left="1004" w:firstLine="272"/>
-        <w:rPr>
-          <w:sz w:val="24"/>
-          <w:szCs w:val="24"/>
-        </w:rPr>
-      </w:pPr>
-      <w:r>
-        <w:rPr>
-          <w:sz w:val="24"/>
-          <w:szCs w:val="24"/>
-        </w:rPr>
-        <w:t>Es la formalización de la abstracción del comportamiento. Un método es una subrutina asociada exclusivamente a una clase.</w:t>
-      </w:r>
-    </w:p>
-    <w:p>
-      <w:pPr>
-        <w:pStyle w:val="Prrafodelista"/>
-        <w:spacing w:line="240" w:lineRule="auto"/>
-        <w:ind w:left="1004"/>
-        <w:rPr>
-          <w:sz w:val="24"/>
-          <w:szCs w:val="24"/>
-        </w:rPr>
-      </w:pPr>
-    </w:p>
-    <w:p>
-      <w:pPr>
-        <w:pStyle w:val="Prrafodelista"/>
-        <w:numPr>
-          <w:ilvl w:val="0"/>
-          <w:numId w:val="40"/>
-        </w:numPr>
-        <w:spacing w:line="240" w:lineRule="auto"/>
-        <w:rPr>
-          <w:sz w:val="24"/>
-          <w:szCs w:val="24"/>
-        </w:rPr>
-      </w:pPr>
-      <w:r>
-        <w:rPr>
-          <w:sz w:val="24"/>
-          <w:szCs w:val="24"/>
-        </w:rPr>
-        <w:t>Estado:</w:t>
-      </w:r>
-    </w:p>
-    <w:p>
-      <w:pPr>
-        <w:pStyle w:val="Prrafodelista"/>
-        <w:spacing w:line="240" w:lineRule="auto"/>
-        <w:ind w:left="1004" w:firstLine="272"/>
-        <w:rPr>
-          <w:sz w:val="24"/>
-          <w:szCs w:val="24"/>
-        </w:rPr>
-      </w:pPr>
-      <w:r>
-        <w:rPr>
-          <w:sz w:val="24"/>
-          <w:szCs w:val="24"/>
-        </w:rPr>
-        <w:t>Todo objeto posee un estado, definido por sus atributos y que define las propiedades del objeto.</w:t>
-      </w:r>
-    </w:p>
-    <w:p>
-      <w:pPr>
-        <w:pStyle w:val="Prrafodelista"/>
-        <w:spacing w:line="240" w:lineRule="auto"/>
-        <w:ind w:left="1004" w:firstLine="272"/>
-        <w:rPr>
-          <w:sz w:val="24"/>
-          <w:szCs w:val="24"/>
-        </w:rPr>
-      </w:pPr>
-      <w:r>
-        <w:rPr>
-          <w:sz w:val="24"/>
-          <w:szCs w:val="24"/>
-        </w:rPr>
-        <w:t>El estado de un objeto es la apariencia que el objeto presenta al usuario.</w:t>
-      </w:r>
-    </w:p>
-    <w:p>
-      <w:pPr>
-        <w:pStyle w:val="Prrafodelista"/>
-        <w:spacing w:line="240" w:lineRule="auto"/>
-        <w:ind w:left="1004" w:firstLine="272"/>
-        <w:rPr>
-          <w:sz w:val="24"/>
-          <w:szCs w:val="24"/>
-        </w:rPr>
-      </w:pPr>
-    </w:p>
-    <w:p>
-      <w:pPr>
-        <w:pStyle w:val="Prrafodelista"/>
-        <w:spacing w:line="240" w:lineRule="auto"/>
-        <w:ind w:left="0" w:firstLine="272"/>
-        <w:rPr>
-          <w:sz w:val="24"/>
-          <w:szCs w:val="24"/>
-        </w:rPr>
-      </w:pPr>
-      <w:r>
-        <w:rPr>
-          <w:sz w:val="24"/>
-          <w:szCs w:val="24"/>
-        </w:rPr>
-        <w:t>También es necesario conocer que es la abstracción, ya que es el medio por que se consigue crear las clases que representan un problema. La abstracción es el proceso de simplificar o modelar la realidad.</w:t>
-      </w:r>
-    </w:p>
-    <w:p>
-      <w:pPr>
-        <w:pStyle w:val="Prrafodelista"/>
-        <w:spacing w:line="240" w:lineRule="auto"/>
-        <w:ind w:left="0" w:firstLine="272"/>
-        <w:rPr>
-          <w:sz w:val="24"/>
-          <w:szCs w:val="24"/>
-        </w:rPr>
-      </w:pPr>
-    </w:p>
-    <w:p>
-      <w:pPr>
-        <w:pStyle w:val="Prrafodelista"/>
-        <w:spacing w:line="240" w:lineRule="auto"/>
-        <w:ind w:left="0" w:firstLine="272"/>
-        <w:rPr>
-          <w:sz w:val="24"/>
-          <w:szCs w:val="24"/>
-        </w:rPr>
-      </w:pPr>
-      <w:r>
-        <w:rPr>
-          <w:sz w:val="24"/>
-          <w:szCs w:val="24"/>
-        </w:rPr>
-        <w:t>La abstracción se define como, separar por medio de una operación intelectual las cualidades de un objeto para considerarlas aisladamente o para considerar el mismo objeto en su pura esencia o noción.</w:t>
-      </w:r>
-      <w:r>
-        <w:rPr>
-          <w:sz w:val="24"/>
-          <w:szCs w:val="24"/>
-        </w:rPr>
-        <w:t xml:space="preserve"> También es una operación intelectual que ignora selectivamente partes de un todo para facilitar su comprensión.</w:t>
-      </w:r>
-    </w:p>
-    <w:p>
-      <w:pPr>
-        <w:pStyle w:val="Prrafodelista"/>
-        <w:numPr>
-          <w:ilvl w:val="0"/>
-          <w:numId w:val="40"/>
-        </w:numPr>
-        <w:spacing w:line="240" w:lineRule="auto"/>
-        <w:rPr>
-          <w:sz w:val="24"/>
-          <w:szCs w:val="24"/>
-        </w:rPr>
-      </w:pPr>
-      <w:r>
-        <w:rPr>
-          <w:sz w:val="24"/>
-          <w:szCs w:val="24"/>
-        </w:rPr>
-        <w:lastRenderedPageBreak/>
-        <w:t>La abstracción es un proceso natural y mental.</w:t>
-      </w:r>
-    </w:p>
-    <w:p>
-      <w:pPr>
-        <w:pStyle w:val="Prrafodelista"/>
-        <w:numPr>
-          <w:ilvl w:val="0"/>
-          <w:numId w:val="40"/>
-        </w:numPr>
-        <w:spacing w:line="240" w:lineRule="auto"/>
-        <w:rPr>
-          <w:sz w:val="24"/>
-          <w:szCs w:val="24"/>
-        </w:rPr>
-      </w:pPr>
-      <w:r>
-        <w:rPr>
-          <w:sz w:val="24"/>
-          <w:szCs w:val="24"/>
-        </w:rPr>
-        <w:t>El lenguaje natural es un proceso de abstracción.</w:t>
-      </w:r>
-    </w:p>
-    <w:p>
-      <w:pPr>
-        <w:pStyle w:val="Prrafodelista"/>
-        <w:numPr>
-          <w:ilvl w:val="0"/>
-          <w:numId w:val="40"/>
-        </w:numPr>
-        <w:spacing w:line="240" w:lineRule="auto"/>
-        <w:rPr>
-          <w:sz w:val="24"/>
-          <w:szCs w:val="24"/>
-        </w:rPr>
-      </w:pPr>
-      <w:r>
-        <w:rPr>
-          <w:sz w:val="24"/>
-          <w:szCs w:val="24"/>
-        </w:rPr>
-        <w:t>Una aplicación es una descripción abstracta de un fenómeno que existe en el mundo real.</w:t>
-      </w:r>
-    </w:p>
-    <w:p>
-      <w:pPr>
-        <w:pStyle w:val="Prrafodelista"/>
-        <w:numPr>
-          <w:ilvl w:val="0"/>
-          <w:numId w:val="40"/>
-        </w:numPr>
-        <w:spacing w:line="240" w:lineRule="auto"/>
-        <w:rPr>
-          <w:sz w:val="24"/>
-          <w:szCs w:val="24"/>
-        </w:rPr>
-      </w:pPr>
-      <w:r>
-        <w:rPr>
-          <w:sz w:val="24"/>
-          <w:szCs w:val="24"/>
-        </w:rPr>
-        <w:t>La abstracción se realiza en un grado o nivel.</w:t>
+        <w:t>Tipos de herencia</w:t>
+      </w:r>
+    </w:p>
+    <w:p>
+      <w:pPr>
+        <w:spacing w:line="240" w:lineRule="auto"/>
+        <w:ind w:left="284" w:firstLine="284"/>
+        <w:rPr>
+          <w:sz w:val="24"/>
+          <w:szCs w:val="24"/>
+        </w:rPr>
+      </w:pPr>
+      <w:r>
+        <w:rPr>
+          <w:sz w:val="24"/>
+          <w:szCs w:val="24"/>
+        </w:rPr>
+        <w:t>En el caso del lenguaje de programación escogido para está práctica y utilizado en esta cátedra existen dos tipos de herencia.</w:t>
+      </w:r>
+    </w:p>
+    <w:p>
+      <w:pPr>
+        <w:spacing w:line="240" w:lineRule="auto"/>
+        <w:ind w:left="284" w:firstLine="284"/>
+        <w:rPr>
+          <w:sz w:val="24"/>
+          <w:szCs w:val="24"/>
+        </w:rPr>
+      </w:pPr>
+      <w:r>
+        <w:rPr>
+          <w:sz w:val="24"/>
+          <w:szCs w:val="24"/>
+        </w:rPr>
+        <w:t>El primer tipo de herencia</w:t>
+      </w:r>
+      <w:r>
+        <w:rPr>
+          <w:sz w:val="24"/>
+          <w:szCs w:val="24"/>
+        </w:rPr>
+        <w:t xml:space="preserve"> es la herencia de estructura de datos y comportamiento, donde una clase hija obtiene todo lo que su padre le proporciona, tanto datos como comportamiento.</w:t>
+      </w:r>
+    </w:p>
+    <w:p>
+      <w:pPr>
+        <w:spacing w:line="240" w:lineRule="auto"/>
+        <w:ind w:left="284" w:firstLine="284"/>
+        <w:rPr>
+          <w:sz w:val="24"/>
+          <w:szCs w:val="24"/>
+        </w:rPr>
+      </w:pPr>
+      <w:r>
+        <w:rPr>
+          <w:sz w:val="24"/>
+          <w:szCs w:val="24"/>
+        </w:rPr>
+        <w:t>El segundo tipo de herencia, es la herencia de comportamiento, la cual se aplica con interfaces, esta herencia permite definir el comportamiento que se va a heredar por los elementos hijos.</w:t>
       </w:r>
     </w:p>
     <w:p>
@@ -2750,13 +2365,6 @@
           <w:szCs w:val="24"/>
         </w:rPr>
       </w:pPr>
-      <w:r>
-        <w:rPr>
-          <w:sz w:val="24"/>
-          <w:szCs w:val="24"/>
-        </w:rPr>
-        <w:t>Tipos de abstracción: Abstracción procedimental, abstracción de datos, y abstracción de iteración.</w:t>
-      </w:r>
     </w:p>
     <w:p>
       <w:pPr>
@@ -2772,70 +2380,37 @@
           <w:sz w:val="24"/>
           <w:szCs w:val="24"/>
         </w:rPr>
-        <w:t>Es preciso conocer que tipos de dependencia existen, ya que hay que tenerlos en cuenta durante el proceso de abstracción:</w:t>
-      </w:r>
-    </w:p>
-    <w:p>
-      <w:pPr>
-        <w:pStyle w:val="Prrafodelista"/>
-        <w:numPr>
-          <w:ilvl w:val="0"/>
-          <w:numId w:val="44"/>
-        </w:numPr>
-        <w:spacing w:line="240" w:lineRule="auto"/>
-        <w:rPr>
-          <w:sz w:val="24"/>
-          <w:szCs w:val="24"/>
-        </w:rPr>
-      </w:pPr>
-      <w:r>
-        <w:rPr>
-          <w:sz w:val="24"/>
-          <w:szCs w:val="24"/>
-        </w:rPr>
-        <w:t>Cohesión: Cada módulo se refiere a un único proceso o entidad</w:t>
-      </w:r>
-      <w:r>
-        <w:rPr>
-          <w:sz w:val="24"/>
-          <w:szCs w:val="24"/>
-        </w:rPr>
-        <w:t xml:space="preserve">. </w:t>
-      </w:r>
-      <w:r>
-        <w:rPr>
-          <w:sz w:val="24"/>
-          <w:szCs w:val="24"/>
-        </w:rPr>
-        <w:t>Nos dice que la información que almacena una clase debe de ser coherente y debe estar (en la medida de lo posible) relacionada con la clase.</w:t>
-      </w:r>
-    </w:p>
-    <w:p>
-      <w:pPr>
-        <w:pStyle w:val="Prrafodelista"/>
-        <w:numPr>
-          <w:ilvl w:val="0"/>
-          <w:numId w:val="44"/>
-        </w:numPr>
-        <w:spacing w:line="240" w:lineRule="auto"/>
-        <w:rPr>
-          <w:sz w:val="24"/>
-          <w:szCs w:val="24"/>
-        </w:rPr>
-      </w:pPr>
-      <w:r>
-        <w:rPr>
-          <w:sz w:val="24"/>
-          <w:szCs w:val="24"/>
-        </w:rPr>
-        <w:t xml:space="preserve">Acoplamiento: Mide el grado de relación de un módulo con los demás. </w:t>
-      </w:r>
-      <w:r>
-        <w:rPr>
-          <w:sz w:val="24"/>
-          <w:szCs w:val="24"/>
-        </w:rPr>
-        <w:t>Es la idea de tener las clases lo menos ligadas entre sí que se pueda.</w:t>
+        <w:t>También será necesario tener un conocimiento básico de física, relacionado con el movimiento re</w:t>
+      </w:r>
+      <w:r>
+        <w:rPr>
+          <w:sz w:val="24"/>
+          <w:szCs w:val="24"/>
+        </w:rPr>
+        <w:t xml:space="preserve">ctilíneo uniformemente variado. </w:t>
+      </w:r>
+      <w:r>
+        <w:rPr>
+          <w:sz w:val="24"/>
+          <w:szCs w:val="24"/>
+        </w:rPr>
+        <w:t xml:space="preserve">Se denomina así a aquel movimiento rectilíneo que se caracteriza porque su aceleración </w:t>
+      </w:r>
+      <w:r>
+        <w:rPr>
+          <w:b/>
+          <w:bCs/>
+          <w:sz w:val="24"/>
+          <w:szCs w:val="24"/>
+        </w:rPr>
+        <w:t>a</w:t>
+      </w:r>
+      <w:r>
+        <w:rPr>
+          <w:sz w:val="24"/>
+          <w:szCs w:val="24"/>
+        </w:rPr>
+        <w:t xml:space="preserve"> permanece constante en el tiempo (en módulo y dirección).</w:t>
       </w:r>
     </w:p>
     <w:p>
@@ -2852,7 +2427,7 @@
           <w:sz w:val="24"/>
           <w:szCs w:val="24"/>
         </w:rPr>
-        <w:t>También es importante conoces la sobrecarga. Es la posibilidad de tener dos o más métodos con el mismo nombre pero funcionalidad diferente. Se usará una u otra dependiendo de la firma del método. La sobrecarga se da siempre dentro de una sola clase.</w:t>
+        <w:t>En este tipo de movimiento el valor de la velocidad aumenta o disminuye uniformemente al transcurrir el tiempo, esto quiere decir que los cambios de velocidad son proporcionales al tiempo transcurrido, o, lo que es equivalente, en tiempos iguales la velocidad del móvil aumenta o disminuye en una misma cantidad.</w:t>
       </w:r>
     </w:p>
     <w:p>
@@ -2869,250 +2444,117 @@
           <w:sz w:val="24"/>
           <w:szCs w:val="24"/>
         </w:rPr>
-        <w:t>Para realizar esta práctica se precisa de una plataforma con el sistema Java instalado, tanto el sistema de ejecución (JRE, Java Runtime Enviroment) como el conjunto de herramientas y librerías de desarrollo de Java (JDK, Java Developer Kit).</w:t>
+        <w:t>Veamos un ejemplo:</w:t>
       </w:r>
     </w:p>
     <w:p>
       <w:pPr>
         <w:spacing w:line="240" w:lineRule="auto"/>
         <w:ind w:firstLine="284"/>
-        <w:rPr>
-          <w:sz w:val="24"/>
-          <w:szCs w:val="24"/>
-        </w:rPr>
-      </w:pPr>
-      <w:r>
-        <w:rPr>
-          <w:sz w:val="24"/>
-          <w:szCs w:val="24"/>
-        </w:rPr>
-        <w:t>Es necesario conocer</w:t>
-      </w:r>
-      <w:r>
-        <w:rPr>
-          <w:sz w:val="24"/>
-          <w:szCs w:val="24"/>
-        </w:rPr>
-        <w:t xml:space="preserve"> algunas</w:t>
-      </w:r>
-      <w:r>
-        <w:rPr>
-          <w:sz w:val="24"/>
-          <w:szCs w:val="24"/>
-        </w:rPr>
-        <w:t xml:space="preserve"> las herramientas de desarrollo de java</w:t>
-      </w:r>
-      <w:r>
-        <w:rPr>
-          <w:sz w:val="24"/>
-          <w:szCs w:val="24"/>
-        </w:rPr>
-        <w:t xml:space="preserve"> para poder realizar la práctica</w:t>
-      </w:r>
-      <w:r>
-        <w:rPr>
-          <w:sz w:val="24"/>
-          <w:szCs w:val="24"/>
-        </w:rPr>
-        <w:t xml:space="preserve">: </w:t>
-      </w:r>
-      <w:r>
-        <w:rPr>
-          <w:sz w:val="24"/>
-          <w:szCs w:val="24"/>
-        </w:rPr>
-        <w:t xml:space="preserve">java, </w:t>
-      </w:r>
-      <w:proofErr w:type="spellStart"/>
-      <w:r>
-        <w:rPr>
-          <w:sz w:val="24"/>
-          <w:szCs w:val="24"/>
-        </w:rPr>
-        <w:t>javac</w:t>
-      </w:r>
-      <w:proofErr w:type="spellEnd"/>
-      <w:r>
-        <w:rPr>
-          <w:sz w:val="24"/>
-          <w:szCs w:val="24"/>
-        </w:rPr>
-        <w:t xml:space="preserve">, y </w:t>
-      </w:r>
-      <w:proofErr w:type="spellStart"/>
-      <w:r>
-        <w:rPr>
-          <w:sz w:val="24"/>
-          <w:szCs w:val="24"/>
-        </w:rPr>
-        <w:t>javadoc</w:t>
-      </w:r>
-      <w:proofErr w:type="spellEnd"/>
-      <w:r>
-        <w:rPr>
-          <w:sz w:val="24"/>
-          <w:szCs w:val="24"/>
-        </w:rPr>
-        <w:t>.</w:t>
-      </w:r>
-    </w:p>
-    <w:p>
-      <w:pPr>
-        <w:pStyle w:val="Prrafodelista"/>
-        <w:numPr>
-          <w:ilvl w:val="0"/>
-          <w:numId w:val="45"/>
-        </w:numPr>
-        <w:spacing w:line="240" w:lineRule="auto"/>
-        <w:rPr>
-          <w:sz w:val="24"/>
-          <w:szCs w:val="24"/>
-        </w:rPr>
-      </w:pPr>
-      <w:r>
-        <w:rPr>
-          <w:sz w:val="24"/>
-          <w:szCs w:val="24"/>
-        </w:rPr>
-        <w:t>java: es la máquina virtual que interpreta los ficheros pre-compilados de java.</w:t>
-      </w:r>
-    </w:p>
-    <w:p>
-      <w:pPr>
-        <w:pStyle w:val="Prrafodelista"/>
-        <w:numPr>
-          <w:ilvl w:val="0"/>
-          <w:numId w:val="45"/>
-        </w:numPr>
-        <w:spacing w:line="240" w:lineRule="auto"/>
-        <w:rPr>
-          <w:sz w:val="24"/>
-          <w:szCs w:val="24"/>
-        </w:rPr>
-      </w:pPr>
-      <w:r>
-        <w:rPr>
-          <w:sz w:val="24"/>
-          <w:szCs w:val="24"/>
-        </w:rPr>
-        <w:t>javac: es la herramienta que compila las fuentes de java para que sean interpretadas por la máquina virtual.</w:t>
-      </w:r>
-    </w:p>
-    <w:p>
-      <w:pPr>
-        <w:pStyle w:val="Prrafodelista"/>
-        <w:numPr>
-          <w:ilvl w:val="0"/>
-          <w:numId w:val="45"/>
-        </w:numPr>
-        <w:spacing w:line="240" w:lineRule="auto"/>
-        <w:rPr>
-          <w:sz w:val="24"/>
-          <w:szCs w:val="24"/>
-        </w:rPr>
-      </w:pPr>
-      <w:r>
-        <w:rPr>
-          <w:sz w:val="24"/>
-          <w:szCs w:val="24"/>
-        </w:rPr>
-        <w:t xml:space="preserve">javadoc: es la herramienta que genera la documentación a partir de las fuentes, esta documentación es generada en formato </w:t>
-      </w:r>
-      <w:proofErr w:type="spellStart"/>
-      <w:r>
-        <w:rPr>
-          <w:sz w:val="24"/>
-          <w:szCs w:val="24"/>
-        </w:rPr>
-        <w:t>html</w:t>
-      </w:r>
-      <w:proofErr w:type="spellEnd"/>
-      <w:r>
-        <w:rPr>
-          <w:sz w:val="24"/>
-          <w:szCs w:val="24"/>
-        </w:rPr>
-        <w:t xml:space="preserve"> (página web).</w:t>
-      </w:r>
-      <w:bookmarkStart w:id="1" w:name="_GoBack"/>
-      <w:bookmarkEnd w:id="1"/>
-    </w:p>
-    <w:p>
-      <w:pPr>
-        <w:pStyle w:val="Prrafodelista"/>
-        <w:numPr>
-          <w:ilvl w:val="0"/>
-          <w:numId w:val="45"/>
-        </w:numPr>
-        <w:spacing w:line="240" w:lineRule="auto"/>
-        <w:rPr>
-          <w:sz w:val="24"/>
-          <w:szCs w:val="24"/>
-        </w:rPr>
-      </w:pPr>
-      <w:proofErr w:type="spellStart"/>
-      <w:r>
-        <w:rPr>
-          <w:sz w:val="24"/>
-          <w:szCs w:val="24"/>
-        </w:rPr>
-        <w:t>jar</w:t>
-      </w:r>
-      <w:proofErr w:type="spellEnd"/>
-      <w:r>
-        <w:rPr>
-          <w:sz w:val="24"/>
-          <w:szCs w:val="24"/>
-        </w:rPr>
-        <w:t xml:space="preserve">: es la herramienta que combina múltiples ficheros in un archivo de extensión </w:t>
-      </w:r>
-      <w:proofErr w:type="spellStart"/>
-      <w:r>
-        <w:rPr>
-          <w:sz w:val="24"/>
-          <w:szCs w:val="24"/>
-        </w:rPr>
-        <w:t>jar</w:t>
-      </w:r>
-      <w:proofErr w:type="spellEnd"/>
-      <w:r>
-        <w:rPr>
-          <w:sz w:val="24"/>
-          <w:szCs w:val="24"/>
-        </w:rPr>
-        <w:t xml:space="preserve">. </w:t>
-      </w:r>
-      <w:r>
-        <w:rPr>
-          <w:sz w:val="24"/>
-          <w:szCs w:val="24"/>
-        </w:rPr>
-        <w:t xml:space="preserve">Este tipo de ficheros contienen las clases compiladas, y permiten su </w:t>
-      </w:r>
-      <w:r>
-        <w:rPr>
-          <w:sz w:val="24"/>
-          <w:szCs w:val="24"/>
-        </w:rPr>
-        <w:t>ejecución</w:t>
-      </w:r>
-      <w:r>
-        <w:rPr>
-          <w:sz w:val="24"/>
-          <w:szCs w:val="24"/>
-        </w:rPr>
-        <w:t>.</w:t>
-      </w:r>
-    </w:p>
-    <w:p>
-      <w:pPr>
-        <w:pStyle w:val="Prrafodelista"/>
-        <w:spacing w:line="240" w:lineRule="auto"/>
-        <w:ind w:left="0"/>
-        <w:outlineLvl w:val="0"/>
-        <w:rPr>
-          <w:sz w:val="28"/>
-          <w:szCs w:val="28"/>
+        <w:jc w:val="center"/>
+        <w:rPr>
+          <w:sz w:val="24"/>
+          <w:szCs w:val="24"/>
+        </w:rPr>
+      </w:pPr>
+      <w:r>
+        <w:rPr>
+          <w:sz w:val="24"/>
+          <w:szCs w:val="24"/>
+        </w:rPr>
+        <w:drawing>
+          <wp:inline distT="0" distB="0" distL="0" distR="0" wp14:anchorId="734371A5" wp14:editId="3603683A">
+            <wp:extent cx="3810000" cy="1463040"/>
+            <wp:effectExtent l="0" t="0" r="0" b="0"/>
+            <wp:docPr id="1" name="Imagen 1" descr="http://www.didactika.com/fisica/cinematica/images/a026.jpg"/>
+            <wp:cNvGraphicFramePr>
+              <a:graphicFrameLocks xmlns:a="http://schemas.openxmlformats.org/drawingml/2006/main" noChangeAspect="1"/>
+            </wp:cNvGraphicFramePr>
+            <a:graphic xmlns:a="http://schemas.openxmlformats.org/drawingml/2006/main">
+              <a:graphicData uri="http://schemas.openxmlformats.org/drawingml/2006/picture">
+                <pic:pic xmlns:pic="http://schemas.openxmlformats.org/drawingml/2006/picture">
+                  <pic:nvPicPr>
+                    <pic:cNvPr id="0" name="Picture 1" descr="http://www.didactika.com/fisica/cinematica/images/a026.jpg"/>
+                    <pic:cNvPicPr>
+                      <a:picLocks noChangeAspect="1" noChangeArrowheads="1"/>
+                    </pic:cNvPicPr>
+                  </pic:nvPicPr>
+                  <pic:blipFill>
+                    <a:blip r:embed="rId11">
+                      <a:extLst>
+                        <a:ext uri="{28A0092B-C50C-407E-A947-70E740481C1C}">
+                          <a14:useLocalDpi xmlns:a14="http://schemas.microsoft.com/office/drawing/2010/main" val="0"/>
+                        </a:ext>
+                      </a:extLst>
+                    </a:blip>
+                    <a:srcRect/>
+                    <a:stretch>
+                      <a:fillRect/>
+                    </a:stretch>
+                  </pic:blipFill>
+                  <pic:spPr bwMode="auto">
+                    <a:xfrm>
+                      <a:off x="0" y="0"/>
+                      <a:ext cx="3810000" cy="1463040"/>
+                    </a:xfrm>
+                    <a:prstGeom prst="rect">
+                      <a:avLst/>
+                    </a:prstGeom>
+                    <a:noFill/>
+                    <a:ln>
+                      <a:noFill/>
+                    </a:ln>
+                  </pic:spPr>
+                </pic:pic>
+              </a:graphicData>
+            </a:graphic>
+          </wp:inline>
+        </w:drawing>
+      </w:r>
+    </w:p>
+    <w:p>
+      <w:pPr>
+        <w:spacing w:line="240" w:lineRule="auto"/>
+        <w:ind w:firstLine="284"/>
+        <w:rPr>
+          <w:rFonts w:cs="Times New Roman"/>
+        </w:rPr>
+      </w:pPr>
+      <w:r>
+        <w:rPr>
+          <w:sz w:val="24"/>
+          <w:szCs w:val="24"/>
+        </w:rPr>
+        <w:t>En este caso tenemos un móvil que se mueve horizontalmente describiendo un MRUV en donde en cada segundo el valor de su velocidad aumenta en 2 m/s. Debido a esto, el valor de la aceleración constante con que se mueve el móvil es 2 metros por segundo cuadrado:</w:t>
+      </w:r>
+    </w:p>
+    <w:p>
+      <w:pPr>
+        <w:spacing w:line="240" w:lineRule="auto"/>
+        <w:ind w:firstLine="284"/>
+        <w:jc w:val="center"/>
+        <w:rPr>
+          <w:sz w:val="24"/>
+          <w:szCs w:val="24"/>
+        </w:rPr>
+      </w:pPr>
+      <w:r>
+        <w:rPr>
+          <w:b/>
+          <w:bCs/>
+          <w:sz w:val="24"/>
+          <w:szCs w:val="24"/>
+        </w:rPr>
+        <w:t>a = 2 m/s2</w:t>
+      </w:r>
+    </w:p>
+    <w:p>
+      <w:pPr>
+        <w:spacing w:line="240" w:lineRule="auto"/>
+        <w:ind w:firstLine="284"/>
+        <w:rPr>
+          <w:sz w:val="24"/>
+          <w:szCs w:val="24"/>
         </w:rPr>
       </w:pPr>
     </w:p>
@@ -3131,7 +2573,7 @@
           <w:szCs w:val="32"/>
         </w:rPr>
       </w:pPr>
-      <w:bookmarkStart w:id="2" w:name="_Toc341342822"/>
+      <w:bookmarkStart w:id="1" w:name="_Toc341342822"/>
       <w:r>
         <w:rPr>
           <w:b/>
@@ -3141,66 +2583,143 @@
         </w:rPr>
         <w:t>Objetivos</w:t>
       </w:r>
+      <w:bookmarkEnd w:id="1"/>
+    </w:p>
+    <w:p>
+      <w:pPr>
+        <w:pStyle w:val="Prrafodelista"/>
+        <w:numPr>
+          <w:ilvl w:val="1"/>
+          <w:numId w:val="3"/>
+        </w:numPr>
+        <w:spacing w:line="240" w:lineRule="auto"/>
+        <w:ind w:left="426"/>
+        <w:outlineLvl w:val="0"/>
+        <w:rPr>
+          <w:sz w:val="28"/>
+          <w:szCs w:val="28"/>
+        </w:rPr>
+      </w:pPr>
+      <w:r>
+        <w:rPr>
+          <w:sz w:val="28"/>
+          <w:szCs w:val="28"/>
+          <w:u w:val="single"/>
+        </w:rPr>
+        <w:t>Generales</w:t>
+      </w:r>
+    </w:p>
+    <w:p>
+      <w:pPr>
+        <w:spacing w:line="240" w:lineRule="auto"/>
+        <w:ind w:left="426" w:firstLine="284"/>
+        <w:rPr>
+          <w:sz w:val="24"/>
+          <w:szCs w:val="24"/>
+        </w:rPr>
+      </w:pPr>
+      <w:r>
+        <w:rPr>
+          <w:sz w:val="24"/>
+          <w:szCs w:val="24"/>
+        </w:rPr>
+        <w:t xml:space="preserve">El objetivo de la </w:t>
+      </w:r>
+      <w:r>
+        <w:rPr>
+          <w:sz w:val="24"/>
+          <w:szCs w:val="24"/>
+        </w:rPr>
+        <w:t>práctica</w:t>
+      </w:r>
+      <w:r>
+        <w:rPr>
+          <w:sz w:val="24"/>
+          <w:szCs w:val="24"/>
+        </w:rPr>
+        <w:t xml:space="preserve"> es</w:t>
+      </w:r>
+      <w:r>
+        <w:rPr>
+          <w:sz w:val="24"/>
+          <w:szCs w:val="24"/>
+        </w:rPr>
+        <w:t xml:space="preserve"> trabajar con la herencia, una característica de la programación orientada a objetos.</w:t>
+      </w:r>
+      <w:r>
+        <w:rPr>
+          <w:sz w:val="24"/>
+          <w:szCs w:val="24"/>
+        </w:rPr>
+        <w:t xml:space="preserve"> Tratando de crear un sistema que represente una carrera ciclista.</w:t>
+      </w:r>
+      <w:bookmarkStart w:id="2" w:name="_GoBack"/>
       <w:bookmarkEnd w:id="2"/>
     </w:p>
     <w:p>
       <w:pPr>
         <w:spacing w:line="240" w:lineRule="auto"/>
-        <w:ind w:firstLine="284"/>
-        <w:rPr>
-          <w:sz w:val="24"/>
-          <w:szCs w:val="24"/>
-        </w:rPr>
-      </w:pPr>
-      <w:r>
-        <w:rPr>
-          <w:sz w:val="24"/>
-          <w:szCs w:val="24"/>
-        </w:rPr>
-        <w:t xml:space="preserve">El objetivo de la </w:t>
-      </w:r>
-      <w:r>
-        <w:rPr>
-          <w:sz w:val="24"/>
-          <w:szCs w:val="24"/>
-        </w:rPr>
-        <w:t>práctica</w:t>
-      </w:r>
-      <w:r>
-        <w:rPr>
-          <w:sz w:val="24"/>
-          <w:szCs w:val="24"/>
-        </w:rPr>
-        <w:t xml:space="preserve"> es la introducción al leguaje java. Para ello vamos a hacer una aplicación que sea capad de sumar, restar, multiplicar, dividir números racionales. Tiene que ser capad de leer datos tipo int, float y double</w:t>
-      </w:r>
-      <w:r>
-        <w:rPr>
-          <w:sz w:val="24"/>
-          <w:szCs w:val="24"/>
-        </w:rPr>
-        <w:t xml:space="preserve">, y trabajar con </w:t>
-      </w:r>
-      <w:r>
-        <w:rPr>
-          <w:sz w:val="24"/>
-          <w:szCs w:val="24"/>
-        </w:rPr>
-        <w:t>arrays de tipos de dato básicos.</w:t>
-      </w:r>
-    </w:p>
-    <w:p>
-      <w:pPr>
-        <w:rPr>
-          <w:sz w:val="24"/>
-          <w:szCs w:val="24"/>
-        </w:rPr>
-      </w:pPr>
-      <w:r>
-        <w:rPr>
-          <w:sz w:val="24"/>
-          <w:szCs w:val="24"/>
-        </w:rPr>
-        <w:br w:type="page"/>
+        <w:ind w:left="426" w:firstLine="284"/>
+        <w:rPr>
+          <w:sz w:val="24"/>
+          <w:szCs w:val="24"/>
+        </w:rPr>
+      </w:pPr>
+      <w:r>
+        <w:rPr>
+          <w:sz w:val="24"/>
+          <w:szCs w:val="24"/>
+        </w:rPr>
+        <w:lastRenderedPageBreak/>
+        <w:t>Para ello se recurrirá a los conocimientos sobre polimorfismo, sobrecarga, sobrescritura, vinculación estática y dinámica. Se utilizarán en la medida que sean necesarios.</w:t>
+      </w:r>
+    </w:p>
+    <w:p>
+      <w:pPr>
+        <w:pStyle w:val="Prrafodelista"/>
+        <w:numPr>
+          <w:ilvl w:val="1"/>
+          <w:numId w:val="3"/>
+        </w:numPr>
+        <w:spacing w:line="240" w:lineRule="auto"/>
+        <w:ind w:left="426"/>
+        <w:outlineLvl w:val="0"/>
+        <w:rPr>
+          <w:sz w:val="24"/>
+          <w:szCs w:val="24"/>
+          <w:u w:val="single"/>
+        </w:rPr>
+      </w:pPr>
+      <w:r>
+        <w:rPr>
+          <w:sz w:val="24"/>
+          <w:szCs w:val="24"/>
+          <w:u w:val="single"/>
+        </w:rPr>
+        <w:t>Particulares</w:t>
+      </w:r>
+    </w:p>
+    <w:p>
+      <w:pPr>
+        <w:pStyle w:val="Prrafodelista"/>
+        <w:numPr>
+          <w:ilvl w:val="0"/>
+          <w:numId w:val="48"/>
+        </w:numPr>
+        <w:spacing w:line="240" w:lineRule="auto"/>
+        <w:outlineLvl w:val="0"/>
+        <w:rPr>
+          <w:sz w:val="24"/>
+          <w:szCs w:val="24"/>
+          <w:u w:val="single"/>
+        </w:rPr>
+      </w:pPr>
+      <w:r>
+        <w:rPr>
+          <w:sz w:val="24"/>
+          <w:szCs w:val="24"/>
+        </w:rPr>
+        <w:t>Estudiar la herencia simple y múltiple</w:t>
       </w:r>
     </w:p>
     <w:p>
@@ -3677,7 +3196,15 @@
           <w:sz w:val="24"/>
           <w:szCs w:val="24"/>
         </w:rPr>
-        <w:t>es una propuesta tecnológica que es adoptada por una comunidad de programadores cuyo núcleo central es incuestionable en cuanto a que unívocamente trata de resolver uno o varios problemas claramente delimitados. La resolución de estos problemas debe suponer consecuentemente un avance significativo en al menos un parámetro que afecte a la ingeniería de software. Tiene una estrecha relación con la formalización de determinados lenguajes en su momento de definición. Un paradigma de programación está delimitado en el tiempo en cuanto a aceptación y uso ya que nuevos paradigmas aportan nuevas o mejores soluciones que la sustituyen parcial o totalmente.</w:t>
+        <w:t xml:space="preserve">es una propuesta tecnológica que es adoptada por una comunidad de programadores cuyo núcleo central es incuestionable en cuanto a que unívocamente trata de resolver uno o varios problemas claramente delimitados. La resolución de estos problemas debe suponer consecuentemente un avance </w:t>
+      </w:r>
+      <w:r>
+        <w:rPr>
+          <w:sz w:val="24"/>
+          <w:szCs w:val="24"/>
+        </w:rPr>
+        <w:lastRenderedPageBreak/>
+        <w:t>significativo en al menos un parámetro que afecte a la ingeniería de software. Tiene una estrecha relación con la formalización de determinados lenguajes en su momento de definición. Un paradigma de programación está delimitado en el tiempo en cuanto a aceptación y uso ya que nuevos paradigmas aportan nuevas o mejores soluciones que la sustituyen parcial o totalmente.</w:t>
       </w:r>
     </w:p>
     <w:p>
@@ -3704,7 +3231,6 @@
           <w:sz w:val="28"/>
           <w:szCs w:val="28"/>
         </w:rPr>
-        <w:lastRenderedPageBreak/>
         <w:t xml:space="preserve">  </w:t>
       </w:r>
       <w:r>
@@ -3745,7 +3271,7 @@
         </w:rPr>
         <w:t xml:space="preserve">Es un </w:t>
       </w:r>
-      <w:hyperlink r:id="rId10" w:tooltip="Paradigma de programación" w:history="1">
+      <w:hyperlink r:id="rId12" w:tooltip="Paradigma de programación" w:history="1">
         <w:r>
           <w:rPr>
             <w:sz w:val="24"/>
@@ -3761,7 +3287,7 @@
         </w:rPr>
         <w:t xml:space="preserve"> que describe la programación en términos del estado del programa y sentencias que cambian dicho estado. Los programas imperativos son un conjunto de instrucciones que le indican al </w:t>
       </w:r>
-      <w:hyperlink r:id="rId11" w:tooltip="Computador" w:history="1">
+      <w:hyperlink r:id="rId13" w:tooltip="Computador" w:history="1">
         <w:r>
           <w:rPr>
             <w:sz w:val="24"/>
@@ -3806,7 +3332,7 @@
         </w:rPr>
         <w:t xml:space="preserve">Los lenguajes imperativos de alto nivel usan </w:t>
       </w:r>
-      <w:hyperlink r:id="rId12" w:tooltip="Variable (programación)" w:history="1">
+      <w:hyperlink r:id="rId14" w:tooltip="Variable (programación)" w:history="1">
         <w:r>
           <w:rPr>
             <w:sz w:val="24"/>
@@ -3899,7 +3425,7 @@
         </w:rPr>
         <w:t xml:space="preserve">s un </w:t>
       </w:r>
-      <w:hyperlink r:id="rId13" w:tooltip="Paradigma de programación" w:history="1">
+      <w:hyperlink r:id="rId15" w:tooltip="Paradigma de programación" w:history="1">
         <w:r>
           <w:rPr>
             <w:sz w:val="24"/>
@@ -3915,7 +3441,7 @@
         </w:rPr>
         <w:t xml:space="preserve"> declarativa basado en la utilización de </w:t>
       </w:r>
-      <w:hyperlink r:id="rId14" w:tooltip="Función matemática" w:history="1">
+      <w:hyperlink r:id="rId16" w:tooltip="Función matemática" w:history="1">
         <w:r>
           <w:rPr>
             <w:sz w:val="24"/>
@@ -3931,7 +3457,7 @@
         </w:rPr>
         <w:t xml:space="preserve"> que no maneja datos mutables o de estado. Enfatiza la aplicación de funciones, en contraste con el estilo de </w:t>
       </w:r>
-      <w:hyperlink r:id="rId15" w:tooltip="Programación imperativa" w:history="1">
+      <w:hyperlink r:id="rId17" w:tooltip="Programación imperativa" w:history="1">
         <w:r>
           <w:rPr>
             <w:sz w:val="24"/>
@@ -3947,7 +3473,7 @@
         </w:rPr>
         <w:t xml:space="preserve">, que enfatiza los cambios de estado. La programación funcional tiene sus raíces en el </w:t>
       </w:r>
-      <w:hyperlink r:id="rId16" w:tooltip="Cálculo lambda" w:history="1">
+      <w:hyperlink r:id="rId18" w:tooltip="Cálculo lambda" w:history="1">
         <w:r>
           <w:rPr>
             <w:sz w:val="24"/>
@@ -4093,7 +3619,7 @@
         </w:rPr>
         <w:t xml:space="preserve">La mayoría de los lenguajes de programación lógica se basan en la </w:t>
       </w:r>
-      <w:hyperlink r:id="rId17" w:tooltip="Teoría del orden" w:history="1">
+      <w:hyperlink r:id="rId19" w:tooltip="Teoría del orden" w:history="1">
         <w:r>
           <w:rPr>
             <w:sz w:val="24"/>
@@ -4109,7 +3635,7 @@
         </w:rPr>
         <w:t xml:space="preserve">, aunque también incorporan algunos comportamientos de orden superior como la </w:t>
       </w:r>
-      <w:hyperlink r:id="rId18" w:tooltip="Lógica difusa" w:history="1">
+      <w:hyperlink r:id="rId20" w:tooltip="Lógica difusa" w:history="1">
         <w:r>
           <w:rPr>
             <w:sz w:val="24"/>
@@ -4125,7 +3651,7 @@
         </w:rPr>
         <w:t xml:space="preserve">. En este sentido, destacan los lenguajes funcionales, ya que se basan en el </w:t>
       </w:r>
-      <w:hyperlink r:id="rId19" w:tooltip="Cálculo lambda" w:history="1">
+      <w:hyperlink r:id="rId21" w:tooltip="Cálculo lambda" w:history="1">
         <w:r>
           <w:rPr>
             <w:sz w:val="24"/>
@@ -4141,7 +3667,7 @@
         </w:rPr>
         <w:t xml:space="preserve">, que es la única teoría lógica de orden superior que es demostradamente </w:t>
       </w:r>
-      <w:hyperlink r:id="rId20" w:tooltip="Teoría de la computabilidad" w:history="1">
+      <w:hyperlink r:id="rId22" w:tooltip="Teoría de la computabilidad" w:history="1">
         <w:r>
           <w:rPr>
             <w:sz w:val="24"/>
@@ -4234,7 +3760,7 @@
         </w:rPr>
         <w:t xml:space="preserve">n contraposición a la </w:t>
       </w:r>
-      <w:hyperlink r:id="rId21" w:tooltip="Programación imperativa" w:history="1">
+      <w:hyperlink r:id="rId23" w:tooltip="Programación imperativa" w:history="1">
         <w:r>
           <w:rPr>
             <w:sz w:val="24"/>
@@ -4250,7 +3776,7 @@
         </w:rPr>
         <w:t xml:space="preserve"> es un </w:t>
       </w:r>
-      <w:hyperlink r:id="rId22" w:tooltip="Paradigma de programación" w:history="1">
+      <w:hyperlink r:id="rId24" w:tooltip="Paradigma de programación" w:history="1">
         <w:r>
           <w:rPr>
             <w:sz w:val="24"/>
@@ -4266,7 +3792,7 @@
         </w:rPr>
         <w:t xml:space="preserve"> que está basado en el desarrollo de </w:t>
       </w:r>
-      <w:hyperlink r:id="rId23" w:tooltip="Software" w:history="1">
+      <w:hyperlink r:id="rId25" w:tooltip="Software" w:history="1">
         <w:r>
           <w:rPr>
             <w:sz w:val="24"/>
@@ -4282,7 +3808,7 @@
         </w:rPr>
         <w:t xml:space="preserve"> especificando o "declarando" un conjunto de condiciones, proposiciones, afirmaciones, restricciones, ecuaciones o transformaciones que describen el problema y detallan su solución. La solución es obtenida mediante mecanismos internos de control, sin especificar exactamente cómo encontrarla (tan sólo se le indica a la </w:t>
       </w:r>
-      <w:hyperlink r:id="rId24" w:tooltip="Computadora" w:history="1">
+      <w:hyperlink r:id="rId26" w:tooltip="Computadora" w:history="1">
         <w:r>
           <w:rPr>
             <w:sz w:val="24"/>
@@ -4298,7 +3824,7 @@
         </w:rPr>
         <w:t xml:space="preserve"> que es lo que se desea obtener o que es lo que se está buscando). No existen asignaciones destructivas, y las variables son utilizadas con </w:t>
       </w:r>
-      <w:hyperlink r:id="rId25" w:tooltip="Transparencia referencial" w:history="1">
+      <w:hyperlink r:id="rId27" w:tooltip="Transparencia referencial" w:history="1">
         <w:r>
           <w:rPr>
             <w:sz w:val="24"/>
@@ -4343,7 +3869,7 @@
         </w:rPr>
         <w:t xml:space="preserve">En la </w:t>
       </w:r>
-      <w:hyperlink r:id="rId26" w:tooltip="Programación imperativa" w:history="1">
+      <w:hyperlink r:id="rId28" w:tooltip="Programación imperativa" w:history="1">
         <w:r>
           <w:rPr>
             <w:sz w:val="24"/>
@@ -4359,7 +3885,7 @@
         </w:rPr>
         <w:t xml:space="preserve"> se describe paso a paso un conjunto de instrucciones que deben ejecutarse para variar el estado del programa y hallar la solución, es decir, un </w:t>
       </w:r>
-      <w:hyperlink r:id="rId27" w:tooltip="Algoritmo" w:history="1">
+      <w:hyperlink r:id="rId29" w:tooltip="Algoritmo" w:history="1">
         <w:r>
           <w:rPr>
             <w:sz w:val="24"/>
@@ -4404,7 +3930,7 @@
         </w:rPr>
         <w:t xml:space="preserve">En la programación declarativa las sentencias que se utilizan lo que hacen es describir el problema que se quiere solucionar, pero no las instrucciones necesarias para solucionarlo. Esto último se realizará mediante mecanismos internos de </w:t>
       </w:r>
-      <w:hyperlink r:id="rId28" w:tooltip="Inferencia" w:history="1">
+      <w:hyperlink r:id="rId30" w:tooltip="Inferencia" w:history="1">
         <w:r>
           <w:rPr>
             <w:sz w:val="24"/>
@@ -4500,7 +4026,7 @@
         </w:rPr>
         <w:t xml:space="preserve">s un </w:t>
       </w:r>
-      <w:hyperlink r:id="rId29" w:tooltip="Paradigma de programación" w:history="1">
+      <w:hyperlink r:id="rId31" w:tooltip="Paradigma de programación" w:history="1">
         <w:r>
           <w:rPr>
             <w:sz w:val="24"/>
@@ -4516,7 +4042,7 @@
         </w:rPr>
         <w:t xml:space="preserve"> que usa los </w:t>
       </w:r>
-      <w:hyperlink r:id="rId30" w:tooltip="Objetos (programación orientada a objetos)" w:history="1">
+      <w:hyperlink r:id="rId32" w:tooltip="Objetos (programación orientada a objetos)" w:history="1">
         <w:r>
           <w:rPr>
             <w:sz w:val="24"/>
@@ -4532,7 +4058,7 @@
         </w:rPr>
         <w:t xml:space="preserve"> en sus interacciones, para diseñar aplicaciones y programas </w:t>
       </w:r>
-      <w:hyperlink r:id="rId31" w:tooltip="Informática" w:history="1">
+      <w:hyperlink r:id="rId33" w:tooltip="Informática" w:history="1">
         <w:r>
           <w:rPr>
             <w:sz w:val="24"/>
@@ -4548,7 +4074,7 @@
         </w:rPr>
         <w:t xml:space="preserve">. Está basado en varias técnicas, incluyendo </w:t>
       </w:r>
-      <w:hyperlink r:id="rId32" w:tooltip="Herencia (informática)" w:history="1">
+      <w:hyperlink r:id="rId34" w:tooltip="Herencia (informática)" w:history="1">
         <w:r>
           <w:rPr>
             <w:sz w:val="24"/>
@@ -4564,7 +4090,7 @@
         </w:rPr>
         <w:t xml:space="preserve">, </w:t>
       </w:r>
-      <w:hyperlink r:id="rId33" w:tooltip="Cohesión (informática) (aún no redactado)" w:history="1">
+      <w:hyperlink r:id="rId35" w:tooltip="Cohesión (informática) (aún no redactado)" w:history="1">
         <w:r>
           <w:rPr>
             <w:sz w:val="24"/>
@@ -4580,7 +4106,7 @@
         </w:rPr>
         <w:t xml:space="preserve">, </w:t>
       </w:r>
-      <w:hyperlink r:id="rId34" w:tooltip="Abstracción (informática)" w:history="1">
+      <w:hyperlink r:id="rId36" w:tooltip="Abstracción (informática)" w:history="1">
         <w:r>
           <w:rPr>
             <w:sz w:val="24"/>
@@ -4596,7 +4122,7 @@
         </w:rPr>
         <w:t xml:space="preserve">, </w:t>
       </w:r>
-      <w:hyperlink r:id="rId35" w:tooltip="Polimorfismo (informática)" w:history="1">
+      <w:hyperlink r:id="rId37" w:tooltip="Polimorfismo (informática)" w:history="1">
         <w:r>
           <w:rPr>
             <w:sz w:val="24"/>
@@ -4612,7 +4138,7 @@
         </w:rPr>
         <w:t xml:space="preserve">, </w:t>
       </w:r>
-      <w:hyperlink r:id="rId36" w:tooltip="Acoplamiento (informática) (aún no redactado)" w:history="1">
+      <w:hyperlink r:id="rId38" w:tooltip="Acoplamiento (informática) (aún no redactado)" w:history="1">
         <w:r>
           <w:rPr>
             <w:sz w:val="24"/>
@@ -4628,7 +4154,7 @@
         </w:rPr>
         <w:t xml:space="preserve"> y </w:t>
       </w:r>
-      <w:hyperlink r:id="rId37" w:tooltip="Encapsulamiento (informática)" w:history="1">
+      <w:hyperlink r:id="rId39" w:tooltip="Encapsulamiento (informática)" w:history="1">
         <w:r>
           <w:rPr>
             <w:sz w:val="24"/>
@@ -4729,7 +4255,7 @@
         </w:rPr>
         <w:t xml:space="preserve">El comportamiento está definido por los </w:t>
       </w:r>
-      <w:hyperlink r:id="rId38" w:tooltip="Método (informática)" w:history="1">
+      <w:hyperlink r:id="rId40" w:tooltip="Método (informática)" w:history="1">
         <w:r>
           <w:rPr>
             <w:sz w:val="24"/>
@@ -4764,9 +4290,10 @@
           <w:sz w:val="24"/>
           <w:szCs w:val="24"/>
         </w:rPr>
+        <w:lastRenderedPageBreak/>
         <w:t xml:space="preserve">La identidad es una propiedad de un objeto que lo diferencia del resto; dicho con otras palabras, es su identificador (concepto análogo al de identificador de una </w:t>
       </w:r>
-      <w:hyperlink r:id="rId39" w:tooltip="Variable (programación)" w:history="1">
+      <w:hyperlink r:id="rId41" w:tooltip="Variable (programación)" w:history="1">
         <w:r>
           <w:rPr>
             <w:sz w:val="24"/>
@@ -4782,7 +4309,7 @@
         </w:rPr>
         <w:t xml:space="preserve"> o una </w:t>
       </w:r>
-      <w:hyperlink r:id="rId40" w:tooltip="Constante (programación)" w:history="1">
+      <w:hyperlink r:id="rId42" w:tooltip="Constante (programación)" w:history="1">
         <w:r>
           <w:rPr>
             <w:sz w:val="24"/>
@@ -4825,17 +4352,9 @@
           <w:sz w:val="24"/>
           <w:szCs w:val="24"/>
         </w:rPr>
-        <w:t xml:space="preserve">Un objeto contiene toda la información que permite definirlo e identificarlo frente a otros objetos pertenecientes a otras clases e incluso frente a objetos </w:t>
-      </w:r>
-      <w:r>
-        <w:rPr>
-          <w:sz w:val="24"/>
-          <w:szCs w:val="24"/>
-        </w:rPr>
-        <w:lastRenderedPageBreak/>
-        <w:t xml:space="preserve">de una misma clase, al poder tener valores bien diferenciados en sus atributos. A su vez, los objetos disponen de mecanismos de interacción llamados </w:t>
-      </w:r>
-      <w:hyperlink r:id="rId41" w:tooltip="Método (programación orientada a objetos)" w:history="1">
+        <w:t xml:space="preserve">Un objeto contiene toda la información que permite definirlo e identificarlo frente a otros objetos pertenecientes a otras clases e incluso frente a objetos de una misma clase, al poder tener valores bien diferenciados en sus atributos. A su vez, los objetos disponen de mecanismos de interacción llamados </w:t>
+      </w:r>
+      <w:hyperlink r:id="rId43" w:tooltip="Método (programación orientada a objetos)" w:history="1">
         <w:r>
           <w:rPr>
             <w:sz w:val="24"/>
@@ -4880,7 +4399,7 @@
         </w:rPr>
         <w:t xml:space="preserve">Los métodos (comportamiento) y atributos (estado) están estrechamente relacionados por la propiedad de conjunto. Esta propiedad destaca que una clase requiere de métodos para poder tratar los atributos con los que cuenta. El </w:t>
       </w:r>
-      <w:hyperlink r:id="rId42" w:tooltip="Programador" w:history="1">
+      <w:hyperlink r:id="rId44" w:tooltip="Programador" w:history="1">
         <w:r>
           <w:rPr>
             <w:sz w:val="24"/>
@@ -4896,7 +4415,7 @@
         </w:rPr>
         <w:t xml:space="preserve"> debe pensar indistintamente en ambos conceptos, sin separar ni darle mayor importancia a alguno de ellos. Hacerlo podría producir el hábito erróneo de crear clases contenedoras de información por un lado y clases con métodos que manejen a las primeras por el otro. De esta manera se estaría realizando una </w:t>
       </w:r>
-      <w:hyperlink r:id="rId43" w:tooltip="Programación estructurada" w:history="1">
+      <w:hyperlink r:id="rId45" w:tooltip="Programación estructurada" w:history="1">
         <w:r>
           <w:rPr>
             <w:sz w:val="24"/>
@@ -4977,7 +4496,7 @@
         </w:rPr>
         <w:t xml:space="preserve"> difiere de la </w:t>
       </w:r>
-      <w:hyperlink r:id="rId44" w:tooltip="Programación estructurada" w:history="1">
+      <w:hyperlink r:id="rId46" w:tooltip="Programación estructurada" w:history="1">
         <w:r>
           <w:rPr>
             <w:sz w:val="24"/>
@@ -5140,7 +4659,15 @@
           <w:sz w:val="24"/>
           <w:szCs w:val="24"/>
         </w:rPr>
-        <w:t>La POO también incorpora el concepto de encapsulamiento, lo cual nos permite proteger las propiedades de un objeto. La protección la obtenemos definiendo a los atributos como privados y a los métodos como públicos, los cuales serán los que accederán a las propiedades. De esta forma, la manipulación de los valores de los atributos estará controlada.</w:t>
+        <w:t xml:space="preserve">La POO también incorpora el concepto de encapsulamiento, lo cual nos permite proteger las propiedades de un objeto. La protección la obtenemos definiendo a los atributos como privados y a los métodos como públicos, los cuales serán los que </w:t>
+      </w:r>
+      <w:r>
+        <w:rPr>
+          <w:sz w:val="24"/>
+          <w:szCs w:val="24"/>
+        </w:rPr>
+        <w:lastRenderedPageBreak/>
+        <w:t>accederán a las propiedades. De esta forma, la manipulación de los valores de los atributos estará controlada.</w:t>
       </w:r>
     </w:p>
     <w:p>
@@ -7534,12 +7061,14 @@
       <w:pPr>
         <w:ind w:left="283"/>
         <w:rPr>
-          <w:sz w:val="24"/>
-          <w:szCs w:val="24"/>
-        </w:rPr>
-      </w:pPr>
-      <w:r>
-        <w:rPr>
+          <w:b/>
+          <w:sz w:val="24"/>
+          <w:szCs w:val="24"/>
+        </w:rPr>
+      </w:pPr>
+      <w:r>
+        <w:rPr>
+          <w:b/>
           <w:sz w:val="24"/>
           <w:szCs w:val="24"/>
         </w:rPr>
@@ -7563,119 +7092,52 @@
           <w:sz w:val="24"/>
           <w:szCs w:val="24"/>
         </w:rPr>
-        <w:t xml:space="preserve">Práctica </w:t>
-      </w:r>
-      <w:r>
-        <w:rPr>
-          <w:sz w:val="24"/>
-          <w:szCs w:val="24"/>
-        </w:rPr>
-        <w:t>WALL·E de la universidad Complutense de Madrid.</w:t>
-      </w:r>
-    </w:p>
-    <w:p>
-      <w:pPr>
-        <w:pStyle w:val="Prrafodelista"/>
+        <w:t>Transparencias práctica cero: Aproximación al lenguaje Java, del profesor Francisco Javier Crespo.</w:t>
+      </w:r>
+    </w:p>
+    <w:p>
+      <w:pPr>
+        <w:pStyle w:val="Prrafodelista"/>
+        <w:ind w:left="1003"/>
+        <w:rPr>
+          <w:sz w:val="24"/>
+          <w:szCs w:val="24"/>
+        </w:rPr>
+      </w:pPr>
+      <w:r>
+        <w:rPr>
+          <w:sz w:val="24"/>
+          <w:szCs w:val="24"/>
+        </w:rPr>
+        <w:t xml:space="preserve"> </w:t>
+      </w:r>
+    </w:p>
+    <w:p>
+      <w:pPr>
+        <w:pStyle w:val="Prrafodelista"/>
+        <w:ind w:left="284"/>
+        <w:rPr>
+          <w:b/>
+          <w:sz w:val="24"/>
+          <w:szCs w:val="24"/>
+        </w:rPr>
+      </w:pPr>
+      <w:r>
+        <w:rPr>
+          <w:b/>
+          <w:sz w:val="24"/>
+          <w:szCs w:val="24"/>
+        </w:rPr>
+        <w:t>Datos:</w:t>
+      </w:r>
+    </w:p>
+    <w:p>
+      <w:pPr>
         <w:numPr>
           <w:ilvl w:val="0"/>
           <w:numId w:val="5"/>
         </w:numPr>
         <w:rPr>
-          <w:sz w:val="24"/>
-          <w:szCs w:val="24"/>
-        </w:rPr>
-      </w:pPr>
-      <w:r>
-        <w:rPr>
-          <w:sz w:val="24"/>
-          <w:szCs w:val="24"/>
-        </w:rPr>
-        <w:t>Transparencias práctica cero: Aproximación al lenguaje Java, del profesor Francisco Javier Crespo.</w:t>
-      </w:r>
-    </w:p>
-    <w:p>
-      <w:pPr>
-        <w:pStyle w:val="Prrafodelista"/>
-        <w:ind w:left="284"/>
-        <w:rPr>
-          <w:sz w:val="24"/>
-          <w:szCs w:val="24"/>
-        </w:rPr>
-      </w:pPr>
-    </w:p>
-    <w:p>
-      <w:pPr>
-        <w:pStyle w:val="Prrafodelista"/>
-        <w:ind w:left="284"/>
-        <w:rPr>
-          <w:sz w:val="24"/>
-          <w:szCs w:val="24"/>
-        </w:rPr>
-      </w:pPr>
-      <w:r>
-        <w:rPr>
-          <w:sz w:val="24"/>
-          <w:szCs w:val="24"/>
-        </w:rPr>
-        <w:t>Contenido de las fuentes de la aplicación:</w:t>
-      </w:r>
-    </w:p>
-    <w:p>
-      <w:pPr>
-        <w:pStyle w:val="Prrafodelista"/>
-        <w:numPr>
-          <w:ilvl w:val="0"/>
-          <w:numId w:val="5"/>
-        </w:numPr>
-        <w:rPr>
-          <w:rStyle w:val="Hipervnculo"/>
-        </w:rPr>
-      </w:pPr>
-      <w:hyperlink r:id="rId45" w:history="1">
-        <w:r>
-          <w:rPr>
-            <w:rStyle w:val="Hipervnculo"/>
-            <w:sz w:val="24"/>
-            <w:szCs w:val="24"/>
-          </w:rPr>
-          <w:t>http://www.java-forums.org/new-java/32898-biginteger-rational-cs106a-stanford-university.html</w:t>
-        </w:r>
-      </w:hyperlink>
-    </w:p>
-    <w:p>
-      <w:pPr>
-        <w:pStyle w:val="Prrafodelista"/>
-        <w:ind w:left="284"/>
-        <w:rPr>
-          <w:sz w:val="24"/>
-          <w:szCs w:val="24"/>
-        </w:rPr>
-      </w:pPr>
-    </w:p>
-    <w:p>
-      <w:pPr>
-        <w:pStyle w:val="Prrafodelista"/>
-        <w:ind w:left="284"/>
-        <w:rPr>
-          <w:sz w:val="24"/>
-          <w:szCs w:val="24"/>
-        </w:rPr>
-      </w:pPr>
-      <w:r>
-        <w:rPr>
-          <w:sz w:val="24"/>
-          <w:szCs w:val="24"/>
-        </w:rPr>
-        <w:t>Datos:</w:t>
-      </w:r>
-    </w:p>
-    <w:p>
-      <w:pPr>
-        <w:numPr>
-          <w:ilvl w:val="0"/>
-          <w:numId w:val="5"/>
-        </w:numPr>
-        <w:rPr>
           <w:rFonts w:ascii="Calibri" w:eastAsia="Calibri" w:hAnsi="Calibri" w:cs="Calibri"/>
         </w:rPr>
       </w:pPr>
@@ -7700,7 +7162,7 @@
         </w:rPr>
         <w:t xml:space="preserve"> </w:t>
       </w:r>
-      <w:hyperlink r:id="rId46">
+      <w:hyperlink r:id="rId47">
         <w:r>
           <w:rPr>
             <w:rFonts w:ascii="Calibri" w:eastAsia="Calibri" w:hAnsi="Calibri" w:cs="Calibri"/>
@@ -7743,7 +7205,7 @@
         </w:rPr>
         <w:t xml:space="preserve"> </w:t>
       </w:r>
-      <w:hyperlink r:id="rId47">
+      <w:hyperlink r:id="rId48">
         <w:r>
           <w:rPr>
             <w:rFonts w:ascii="Calibri" w:eastAsia="Calibri" w:hAnsi="Calibri" w:cs="Calibri"/>
@@ -7785,7 +7247,7 @@
         </w:rPr>
         <w:t xml:space="preserve"> </w:t>
       </w:r>
-      <w:hyperlink r:id="rId48">
+      <w:hyperlink r:id="rId49">
         <w:r>
           <w:rPr>
             <w:rFonts w:ascii="Calibri" w:eastAsia="Calibri" w:hAnsi="Calibri" w:cs="Calibri"/>
@@ -7811,16 +7273,18 @@
         <w:spacing w:before="100" w:beforeAutospacing="1"/>
         <w:ind w:left="284"/>
         <w:rPr>
-          <w:sz w:val="24"/>
-          <w:szCs w:val="24"/>
-        </w:rPr>
-      </w:pPr>
-      <w:r>
-        <w:rPr>
-          <w:sz w:val="24"/>
-          <w:szCs w:val="24"/>
-        </w:rPr>
-        <w:t>Herramientas de Java:</w:t>
+          <w:b/>
+          <w:sz w:val="24"/>
+          <w:szCs w:val="24"/>
+        </w:rPr>
+      </w:pPr>
+      <w:r>
+        <w:rPr>
+          <w:b/>
+          <w:sz w:val="24"/>
+          <w:szCs w:val="24"/>
+        </w:rPr>
+        <w:t>Paradigmas de la programación:</w:t>
       </w:r>
     </w:p>
     <w:p>
@@ -7832,47 +7296,6 @@
         </w:numPr>
         <w:rPr>
           <w:rStyle w:val="Hipervnculo"/>
-          <w:sz w:val="24"/>
-          <w:szCs w:val="24"/>
-        </w:rPr>
-      </w:pPr>
-      <w:hyperlink r:id="rId49" w:history="1">
-        <w:r>
-          <w:rPr>
-            <w:rStyle w:val="Hipervnculo"/>
-            <w:sz w:val="24"/>
-            <w:szCs w:val="24"/>
-          </w:rPr>
-          <w:t>http://docs.oracle.com/javase/1.5.0/docs/tooldocs/</w:t>
-        </w:r>
-      </w:hyperlink>
-    </w:p>
-    <w:p>
-      <w:pPr>
-        <w:spacing w:before="100" w:beforeAutospacing="1"/>
-        <w:ind w:left="284"/>
-        <w:rPr>
-          <w:sz w:val="24"/>
-          <w:szCs w:val="24"/>
-        </w:rPr>
-      </w:pPr>
-      <w:r>
-        <w:rPr>
-          <w:sz w:val="24"/>
-          <w:szCs w:val="24"/>
-        </w:rPr>
-        <w:t>Paradigmas de la programación:</w:t>
-      </w:r>
-    </w:p>
-    <w:p>
-      <w:pPr>
-        <w:pStyle w:val="Prrafodelista"/>
-        <w:numPr>
-          <w:ilvl w:val="0"/>
-          <w:numId w:val="12"/>
-        </w:numPr>
-        <w:spacing w:before="100" w:beforeAutospacing="1"/>
-        <w:rPr>
           <w:sz w:val="24"/>
           <w:szCs w:val="24"/>
         </w:rPr>
@@ -7884,7 +7307,7 @@
             <w:sz w:val="24"/>
             <w:szCs w:val="24"/>
           </w:rPr>
-          <w:t>http://es.wikipedia.org/wiki/Paradigma_de_programación</w:t>
+          <w:t>http://es.wikipedia.org/wiki/Clase_%28inform%C3%A1tica%29</w:t>
         </w:r>
       </w:hyperlink>
     </w:p>
@@ -7893,10 +7316,10 @@
         <w:pStyle w:val="Prrafodelista"/>
         <w:numPr>
           <w:ilvl w:val="0"/>
-          <w:numId w:val="12"/>
+          <w:numId w:val="46"/>
         </w:numPr>
-        <w:spacing w:before="100" w:beforeAutospacing="1"/>
-        <w:rPr>
+        <w:rPr>
+          <w:rStyle w:val="Hipervnculo"/>
           <w:sz w:val="24"/>
           <w:szCs w:val="24"/>
         </w:rPr>
@@ -7908,7 +7331,7 @@
             <w:sz w:val="24"/>
             <w:szCs w:val="24"/>
           </w:rPr>
-          <w:t>http://es.wikipedia.org/wiki/Programación_imperativa</w:t>
+          <w:t>http://es.wikipedia.org/wiki/Metadato</w:t>
         </w:r>
       </w:hyperlink>
     </w:p>
@@ -7917,10 +7340,10 @@
         <w:pStyle w:val="Prrafodelista"/>
         <w:numPr>
           <w:ilvl w:val="0"/>
-          <w:numId w:val="12"/>
+          <w:numId w:val="46"/>
         </w:numPr>
-        <w:spacing w:before="100" w:beforeAutospacing="1"/>
-        <w:rPr>
+        <w:rPr>
+          <w:rStyle w:val="Hipervnculo"/>
           <w:sz w:val="24"/>
           <w:szCs w:val="24"/>
         </w:rPr>
@@ -7932,7 +7355,7 @@
             <w:sz w:val="24"/>
             <w:szCs w:val="24"/>
           </w:rPr>
-          <w:t>http://es.wikipedia.org/wiki/Programación_funcional</w:t>
+          <w:t>http://es.wikipedia.org/wiki/Objeto_%28programaci%C3%B3n%29</w:t>
         </w:r>
       </w:hyperlink>
     </w:p>
@@ -7941,12 +7364,14 @@
         <w:pStyle w:val="Prrafodelista"/>
         <w:numPr>
           <w:ilvl w:val="0"/>
-          <w:numId w:val="12"/>
+          <w:numId w:val="46"/>
         </w:numPr>
-        <w:spacing w:before="100" w:beforeAutospacing="1"/>
-        <w:rPr>
-          <w:sz w:val="24"/>
-          <w:szCs w:val="24"/>
+        <w:rPr>
+          <w:rStyle w:val="Hipervnculo"/>
+          <w:color w:val="auto"/>
+          <w:sz w:val="24"/>
+          <w:szCs w:val="24"/>
+          <w:u w:val="none"/>
         </w:rPr>
       </w:pPr>
       <w:hyperlink r:id="rId53" w:history="1">
@@ -7956,19 +7381,38 @@
             <w:sz w:val="24"/>
             <w:szCs w:val="24"/>
           </w:rPr>
-          <w:t>http://es.wikipedia.org/wiki/Programación_lógica</w:t>
+          <w:t>http://es.wikipedia.org/wiki/Herencia_%28programaci%C3%B3n_orientada_a_objetos%29</w:t>
         </w:r>
       </w:hyperlink>
     </w:p>
     <w:p>
       <w:pPr>
+        <w:spacing w:before="100" w:beforeAutospacing="1"/>
+        <w:ind w:left="284"/>
+        <w:rPr>
+          <w:b/>
+          <w:sz w:val="24"/>
+          <w:szCs w:val="24"/>
+        </w:rPr>
+      </w:pPr>
+      <w:r>
+        <w:rPr>
+          <w:b/>
+          <w:sz w:val="24"/>
+          <w:szCs w:val="24"/>
+        </w:rPr>
+        <w:t>Física:</w:t>
+      </w:r>
+    </w:p>
+    <w:p>
+      <w:pPr>
         <w:pStyle w:val="Prrafodelista"/>
         <w:numPr>
           <w:ilvl w:val="0"/>
-          <w:numId w:val="12"/>
+          <w:numId w:val="46"/>
         </w:numPr>
-        <w:spacing w:before="100" w:beforeAutospacing="1"/>
-        <w:rPr>
+        <w:rPr>
+          <w:rStyle w:val="Hipervnculo"/>
           <w:sz w:val="24"/>
           <w:szCs w:val="24"/>
         </w:rPr>
@@ -7980,143 +7424,13 @@
             <w:sz w:val="24"/>
             <w:szCs w:val="24"/>
           </w:rPr>
-          <w:t>http://es.wikipedia.org/wiki/Programación_declarativa</w:t>
+          <w:t>http://www.didactika.com/fisica/cinematica/movimiento_rectilineo_uniformemente_variado.html</w:t>
         </w:r>
       </w:hyperlink>
     </w:p>
-    <w:p>
-      <w:pPr>
-        <w:pStyle w:val="Prrafodelista"/>
-        <w:numPr>
-          <w:ilvl w:val="0"/>
-          <w:numId w:val="12"/>
-        </w:numPr>
-        <w:spacing w:before="100" w:beforeAutospacing="1"/>
-        <w:rPr>
-          <w:sz w:val="24"/>
-          <w:szCs w:val="24"/>
-        </w:rPr>
-      </w:pPr>
-      <w:hyperlink r:id="rId55" w:history="1">
-        <w:r>
-          <w:rPr>
-            <w:rStyle w:val="Hipervnculo"/>
-            <w:sz w:val="24"/>
-            <w:szCs w:val="24"/>
-          </w:rPr>
-          <w:t>http://es.wikipedia.org/wiki/Programación_orientada_a_objetos</w:t>
-        </w:r>
-      </w:hyperlink>
-    </w:p>
-    <w:p>
-      <w:pPr>
-        <w:pStyle w:val="Prrafodelista"/>
-        <w:numPr>
-          <w:ilvl w:val="0"/>
-          <w:numId w:val="12"/>
-        </w:numPr>
-        <w:spacing w:before="100" w:beforeAutospacing="1"/>
-        <w:rPr>
-          <w:sz w:val="24"/>
-          <w:szCs w:val="24"/>
-        </w:rPr>
-      </w:pPr>
-      <w:hyperlink r:id="rId56" w:history="1">
-        <w:r>
-          <w:rPr>
-            <w:rStyle w:val="Hipervnculo"/>
-            <w:sz w:val="24"/>
-            <w:szCs w:val="24"/>
-          </w:rPr>
-          <w:t>http://gonblog22.blogspot.com.es/2010/07/ventajas-de-la-programacion-orientada.html</w:t>
-        </w:r>
-      </w:hyperlink>
-    </w:p>
-    <w:p>
-      <w:pPr>
-        <w:pStyle w:val="Prrafodelista"/>
-        <w:numPr>
-          <w:ilvl w:val="0"/>
-          <w:numId w:val="12"/>
-        </w:numPr>
-        <w:spacing w:before="100" w:beforeAutospacing="1"/>
-        <w:rPr>
-          <w:rStyle w:val="Hipervnculo"/>
-        </w:rPr>
-      </w:pPr>
-      <w:hyperlink r:id="rId57" w:anchor="A.lta_cohesi.C3.B3n" w:history="1">
-        <w:r>
-          <w:rPr>
-            <w:rStyle w:val="Hipervnculo"/>
-            <w:sz w:val="24"/>
-            <w:szCs w:val="24"/>
-          </w:rPr>
-          <w:t>http://es.wikipedia.org/wiki/Grasp - A.lta_cohesi.C3.B3n</w:t>
-        </w:r>
-      </w:hyperlink>
-    </w:p>
-    <w:p>
-      <w:pPr>
-        <w:spacing w:before="100" w:beforeAutospacing="1"/>
-        <w:ind w:left="284"/>
-        <w:rPr>
-          <w:sz w:val="24"/>
-          <w:szCs w:val="24"/>
-        </w:rPr>
-      </w:pPr>
-      <w:r>
-        <w:rPr>
-          <w:sz w:val="24"/>
-          <w:szCs w:val="24"/>
-        </w:rPr>
-        <w:t>Citas de autores:</w:t>
-      </w:r>
-    </w:p>
-    <w:p>
-      <w:pPr>
-        <w:pStyle w:val="Prrafodelista"/>
-        <w:numPr>
-          <w:ilvl w:val="0"/>
-          <w:numId w:val="43"/>
-        </w:numPr>
-        <w:spacing w:before="100" w:beforeAutospacing="1"/>
-        <w:rPr>
-          <w:sz w:val="24"/>
-          <w:szCs w:val="24"/>
-        </w:rPr>
-      </w:pPr>
-      <w:r>
-        <w:rPr>
-          <w:sz w:val="24"/>
-          <w:szCs w:val="24"/>
-        </w:rPr>
-        <w:t>Saussure Chomsky.</w:t>
-      </w:r>
-    </w:p>
-    <w:p>
-      <w:pPr>
-        <w:pStyle w:val="Prrafodelista"/>
-        <w:numPr>
-          <w:ilvl w:val="0"/>
-          <w:numId w:val="43"/>
-        </w:numPr>
-        <w:spacing w:before="100" w:beforeAutospacing="1"/>
-        <w:rPr>
-          <w:sz w:val="24"/>
-          <w:szCs w:val="24"/>
-        </w:rPr>
-      </w:pPr>
-      <w:r>
-        <w:rPr>
-          <w:sz w:val="24"/>
-          <w:szCs w:val="24"/>
-        </w:rPr>
-        <w:t>Mario G. Piattini.</w:t>
-      </w:r>
-    </w:p>
     <w:sectPr>
-      <w:headerReference w:type="default" r:id="rId58"/>
-      <w:footerReference w:type="default" r:id="rId59"/>
+      <w:headerReference w:type="default" r:id="rId55"/>
+      <w:footerReference w:type="default" r:id="rId56"/>
       <w:pgSz w:w="11906" w:h="16838"/>
       <w:pgMar w:top="968" w:right="1701" w:bottom="1417" w:left="1701" w:header="426" w:footer="708" w:gutter="0"/>
       <w:cols w:space="708"/>
@@ -8128,7 +7442,7 @@
 </file>
 
 <file path=word/endnotes.xml><?xml version="1.0" encoding="utf-8"?>
-<w:endnotes xmlns:ve="http://schemas.openxmlformats.org/markup-compatibility/2006" xmlns:o="urn:schemas-microsoft-com:office:office" xmlns:r="http://schemas.openxmlformats.org/officeDocument/2006/relationships" xmlns:m="http://schemas.openxmlformats.org/officeDocument/2006/math" xmlns:v="urn:schemas-microsoft-com:vml" xmlns:wp="http://schemas.openxmlformats.org/drawingml/2006/wordprocessingDrawing" xmlns:w10="urn:schemas-microsoft-com:office:word" xmlns:w="http://schemas.openxmlformats.org/wordprocessingml/2006/main" xmlns:wne="http://schemas.microsoft.com/office/word/2006/wordml">
+<w:endnotes xmlns:wpc="http://schemas.microsoft.com/office/word/2010/wordprocessingCanvas" xmlns:mo="http://schemas.microsoft.com/office/mac/office/2008/main" xmlns:mc="http://schemas.openxmlformats.org/markup-compatibility/2006" xmlns:mv="urn:schemas-microsoft-com:mac:vml" xmlns:o="urn:schemas-microsoft-com:office:office" xmlns:r="http://schemas.openxmlformats.org/officeDocument/2006/relationships" xmlns:m="http://schemas.openxmlformats.org/officeDocument/2006/math" xmlns:v="urn:schemas-microsoft-com:vml" xmlns:wp14="http://schemas.microsoft.com/office/word/2010/wordprocessingDrawing" xmlns:wp="http://schemas.openxmlformats.org/drawingml/2006/wordprocessingDrawing" xmlns:w10="urn:schemas-microsoft-com:office:word" xmlns:w="http://schemas.openxmlformats.org/wordprocessingml/2006/main" xmlns:w14="http://schemas.microsoft.com/office/word/2010/wordml" xmlns:wpg="http://schemas.microsoft.com/office/word/2010/wordprocessingGroup" xmlns:wpi="http://schemas.microsoft.com/office/word/2010/wordprocessingInk" xmlns:wne="http://schemas.microsoft.com/office/word/2006/wordml" xmlns:wps="http://schemas.microsoft.com/office/word/2010/wordprocessingShape" mc:Ignorable="w14 wp14 mv">
   <w:endnote w:type="separator" w:id="-1">
     <w:p>
       <w:pPr>
@@ -8153,7 +7467,7 @@
 </file>
 
 <file path=word/footer1.xml><?xml version="1.0" encoding="utf-8"?>
-<w:ftr xmlns:ve="http://schemas.openxmlformats.org/markup-compatibility/2006" xmlns:o="urn:schemas-microsoft-com:office:office" xmlns:r="http://schemas.openxmlformats.org/officeDocument/2006/relationships" xmlns:m="http://schemas.openxmlformats.org/officeDocument/2006/math" xmlns:v="urn:schemas-microsoft-com:vml" xmlns:wp="http://schemas.openxmlformats.org/drawingml/2006/wordprocessingDrawing" xmlns:w10="urn:schemas-microsoft-com:office:word" xmlns:w="http://schemas.openxmlformats.org/wordprocessingml/2006/main" xmlns:wne="http://schemas.microsoft.com/office/word/2006/wordml">
+<w:ftr xmlns:wpc="http://schemas.microsoft.com/office/word/2010/wordprocessingCanvas" xmlns:mo="http://schemas.microsoft.com/office/mac/office/2008/main" xmlns:mc="http://schemas.openxmlformats.org/markup-compatibility/2006" xmlns:mv="urn:schemas-microsoft-com:mac:vml" xmlns:o="urn:schemas-microsoft-com:office:office" xmlns:r="http://schemas.openxmlformats.org/officeDocument/2006/relationships" xmlns:m="http://schemas.openxmlformats.org/officeDocument/2006/math" xmlns:v="urn:schemas-microsoft-com:vml" xmlns:wp14="http://schemas.microsoft.com/office/word/2010/wordprocessingDrawing" xmlns:wp="http://schemas.openxmlformats.org/drawingml/2006/wordprocessingDrawing" xmlns:w10="urn:schemas-microsoft-com:office:word" xmlns:w="http://schemas.openxmlformats.org/wordprocessingml/2006/main" xmlns:w14="http://schemas.microsoft.com/office/word/2010/wordml" xmlns:wpg="http://schemas.microsoft.com/office/word/2010/wordprocessingGroup" xmlns:wpi="http://schemas.microsoft.com/office/word/2010/wordprocessingInk" xmlns:wne="http://schemas.microsoft.com/office/word/2006/wordml" xmlns:wps="http://schemas.microsoft.com/office/word/2010/wordprocessingShape" mc:Ignorable="w14 wp14">
   <w:p>
     <w:pPr>
       <w:pStyle w:val="Piedepgina"/>
@@ -8180,7 +7494,7 @@
       <w:rPr>
         <w:noProof/>
       </w:rPr>
-      <w:t>3</w:t>
+      <w:t>5</w:t>
     </w:r>
     <w:r>
       <w:rPr>
@@ -8193,7 +7507,7 @@
 </file>
 
 <file path=word/footnotes.xml><?xml version="1.0" encoding="utf-8"?>
-<w:footnotes xmlns:ve="http://schemas.openxmlformats.org/markup-compatibility/2006" xmlns:o="urn:schemas-microsoft-com:office:office" xmlns:r="http://schemas.openxmlformats.org/officeDocument/2006/relationships" xmlns:m="http://schemas.openxmlformats.org/officeDocument/2006/math" xmlns:v="urn:schemas-microsoft-com:vml" xmlns:wp="http://schemas.openxmlformats.org/drawingml/2006/wordprocessingDrawing" xmlns:w10="urn:schemas-microsoft-com:office:word" xmlns:w="http://schemas.openxmlformats.org/wordprocessingml/2006/main" xmlns:wne="http://schemas.microsoft.com/office/word/2006/wordml">
+<w:footnotes xmlns:wpc="http://schemas.microsoft.com/office/word/2010/wordprocessingCanvas" xmlns:mo="http://schemas.microsoft.com/office/mac/office/2008/main" xmlns:mc="http://schemas.openxmlformats.org/markup-compatibility/2006" xmlns:mv="urn:schemas-microsoft-com:mac:vml" xmlns:o="urn:schemas-microsoft-com:office:office" xmlns:r="http://schemas.openxmlformats.org/officeDocument/2006/relationships" xmlns:m="http://schemas.openxmlformats.org/officeDocument/2006/math" xmlns:v="urn:schemas-microsoft-com:vml" xmlns:wp14="http://schemas.microsoft.com/office/word/2010/wordprocessingDrawing" xmlns:wp="http://schemas.openxmlformats.org/drawingml/2006/wordprocessingDrawing" xmlns:w10="urn:schemas-microsoft-com:office:word" xmlns:w="http://schemas.openxmlformats.org/wordprocessingml/2006/main" xmlns:w14="http://schemas.microsoft.com/office/word/2010/wordml" xmlns:wpg="http://schemas.microsoft.com/office/word/2010/wordprocessingGroup" xmlns:wpi="http://schemas.microsoft.com/office/word/2010/wordprocessingInk" xmlns:wne="http://schemas.microsoft.com/office/word/2006/wordml" xmlns:wps="http://schemas.microsoft.com/office/word/2010/wordprocessingShape" mc:Ignorable="w14 wp14 mv">
   <w:footnote w:type="separator" w:id="-1">
     <w:p>
       <w:pPr>
@@ -8218,7 +7532,7 @@
 </file>
 
 <file path=word/header1.xml><?xml version="1.0" encoding="utf-8"?>
-<w:hdr xmlns:ve="http://schemas.openxmlformats.org/markup-compatibility/2006" xmlns:o="urn:schemas-microsoft-com:office:office" xmlns:r="http://schemas.openxmlformats.org/officeDocument/2006/relationships" xmlns:m="http://schemas.openxmlformats.org/officeDocument/2006/math" xmlns:v="urn:schemas-microsoft-com:vml" xmlns:wp="http://schemas.openxmlformats.org/drawingml/2006/wordprocessingDrawing" xmlns:w10="urn:schemas-microsoft-com:office:word" xmlns:w="http://schemas.openxmlformats.org/wordprocessingml/2006/main" xmlns:wne="http://schemas.microsoft.com/office/word/2006/wordml">
+<w:hdr xmlns:wpc="http://schemas.microsoft.com/office/word/2010/wordprocessingCanvas" xmlns:mo="http://schemas.microsoft.com/office/mac/office/2008/main" xmlns:mc="http://schemas.openxmlformats.org/markup-compatibility/2006" xmlns:mv="urn:schemas-microsoft-com:mac:vml" xmlns:o="urn:schemas-microsoft-com:office:office" xmlns:r="http://schemas.openxmlformats.org/officeDocument/2006/relationships" xmlns:m="http://schemas.openxmlformats.org/officeDocument/2006/math" xmlns:v="urn:schemas-microsoft-com:vml" xmlns:wp14="http://schemas.microsoft.com/office/word/2010/wordprocessingDrawing" xmlns:wp="http://schemas.openxmlformats.org/drawingml/2006/wordprocessingDrawing" xmlns:w10="urn:schemas-microsoft-com:office:word" xmlns:w="http://schemas.openxmlformats.org/wordprocessingml/2006/main" xmlns:w14="http://schemas.microsoft.com/office/word/2010/wordml" xmlns:wpg="http://schemas.microsoft.com/office/word/2010/wordprocessingGroup" xmlns:wpi="http://schemas.microsoft.com/office/word/2010/wordprocessingInk" xmlns:wne="http://schemas.microsoft.com/office/word/2006/wordml" xmlns:wps="http://schemas.microsoft.com/office/word/2010/wordprocessingShape" mc:Ignorable="w14 wp14">
   <w:p>
     <w:pPr>
       <w:pStyle w:val="Encabezado"/>
@@ -8231,14 +7545,14 @@
     </w:r>
     <w:r>
       <w:tab/>
-      <w:t>24/10/12</w:t>
+      <w:t>8/1/13</w:t>
     </w:r>
   </w:p>
 </w:hdr>
 </file>
 
 <file path=word/numbering.xml><?xml version="1.0" encoding="utf-8"?>
-<w:numbering xmlns:ve="http://schemas.openxmlformats.org/markup-compatibility/2006" xmlns:o="urn:schemas-microsoft-com:office:office" xmlns:r="http://schemas.openxmlformats.org/officeDocument/2006/relationships" xmlns:m="http://schemas.openxmlformats.org/officeDocument/2006/math" xmlns:v="urn:schemas-microsoft-com:vml" xmlns:wp="http://schemas.openxmlformats.org/drawingml/2006/wordprocessingDrawing" xmlns:w10="urn:schemas-microsoft-com:office:word" xmlns:w="http://schemas.openxmlformats.org/wordprocessingml/2006/main" xmlns:wne="http://schemas.microsoft.com/office/word/2006/wordml">
+<w:numbering xmlns:wpc="http://schemas.microsoft.com/office/word/2010/wordprocessingCanvas" xmlns:mo="http://schemas.microsoft.com/office/mac/office/2008/main" xmlns:mc="http://schemas.openxmlformats.org/markup-compatibility/2006" xmlns:mv="urn:schemas-microsoft-com:mac:vml" xmlns:o="urn:schemas-microsoft-com:office:office" xmlns:r="http://schemas.openxmlformats.org/officeDocument/2006/relationships" xmlns:m="http://schemas.openxmlformats.org/officeDocument/2006/math" xmlns:v="urn:schemas-microsoft-com:vml" xmlns:wp14="http://schemas.microsoft.com/office/word/2010/wordprocessingDrawing" xmlns:wp="http://schemas.openxmlformats.org/drawingml/2006/wordprocessingDrawing" xmlns:w10="urn:schemas-microsoft-com:office:word" xmlns:w="http://schemas.openxmlformats.org/wordprocessingml/2006/main" xmlns:w14="http://schemas.microsoft.com/office/word/2010/wordml" xmlns:wpg="http://schemas.microsoft.com/office/word/2010/wordprocessingGroup" xmlns:wpi="http://schemas.microsoft.com/office/word/2010/wordprocessingInk" xmlns:wne="http://schemas.microsoft.com/office/word/2006/wordml" xmlns:wps="http://schemas.microsoft.com/office/word/2010/wordprocessingShape" mc:Ignorable="w14 wp14 mv">
   <w:abstractNum w:abstractNumId="0">
     <w:nsid w:val="FFFFFF1D"/>
     <w:multiLevelType w:val="multilevel"/>
@@ -8582,7 +7896,7 @@
         <w:szCs w:val="32"/>
       </w:rPr>
     </w:lvl>
-    <w:lvl w:ilvl="1" w:tplc="0C0A0019" w:tentative="1">
+    <w:lvl w:ilvl="1" w:tplc="0C0A0019">
       <w:start w:val="1"/>
       <w:numFmt w:val="lowerLetter"/>
       <w:lvlText w:val="%2."/>
@@ -11124,6 +10438,119 @@
     </w:lvl>
   </w:abstractNum>
   <w:abstractNum w:abstractNumId="40">
+    <w:nsid w:val="6C960D74"/>
+    <w:multiLevelType w:val="hybridMultilevel"/>
+    <w:tmpl w:val="AC06CF40"/>
+    <w:lvl w:ilvl="0" w:tplc="0C0A0001">
+      <w:start w:val="1"/>
+      <w:numFmt w:val="bullet"/>
+      <w:lvlText w:val=""/>
+      <w:lvlJc w:val="left"/>
+      <w:pPr>
+        <w:ind w:left="720" w:hanging="360"/>
+      </w:pPr>
+      <w:rPr>
+        <w:rFonts w:ascii="Symbol" w:hAnsi="Symbol" w:hint="default"/>
+      </w:rPr>
+    </w:lvl>
+    <w:lvl w:ilvl="1" w:tplc="0C0A0003" w:tentative="1">
+      <w:start w:val="1"/>
+      <w:numFmt w:val="bullet"/>
+      <w:lvlText w:val="o"/>
+      <w:lvlJc w:val="left"/>
+      <w:pPr>
+        <w:ind w:left="1440" w:hanging="360"/>
+      </w:pPr>
+      <w:rPr>
+        <w:rFonts w:ascii="Courier New" w:hAnsi="Courier New" w:hint="default"/>
+      </w:rPr>
+    </w:lvl>
+    <w:lvl w:ilvl="2" w:tplc="0C0A0005" w:tentative="1">
+      <w:start w:val="1"/>
+      <w:numFmt w:val="bullet"/>
+      <w:lvlText w:val=""/>
+      <w:lvlJc w:val="left"/>
+      <w:pPr>
+        <w:ind w:left="2160" w:hanging="360"/>
+      </w:pPr>
+      <w:rPr>
+        <w:rFonts w:ascii="Wingdings" w:hAnsi="Wingdings" w:hint="default"/>
+      </w:rPr>
+    </w:lvl>
+    <w:lvl w:ilvl="3" w:tplc="0C0A0001" w:tentative="1">
+      <w:start w:val="1"/>
+      <w:numFmt w:val="bullet"/>
+      <w:lvlText w:val=""/>
+      <w:lvlJc w:val="left"/>
+      <w:pPr>
+        <w:ind w:left="2880" w:hanging="360"/>
+      </w:pPr>
+      <w:rPr>
+        <w:rFonts w:ascii="Symbol" w:hAnsi="Symbol" w:hint="default"/>
+      </w:rPr>
+    </w:lvl>
+    <w:lvl w:ilvl="4" w:tplc="0C0A0003" w:tentative="1">
+      <w:start w:val="1"/>
+      <w:numFmt w:val="bullet"/>
+      <w:lvlText w:val="o"/>
+      <w:lvlJc w:val="left"/>
+      <w:pPr>
+        <w:ind w:left="3600" w:hanging="360"/>
+      </w:pPr>
+      <w:rPr>
+        <w:rFonts w:ascii="Courier New" w:hAnsi="Courier New" w:hint="default"/>
+      </w:rPr>
+    </w:lvl>
+    <w:lvl w:ilvl="5" w:tplc="0C0A0005" w:tentative="1">
+      <w:start w:val="1"/>
+      <w:numFmt w:val="bullet"/>
+      <w:lvlText w:val=""/>
+      <w:lvlJc w:val="left"/>
+      <w:pPr>
+        <w:ind w:left="4320" w:hanging="360"/>
+      </w:pPr>
+      <w:rPr>
+        <w:rFonts w:ascii="Wingdings" w:hAnsi="Wingdings" w:hint="default"/>
+      </w:rPr>
+    </w:lvl>
+    <w:lvl w:ilvl="6" w:tplc="0C0A0001" w:tentative="1">
+      <w:start w:val="1"/>
+      <w:numFmt w:val="bullet"/>
+      <w:lvlText w:val=""/>
+      <w:lvlJc w:val="left"/>
+      <w:pPr>
+        <w:ind w:left="5040" w:hanging="360"/>
+      </w:pPr>
+      <w:rPr>
+        <w:rFonts w:ascii="Symbol" w:hAnsi="Symbol" w:hint="default"/>
+      </w:rPr>
+    </w:lvl>
+    <w:lvl w:ilvl="7" w:tplc="0C0A0003" w:tentative="1">
+      <w:start w:val="1"/>
+      <w:numFmt w:val="bullet"/>
+      <w:lvlText w:val="o"/>
+      <w:lvlJc w:val="left"/>
+      <w:pPr>
+        <w:ind w:left="5760" w:hanging="360"/>
+      </w:pPr>
+      <w:rPr>
+        <w:rFonts w:ascii="Courier New" w:hAnsi="Courier New" w:hint="default"/>
+      </w:rPr>
+    </w:lvl>
+    <w:lvl w:ilvl="8" w:tplc="0C0A0005" w:tentative="1">
+      <w:start w:val="1"/>
+      <w:numFmt w:val="bullet"/>
+      <w:lvlText w:val=""/>
+      <w:lvlJc w:val="left"/>
+      <w:pPr>
+        <w:ind w:left="6480" w:hanging="360"/>
+      </w:pPr>
+      <w:rPr>
+        <w:rFonts w:ascii="Wingdings" w:hAnsi="Wingdings" w:hint="default"/>
+      </w:rPr>
+    </w:lvl>
+  </w:abstractNum>
+  <w:abstractNum w:abstractNumId="41">
     <w:nsid w:val="6D2203D3"/>
     <w:multiLevelType w:val="hybridMultilevel"/>
     <w:tmpl w:val="E22C67B0"/>
@@ -11238,7 +10665,7 @@
       </w:rPr>
     </w:lvl>
   </w:abstractNum>
-  <w:abstractNum w:abstractNumId="41">
+  <w:abstractNum w:abstractNumId="42">
     <w:nsid w:val="6EEC10BF"/>
     <w:multiLevelType w:val="multilevel"/>
     <w:tmpl w:val="297E2108"/>
@@ -11289,7 +10716,7 @@
       <w:lvlJc w:val="left"/>
     </w:lvl>
   </w:abstractNum>
-  <w:abstractNum w:abstractNumId="42">
+  <w:abstractNum w:abstractNumId="43">
     <w:nsid w:val="771522E3"/>
     <w:multiLevelType w:val="hybridMultilevel"/>
     <w:tmpl w:val="18EEEAB6"/>
@@ -11403,7 +10830,7 @@
       </w:rPr>
     </w:lvl>
   </w:abstractNum>
-  <w:abstractNum w:abstractNumId="43">
+  <w:abstractNum w:abstractNumId="44">
     <w:nsid w:val="780E0F9C"/>
     <w:multiLevelType w:val="multilevel"/>
     <w:tmpl w:val="0C0A001D"/>
@@ -11489,7 +10916,7 @@
       </w:pPr>
     </w:lvl>
   </w:abstractNum>
-  <w:abstractNum w:abstractNumId="44">
+  <w:abstractNum w:abstractNumId="45">
     <w:nsid w:val="78E951B3"/>
     <w:multiLevelType w:val="multilevel"/>
     <w:tmpl w:val="0C0A001F"/>
@@ -11575,7 +11002,7 @@
       </w:pPr>
     </w:lvl>
   </w:abstractNum>
-  <w:abstractNum w:abstractNumId="45">
+  <w:abstractNum w:abstractNumId="46">
     <w:nsid w:val="79A91579"/>
     <w:multiLevelType w:val="multilevel"/>
     <w:tmpl w:val="E6A62756"/>
@@ -11624,6 +11051,119 @@
       <w:numFmt w:val="decimal"/>
       <w:lvlText w:val=""/>
       <w:lvlJc w:val="left"/>
+    </w:lvl>
+  </w:abstractNum>
+  <w:abstractNum w:abstractNumId="47">
+    <w:nsid w:val="7F8E3B00"/>
+    <w:multiLevelType w:val="hybridMultilevel"/>
+    <w:tmpl w:val="73CA99D4"/>
+    <w:lvl w:ilvl="0" w:tplc="0C0A0001">
+      <w:start w:val="1"/>
+      <w:numFmt w:val="bullet"/>
+      <w:lvlText w:val=""/>
+      <w:lvlJc w:val="left"/>
+      <w:pPr>
+        <w:ind w:left="1146" w:hanging="360"/>
+      </w:pPr>
+      <w:rPr>
+        <w:rFonts w:ascii="Symbol" w:hAnsi="Symbol" w:hint="default"/>
+      </w:rPr>
+    </w:lvl>
+    <w:lvl w:ilvl="1" w:tplc="0C0A0003" w:tentative="1">
+      <w:start w:val="1"/>
+      <w:numFmt w:val="bullet"/>
+      <w:lvlText w:val="o"/>
+      <w:lvlJc w:val="left"/>
+      <w:pPr>
+        <w:ind w:left="1866" w:hanging="360"/>
+      </w:pPr>
+      <w:rPr>
+        <w:rFonts w:ascii="Courier New" w:hAnsi="Courier New" w:hint="default"/>
+      </w:rPr>
+    </w:lvl>
+    <w:lvl w:ilvl="2" w:tplc="0C0A0005" w:tentative="1">
+      <w:start w:val="1"/>
+      <w:numFmt w:val="bullet"/>
+      <w:lvlText w:val=""/>
+      <w:lvlJc w:val="left"/>
+      <w:pPr>
+        <w:ind w:left="2586" w:hanging="360"/>
+      </w:pPr>
+      <w:rPr>
+        <w:rFonts w:ascii="Wingdings" w:hAnsi="Wingdings" w:hint="default"/>
+      </w:rPr>
+    </w:lvl>
+    <w:lvl w:ilvl="3" w:tplc="0C0A0001" w:tentative="1">
+      <w:start w:val="1"/>
+      <w:numFmt w:val="bullet"/>
+      <w:lvlText w:val=""/>
+      <w:lvlJc w:val="left"/>
+      <w:pPr>
+        <w:ind w:left="3306" w:hanging="360"/>
+      </w:pPr>
+      <w:rPr>
+        <w:rFonts w:ascii="Symbol" w:hAnsi="Symbol" w:hint="default"/>
+      </w:rPr>
+    </w:lvl>
+    <w:lvl w:ilvl="4" w:tplc="0C0A0003" w:tentative="1">
+      <w:start w:val="1"/>
+      <w:numFmt w:val="bullet"/>
+      <w:lvlText w:val="o"/>
+      <w:lvlJc w:val="left"/>
+      <w:pPr>
+        <w:ind w:left="4026" w:hanging="360"/>
+      </w:pPr>
+      <w:rPr>
+        <w:rFonts w:ascii="Courier New" w:hAnsi="Courier New" w:hint="default"/>
+      </w:rPr>
+    </w:lvl>
+    <w:lvl w:ilvl="5" w:tplc="0C0A0005" w:tentative="1">
+      <w:start w:val="1"/>
+      <w:numFmt w:val="bullet"/>
+      <w:lvlText w:val=""/>
+      <w:lvlJc w:val="left"/>
+      <w:pPr>
+        <w:ind w:left="4746" w:hanging="360"/>
+      </w:pPr>
+      <w:rPr>
+        <w:rFonts w:ascii="Wingdings" w:hAnsi="Wingdings" w:hint="default"/>
+      </w:rPr>
+    </w:lvl>
+    <w:lvl w:ilvl="6" w:tplc="0C0A0001" w:tentative="1">
+      <w:start w:val="1"/>
+      <w:numFmt w:val="bullet"/>
+      <w:lvlText w:val=""/>
+      <w:lvlJc w:val="left"/>
+      <w:pPr>
+        <w:ind w:left="5466" w:hanging="360"/>
+      </w:pPr>
+      <w:rPr>
+        <w:rFonts w:ascii="Symbol" w:hAnsi="Symbol" w:hint="default"/>
+      </w:rPr>
+    </w:lvl>
+    <w:lvl w:ilvl="7" w:tplc="0C0A0003" w:tentative="1">
+      <w:start w:val="1"/>
+      <w:numFmt w:val="bullet"/>
+      <w:lvlText w:val="o"/>
+      <w:lvlJc w:val="left"/>
+      <w:pPr>
+        <w:ind w:left="6186" w:hanging="360"/>
+      </w:pPr>
+      <w:rPr>
+        <w:rFonts w:ascii="Courier New" w:hAnsi="Courier New" w:hint="default"/>
+      </w:rPr>
+    </w:lvl>
+    <w:lvl w:ilvl="8" w:tplc="0C0A0005" w:tentative="1">
+      <w:start w:val="1"/>
+      <w:numFmt w:val="bullet"/>
+      <w:lvlText w:val=""/>
+      <w:lvlJc w:val="left"/>
+      <w:pPr>
+        <w:ind w:left="6906" w:hanging="360"/>
+      </w:pPr>
+      <w:rPr>
+        <w:rFonts w:ascii="Wingdings" w:hAnsi="Wingdings" w:hint="default"/>
+      </w:rPr>
     </w:lvl>
   </w:abstractNum>
   <w:num w:numId="1">
@@ -11662,10 +11202,10 @@
     <w:abstractNumId w:val="14"/>
   </w:num>
   <w:num w:numId="9">
-    <w:abstractNumId w:val="43"/>
+    <w:abstractNumId w:val="44"/>
   </w:num>
   <w:num w:numId="10">
-    <w:abstractNumId w:val="44"/>
+    <w:abstractNumId w:val="45"/>
   </w:num>
   <w:num w:numId="11">
     <w:abstractNumId w:val="21"/>
@@ -11737,13 +11277,13 @@
     <w:abstractNumId w:val="31"/>
   </w:num>
   <w:num w:numId="34">
-    <w:abstractNumId w:val="45"/>
+    <w:abstractNumId w:val="46"/>
   </w:num>
   <w:num w:numId="35">
     <w:abstractNumId w:val="36"/>
   </w:num>
   <w:num w:numId="36">
-    <w:abstractNumId w:val="41"/>
+    <w:abstractNumId w:val="42"/>
   </w:num>
   <w:num w:numId="37">
     <w:abstractNumId w:val="15"/>
@@ -11770,16 +11310,22 @@
     <w:abstractNumId w:val="19"/>
   </w:num>
   <w:num w:numId="45">
-    <w:abstractNumId w:val="42"/>
+    <w:abstractNumId w:val="43"/>
   </w:num>
   <w:num w:numId="46">
+    <w:abstractNumId w:val="41"/>
+  </w:num>
+  <w:num w:numId="47">
     <w:abstractNumId w:val="40"/>
+  </w:num>
+  <w:num w:numId="48">
+    <w:abstractNumId w:val="47"/>
   </w:num>
 </w:numbering>
 </file>
 
 <file path=word/styles.xml><?xml version="1.0" encoding="utf-8"?>
-<w:styles xmlns:r="http://schemas.openxmlformats.org/officeDocument/2006/relationships" xmlns:w="http://schemas.openxmlformats.org/wordprocessingml/2006/main">
+<w:styles xmlns:mc="http://schemas.openxmlformats.org/markup-compatibility/2006" xmlns:r="http://schemas.openxmlformats.org/officeDocument/2006/relationships" xmlns:w="http://schemas.openxmlformats.org/wordprocessingml/2006/main" xmlns:w14="http://schemas.microsoft.com/office/word/2010/wordml" mc:Ignorable="w14">
   <w:docDefaults>
     <w:rPrDefault>
       <w:rPr>
@@ -11795,7 +11341,7 @@
       </w:pPr>
     </w:pPrDefault>
   </w:docDefaults>
-  <w:latentStyles w:defLockedState="0" w:defUIPriority="99" w:defSemiHidden="1" w:defUnhideWhenUsed="1" w:defQFormat="0" w:count="267">
+  <w:latentStyles w:defLockedState="0" w:defUIPriority="99" w:defSemiHidden="1" w:defUnhideWhenUsed="1" w:defQFormat="0" w:count="276">
     <w:lsdException w:name="Normal" w:semiHidden="0" w:uiPriority="0" w:unhideWhenUsed="0" w:qFormat="1"/>
     <w:lsdException w:name="heading 1" w:semiHidden="0" w:uiPriority="9" w:unhideWhenUsed="0" w:qFormat="1"/>
     <w:lsdException w:name="heading 2" w:uiPriority="9" w:qFormat="1"/>
@@ -11976,7 +11522,6 @@
     <w:uiPriority w:val="99"/>
     <w:semiHidden/>
     <w:unhideWhenUsed/>
-    <w:qFormat/>
     <w:tblPr>
       <w:tblInd w:w="0" w:type="dxa"/>
       <w:tblCellMar>
@@ -12286,7 +11831,7 @@
       <w:szCs w:val="26"/>
     </w:rPr>
   </w:style>
-  <w:style w:type="paragraph" w:styleId="TtulodeTDC">
+  <w:style w:type="paragraph" w:styleId="Encabezadodetabladecontenido">
     <w:name w:val="TOC Heading"/>
     <w:basedOn w:val="Ttulo1"/>
     <w:next w:val="Normal"/>
@@ -12536,6 +12081,41 @@
     <w:name w:val="st"/>
     <w:basedOn w:val="Fuentedeprrafopredeter"/>
     <w:rsid w:val="0034690B"/>
+  </w:style>
+  <w:style w:type="character" w:customStyle="1" w:styleId="shorttext">
+    <w:name w:val="short_text"/>
+    <w:basedOn w:val="Fuentedeprrafopredeter"/>
+    <w:rsid w:val="00433B63"/>
+  </w:style>
+  <w:style w:type="character" w:customStyle="1" w:styleId="hps">
+    <w:name w:val="hps"/>
+    <w:basedOn w:val="Fuentedeprrafopredeter"/>
+    <w:rsid w:val="00433B63"/>
+  </w:style>
+  <w:style w:type="character" w:styleId="Textoennegrita">
+    <w:name w:val="Strong"/>
+    <w:basedOn w:val="Fuentedeprrafopredeter"/>
+    <w:uiPriority w:val="22"/>
+    <w:qFormat/>
+    <w:rsid w:val="008A2E5E"/>
+    <w:rPr>
+      <w:b/>
+      <w:bCs/>
+    </w:rPr>
+  </w:style>
+  <w:style w:type="paragraph" w:customStyle="1" w:styleId="textinter">
+    <w:name w:val="textinter"/>
+    <w:basedOn w:val="Normal"/>
+    <w:rsid w:val="00D21504"/>
+    <w:pPr>
+      <w:spacing w:before="100" w:beforeAutospacing="1" w:after="100" w:afterAutospacing="1" w:line="240" w:lineRule="auto"/>
+    </w:pPr>
+    <w:rPr>
+      <w:rFonts w:ascii="Times" w:hAnsi="Times"/>
+      <w:sz w:val="20"/>
+      <w:szCs w:val="20"/>
+      <w:lang w:val="es-ES_tradnl" w:eastAsia="es-ES"/>
+    </w:rPr>
   </w:style>
 </w:styles>
 </file>
@@ -13233,6 +12813,14 @@
       </w:numPr>
     </w:pPr>
   </w:style>
+  <w:style w:type="numbering" w:customStyle="1" w:styleId="Listaactual1">
+    <w:name w:val="TtuloNormal"/>
+    <w:pPr>
+      <w:numPr>
+        <w:numId w:val="18"/>
+      </w:numPr>
+    </w:pPr>
+  </w:style>
 </w:styles>
 </file>
 
@@ -13545,7 +13133,7 @@
 </file>
 
 <file path=customXml/itemProps2.xml><?xml version="1.0" encoding="utf-8"?>
-<ds:datastoreItem xmlns:ds="http://schemas.openxmlformats.org/officeDocument/2006/customXml" ds:itemID="{C8198247-7F83-437E-80E4-44F454DF7BB1}">
+<ds:datastoreItem xmlns:ds="http://schemas.openxmlformats.org/officeDocument/2006/customXml" ds:itemID="{85179471-6BA9-814C-AFB4-512287F4535D}">
   <ds:schemaRefs>
     <ds:schemaRef ds:uri="http://schemas.openxmlformats.org/officeDocument/2006/bibliography"/>
   </ds:schemaRefs>

--- a/doc/Segunda páctica de java.docx
+++ b/doc/Segunda páctica de java.docx
@@ -1,6 +1,6 @@
 
 <file path=word/document.xml><?xml version="1.0" encoding="utf-8"?>
-<w:document xmlns:wpc="http://schemas.microsoft.com/office/word/2010/wordprocessingCanvas" xmlns:mo="http://schemas.microsoft.com/office/mac/office/2008/main" xmlns:mc="http://schemas.openxmlformats.org/markup-compatibility/2006" xmlns:mv="urn:schemas-microsoft-com:mac:vml" xmlns:o="urn:schemas-microsoft-com:office:office" xmlns:r="http://schemas.openxmlformats.org/officeDocument/2006/relationships" xmlns:m="http://schemas.openxmlformats.org/officeDocument/2006/math" xmlns:v="urn:schemas-microsoft-com:vml" xmlns:wp14="http://schemas.microsoft.com/office/word/2010/wordprocessingDrawing" xmlns:wp="http://schemas.openxmlformats.org/drawingml/2006/wordprocessingDrawing" xmlns:w10="urn:schemas-microsoft-com:office:word" xmlns:w="http://schemas.openxmlformats.org/wordprocessingml/2006/main" xmlns:w14="http://schemas.microsoft.com/office/word/2010/wordml" xmlns:wpg="http://schemas.microsoft.com/office/word/2010/wordprocessingGroup" xmlns:wpi="http://schemas.microsoft.com/office/word/2010/wordprocessingInk" xmlns:wne="http://schemas.microsoft.com/office/word/2006/wordml" xmlns:wps="http://schemas.microsoft.com/office/word/2010/wordprocessingShape" mc:Ignorable="w14 wp14 mv">
+<w:document xmlns:wpc="http://schemas.microsoft.com/office/word/2010/wordprocessingCanvas" xmlns:mo="http://schemas.microsoft.com/office/mac/office/2008/main" xmlns:mc="http://schemas.openxmlformats.org/markup-compatibility/2006" xmlns:mv="urn:schemas-microsoft-com:mac:vml" xmlns:o="urn:schemas-microsoft-com:office:office" xmlns:r="http://schemas.openxmlformats.org/officeDocument/2006/relationships" xmlns:m="http://schemas.openxmlformats.org/officeDocument/2006/math" xmlns:v="urn:schemas-microsoft-com:vml" xmlns:wp14="http://schemas.microsoft.com/office/word/2010/wordprocessingDrawing" xmlns:wp="http://schemas.openxmlformats.org/drawingml/2006/wordprocessingDrawing" xmlns:w10="urn:schemas-microsoft-com:office:word" xmlns:w="http://schemas.openxmlformats.org/wordprocessingml/2006/main" xmlns:w14="http://schemas.microsoft.com/office/word/2010/wordml" xmlns:wpg="http://schemas.microsoft.com/office/word/2010/wordprocessingGroup" xmlns:wpi="http://schemas.microsoft.com/office/word/2010/wordprocessingInk" xmlns:wne="http://schemas.microsoft.com/office/word/2006/wordml" xmlns:wps="http://schemas.microsoft.com/office/word/2010/wordprocessingShape" mc:Ignorable="w14 wp14">
   <w:body>
     <w:sdt>
       <w:sdtPr>
@@ -23,275 +23,666 @@
           <w:r>
             <w:rPr>
               <w:noProof/>
+              <w:lang w:eastAsia="es-ES"/>
             </w:rPr>
-            <w:pict w14:anchorId="6A7313E8">
-              <v:rect id="Rectangle 35" o:spid="_x0000_s1026" style="position:absolute;margin-left:21.7pt;margin-top:768.4pt;width:552.2pt;height:52.4pt;z-index:-251652096;visibility:visible;mso-position-horizontal-relative:page;mso-position-vertical-relative:page;mso-width-relative:margin;mso-height-relative:margin" o:gfxdata="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" fillcolor="#7f7f7f [1612]" stroked="f">
-                <v:textbox inset="18pt,18pt,1in,18pt">
-                  <w:txbxContent>
-                    <w:p>
-                      <w:pPr>
-                        <w:jc w:val="center"/>
-                        <w:rPr>
-                          <w:color w:val="FFFFFF" w:themeColor="background1"/>
-                          <w:sz w:val="18"/>
-                          <w:szCs w:val="18"/>
-                        </w:rPr>
-                      </w:pPr>
-                    </w:p>
-                  </w:txbxContent>
-                </v:textbox>
-                <w10:wrap anchorx="page" anchory="page"/>
-                <w10:anchorlock/>
-              </v:rect>
-            </w:pict>
+            <mc:AlternateContent>
+              <mc:Choice Requires="wps">
+                <w:drawing>
+                  <wp:anchor distT="0" distB="0" distL="114300" distR="114300" simplePos="0" relativeHeight="251664384" behindDoc="1" locked="1" layoutInCell="1" allowOverlap="1" wp14:anchorId="57F53F31" wp14:editId="1EE5B64E">
+                    <wp:simplePos x="0" y="0"/>
+                    <wp:positionH relativeFrom="page">
+                      <wp:posOffset>275590</wp:posOffset>
+                    </wp:positionH>
+                    <wp:positionV relativeFrom="page">
+                      <wp:posOffset>9758680</wp:posOffset>
+                    </wp:positionV>
+                    <wp:extent cx="7012940" cy="665480"/>
+                    <wp:effectExtent l="0" t="0" r="0" b="0"/>
+                    <wp:wrapNone/>
+                    <wp:docPr id="35" name="Rectangle 35"/>
+                    <wp:cNvGraphicFramePr>
+                      <a:graphicFrameLocks xmlns:a="http://schemas.openxmlformats.org/drawingml/2006/main"/>
+                    </wp:cNvGraphicFramePr>
+                    <a:graphic xmlns:a="http://schemas.openxmlformats.org/drawingml/2006/main">
+                      <a:graphicData uri="http://schemas.microsoft.com/office/word/2010/wordprocessingShape">
+                        <wps:wsp>
+                          <wps:cNvSpPr>
+                            <a:spLocks/>
+                          </wps:cNvSpPr>
+                          <wps:spPr>
+                            <a:xfrm>
+                              <a:off x="0" y="0"/>
+                              <a:ext cx="7012940" cy="665480"/>
+                            </a:xfrm>
+                            <a:prstGeom prst="rect">
+                              <a:avLst/>
+                            </a:prstGeom>
+                            <a:solidFill>
+                              <a:schemeClr val="bg1">
+                                <a:lumMod val="50000"/>
+                              </a:schemeClr>
+                            </a:solidFill>
+                            <a:ln>
+                              <a:noFill/>
+                            </a:ln>
+                            <a:effectLst/>
+                            <a:extLst>
+                              <a:ext uri="{FAA26D3D-D897-4be2-8F04-BA451C77F1D7}">
+                                <ma14:placeholderFlag xmlns:ma14="http://schemas.microsoft.com/office/mac/drawingml/2011/main"/>
+                              </a:ext>
+                              <a:ext uri="{C572A759-6A51-4108-AA02-DFA0A04FC94B}">
+                                <ma14:wrappingTextBoxFlag xmlns:ma14="http://schemas.microsoft.com/office/mac/drawingml/2011/main"/>
+                              </a:ext>
+                            </a:extLst>
+                          </wps:spPr>
+                          <wps:txbx>
+                            <w:txbxContent>
+                              <w:p>
+                                <w:pPr>
+                                  <w:jc w:val="center"/>
+                                  <w:rPr>
+                                    <w:color w:val="FFFFFF" w:themeColor="background1"/>
+                                    <w:sz w:val="18"/>
+                                    <w:szCs w:val="18"/>
+                                  </w:rPr>
+                                </w:pPr>
+                              </w:p>
+                            </w:txbxContent>
+                          </wps:txbx>
+                          <wps:bodyPr rot="0" spcFirstLastPara="0" vertOverflow="overflow" horzOverflow="overflow" vert="horz" wrap="square" lIns="228600" tIns="228600" rIns="914400" bIns="228600" numCol="1" spcCol="0" rtlCol="0" fromWordArt="0" anchor="t" anchorCtr="0" forceAA="0" upright="1" compatLnSpc="1">
+                            <a:prstTxWarp prst="textNoShape">
+                              <a:avLst/>
+                            </a:prstTxWarp>
+                            <a:noAutofit/>
+                          </wps:bodyPr>
+                        </wps:wsp>
+                      </a:graphicData>
+                    </a:graphic>
+                    <wp14:sizeRelH relativeFrom="margin">
+                      <wp14:pctWidth>0</wp14:pctWidth>
+                    </wp14:sizeRelH>
+                    <wp14:sizeRelV relativeFrom="margin">
+                      <wp14:pctHeight>0</wp14:pctHeight>
+                    </wp14:sizeRelV>
+                  </wp:anchor>
+                </w:drawing>
+              </mc:Choice>
+              <mc:Fallback>
+                <w:pict>
+                  <v:rect id="Rectangle 35" o:spid="_x0000_s1026" style="position:absolute;margin-left:21.7pt;margin-top:768.4pt;width:552.2pt;height:52.4pt;z-index:-251652096;visibility:visible;mso-wrap-style:square;mso-width-percent:0;mso-height-percent:0;mso-wrap-distance-left:9pt;mso-wrap-distance-top:0;mso-wrap-distance-right:9pt;mso-wrap-distance-bottom:0;mso-position-horizontal:absolute;mso-position-horizontal-relative:page;mso-position-vertical:absolute;mso-position-vertical-relative:page;mso-width-percent:0;mso-height-percent:0;mso-width-relative:margin;mso-height-relative:margin;v-text-anchor:top" o:gfxdata="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" fillcolor="#7f7f7f [1612]" stroked="f">
+                    <v:path arrowok="t"/>
+                    <v:textbox inset="18pt,18pt,1in,18pt">
+                      <w:txbxContent>
+                        <w:p>
+                          <w:pPr>
+                            <w:jc w:val="center"/>
+                            <w:rPr>
+                              <w:color w:val="FFFFFF" w:themeColor="background1"/>
+                              <w:sz w:val="18"/>
+                              <w:szCs w:val="18"/>
+                            </w:rPr>
+                          </w:pPr>
+                        </w:p>
+                      </w:txbxContent>
+                    </v:textbox>
+                    <w10:wrap anchorx="page" anchory="page"/>
+                    <w10:anchorlock/>
+                  </v:rect>
+                </w:pict>
+              </mc:Fallback>
+            </mc:AlternateContent>
           </w:r>
           <w:r>
             <w:rPr>
               <w:noProof/>
+              <w:lang w:eastAsia="es-ES"/>
             </w:rPr>
-            <w:pict w14:anchorId="5BCFA94F">
-              <v:rect id="Rectangle 79" o:spid="_x0000_s1027" style="position:absolute;margin-left:21.75pt;margin-top:710.25pt;width:552.2pt;height:56.7pt;z-index:-251653120;visibility:visible;mso-position-horizontal-relative:page;mso-position-vertical-relative:page;mso-width-relative:margin;mso-height-relative:margin" o:gfxdata="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" o:allowincell="f" fillcolor="#7f7f7f [1612]" stroked="f">
-                <v:textbox inset="18pt,18pt,1in,18pt">
-                  <w:txbxContent>
-                    <w:sdt>
-                      <w:sdtPr>
-                        <w:rPr>
-                          <w:color w:val="FFFFFF" w:themeColor="background1"/>
-                        </w:rPr>
-                        <w:alias w:val="Dirección"/>
-                        <w:id w:val="-377086132"/>
-                        <w:dataBinding w:prefixMappings="xmlns:ns0='http://schemas.microsoft.com/office/2006/coverPageProps'" w:xpath="/ns0:CoverPageProperties[1]/ns0:CompanyAddress[1]" w:storeItemID="{55AF091B-3C7A-41E3-B477-F2FDAA23CFDA}"/>
-                        <w:text w:multiLine="1"/>
-                      </w:sdtPr>
-                      <w:sdtContent>
-                        <w:p>
-                          <w:pPr>
-                            <w:spacing w:line="240" w:lineRule="auto"/>
-                            <w:contextualSpacing/>
-                            <w:jc w:val="right"/>
+            <mc:AlternateContent>
+              <mc:Choice Requires="wps">
+                <w:drawing>
+                  <wp:anchor distT="0" distB="0" distL="114300" distR="114300" simplePos="0" relativeHeight="251663360" behindDoc="1" locked="1" layoutInCell="0" allowOverlap="1" wp14:anchorId="7686171C" wp14:editId="7E9189F9">
+                    <wp:simplePos x="0" y="0"/>
+                    <wp:positionH relativeFrom="page">
+                      <wp:posOffset>276225</wp:posOffset>
+                    </wp:positionH>
+                    <wp:positionV relativeFrom="page">
+                      <wp:posOffset>9020175</wp:posOffset>
+                    </wp:positionV>
+                    <wp:extent cx="7012940" cy="720090"/>
+                    <wp:effectExtent l="0" t="0" r="0" b="0"/>
+                    <wp:wrapNone/>
+                    <wp:docPr id="2" name="Rectangle 79"/>
+                    <wp:cNvGraphicFramePr>
+                      <a:graphicFrameLocks xmlns:a="http://schemas.openxmlformats.org/drawingml/2006/main"/>
+                    </wp:cNvGraphicFramePr>
+                    <a:graphic xmlns:a="http://schemas.openxmlformats.org/drawingml/2006/main">
+                      <a:graphicData uri="http://schemas.microsoft.com/office/word/2010/wordprocessingShape">
+                        <wps:wsp>
+                          <wps:cNvSpPr>
+                            <a:spLocks noChangeArrowheads="1"/>
+                          </wps:cNvSpPr>
+                          <wps:spPr bwMode="auto">
+                            <a:xfrm>
+                              <a:off x="0" y="0"/>
+                              <a:ext cx="7012940" cy="720090"/>
+                            </a:xfrm>
+                            <a:prstGeom prst="rect">
+                              <a:avLst/>
+                            </a:prstGeom>
+                            <a:solidFill>
+                              <a:schemeClr val="bg1">
+                                <a:lumMod val="50000"/>
+                              </a:schemeClr>
+                            </a:solidFill>
+                            <a:ln>
+                              <a:noFill/>
+                            </a:ln>
+                            <a:effectLst/>
+                            <a:extLst/>
+                          </wps:spPr>
+                          <wps:txbx>
+                            <w:txbxContent>
+                              <w:sdt>
+                                <w:sdtPr>
+                                  <w:rPr>
+                                    <w:color w:val="FFFFFF" w:themeColor="background1"/>
+                                  </w:rPr>
+                                  <w:alias w:val="Dirección"/>
+                                  <w:id w:val="-377086132"/>
+                                  <w:dataBinding w:prefixMappings="xmlns:ns0='http://schemas.microsoft.com/office/2006/coverPageProps'" w:xpath="/ns0:CoverPageProperties[1]/ns0:CompanyAddress[1]" w:storeItemID="{55AF091B-3C7A-41E3-B477-F2FDAA23CFDA}"/>
+                                  <w:text w:multiLine="1"/>
+                                </w:sdtPr>
+                                <w:sdtEndPr/>
+                                <w:sdtContent>
+                                  <w:p>
+                                    <w:pPr>
+                                      <w:spacing w:line="240" w:lineRule="auto"/>
+                                      <w:contextualSpacing/>
+                                      <w:jc w:val="right"/>
+                                      <w:rPr>
+                                        <w:color w:val="FFFFFF" w:themeColor="background1"/>
+                                      </w:rPr>
+                                    </w:pPr>
+                                    <w:r>
+                                      <w:rPr>
+                                        <w:color w:val="FFFFFF" w:themeColor="background1"/>
+                                      </w:rPr>
+                                      <w:t>Autores</w:t>
+                                    </w:r>
+                                    <w:r>
+                                      <w:rPr>
+                                        <w:color w:val="FFFFFF" w:themeColor="background1"/>
+                                      </w:rPr>
+                                      <w:t>: Álvaro Quesada Pimentel y Daniel Serrano Torres.</w:t>
+                                    </w:r>
+                                  </w:p>
+                                </w:sdtContent>
+                              </w:sdt>
+                            </w:txbxContent>
+                          </wps:txbx>
+                          <wps:bodyPr rot="0" vert="horz" wrap="square" lIns="228600" tIns="228600" rIns="914400" bIns="228600" anchor="t" anchorCtr="0" upright="1">
+                            <a:noAutofit/>
+                          </wps:bodyPr>
+                        </wps:wsp>
+                      </a:graphicData>
+                    </a:graphic>
+                    <wp14:sizeRelH relativeFrom="margin">
+                      <wp14:pctWidth>0</wp14:pctWidth>
+                    </wp14:sizeRelH>
+                    <wp14:sizeRelV relativeFrom="margin">
+                      <wp14:pctHeight>0</wp14:pctHeight>
+                    </wp14:sizeRelV>
+                  </wp:anchor>
+                </w:drawing>
+              </mc:Choice>
+              <mc:Fallback>
+                <w:pict>
+                  <v:rect id="Rectangle 79" o:spid="_x0000_s1027" style="position:absolute;margin-left:21.75pt;margin-top:710.25pt;width:552.2pt;height:56.7pt;z-index:-251653120;visibility:visible;mso-wrap-style:square;mso-width-percent:0;mso-height-percent:0;mso-wrap-distance-left:9pt;mso-wrap-distance-top:0;mso-wrap-distance-right:9pt;mso-wrap-distance-bottom:0;mso-position-horizontal:absolute;mso-position-horizontal-relative:page;mso-position-vertical:absolute;mso-position-vertical-relative:page;mso-width-percent:0;mso-height-percent:0;mso-width-relative:margin;mso-height-relative:margin;v-text-anchor:top" o:gfxdata="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" o:allowincell="f" fillcolor="#7f7f7f [1612]" stroked="f">
+                    <v:textbox inset="18pt,18pt,1in,18pt">
+                      <w:txbxContent>
+                        <w:sdt>
+                          <w:sdtPr>
                             <w:rPr>
                               <w:color w:val="FFFFFF" w:themeColor="background1"/>
                             </w:rPr>
-                          </w:pPr>
-                          <w:r>
-                            <w:rPr>
-                              <w:color w:val="FFFFFF" w:themeColor="background1"/>
-                            </w:rPr>
-                            <w:t>Autores</w:t>
-                          </w:r>
-                          <w:r>
-                            <w:rPr>
-                              <w:color w:val="FFFFFF" w:themeColor="background1"/>
-                            </w:rPr>
-                            <w:t>: Álvaro Quesada Pimentel y Daniel Serrano Torres.</w:t>
-                          </w:r>
-                        </w:p>
-                      </w:sdtContent>
-                    </w:sdt>
-                  </w:txbxContent>
-                </v:textbox>
-                <w10:wrap anchorx="page" anchory="page"/>
-                <w10:anchorlock/>
-              </v:rect>
-            </w:pict>
+                            <w:alias w:val="Dirección"/>
+                            <w:id w:val="-377086132"/>
+                            <w:dataBinding w:prefixMappings="xmlns:ns0='http://schemas.microsoft.com/office/2006/coverPageProps'" w:xpath="/ns0:CoverPageProperties[1]/ns0:CompanyAddress[1]" w:storeItemID="{55AF091B-3C7A-41E3-B477-F2FDAA23CFDA}"/>
+                            <w:text w:multiLine="1"/>
+                          </w:sdtPr>
+                          <w:sdtEndPr/>
+                          <w:sdtContent>
+                            <w:p>
+                              <w:pPr>
+                                <w:spacing w:line="240" w:lineRule="auto"/>
+                                <w:contextualSpacing/>
+                                <w:jc w:val="right"/>
+                                <w:rPr>
+                                  <w:color w:val="FFFFFF" w:themeColor="background1"/>
+                                </w:rPr>
+                              </w:pPr>
+                              <w:r>
+                                <w:rPr>
+                                  <w:color w:val="FFFFFF" w:themeColor="background1"/>
+                                </w:rPr>
+                                <w:t>Autores</w:t>
+                              </w:r>
+                              <w:r>
+                                <w:rPr>
+                                  <w:color w:val="FFFFFF" w:themeColor="background1"/>
+                                </w:rPr>
+                                <w:t>: Álvaro Quesada Pimentel y Daniel Serrano Torres.</w:t>
+                              </w:r>
+                            </w:p>
+                          </w:sdtContent>
+                        </w:sdt>
+                      </w:txbxContent>
+                    </v:textbox>
+                    <w10:wrap anchorx="page" anchory="page"/>
+                    <w10:anchorlock/>
+                  </v:rect>
+                </w:pict>
+              </mc:Fallback>
+            </mc:AlternateContent>
           </w:r>
           <w:r>
             <w:rPr>
               <w:noProof/>
+              <w:lang w:eastAsia="es-ES"/>
             </w:rPr>
-            <w:pict w14:anchorId="489F2978">
-              <v:rect id="_x0000_s1028" style="position:absolute;margin-left:21.75pt;margin-top:423.75pt;width:552.2pt;height:285pt;z-index:-251655168;visibility:visible;mso-position-horizontal-relative:page;mso-position-vertical-relative:page;mso-width-relative:margin;mso-height-relative:margin" o:gfxdata="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" o:allowincell="f" fillcolor="#7f7f7f [1612]" stroked="f">
-                <v:textbox inset="18pt,18pt,1in,18pt">
-                  <w:txbxContent>
-                    <w:sdt>
-                      <w:sdtPr>
-                        <w:rPr>
-                          <w:rFonts w:eastAsiaTheme="majorEastAsia" w:cstheme="minorHAnsi"/>
-                          <w:color w:val="FFFFFF" w:themeColor="background1"/>
-                          <w:sz w:val="40"/>
-                          <w:szCs w:val="40"/>
-                        </w:rPr>
-                        <w:alias w:val="Autor"/>
-                        <w:id w:val="-34740900"/>
-                        <w:dataBinding w:prefixMappings="xmlns:ns0='http://schemas.openxmlformats.org/package/2006/metadata/core-properties' xmlns:ns1='http://purl.org/dc/elements/1.1/'" w:xpath="/ns0:coreProperties[1]/ns1:creator[1]" w:storeItemID="{6C3C8BC8-F283-45AE-878A-BAB7291924A1}"/>
-                        <w:text/>
-                      </w:sdtPr>
-                      <w:sdtContent>
-                        <w:p>
-                          <w:pPr>
-                            <w:ind w:right="29"/>
-                            <w:contextualSpacing/>
+            <mc:AlternateContent>
+              <mc:Choice Requires="wps">
+                <w:drawing>
+                  <wp:anchor distT="0" distB="0" distL="114300" distR="114300" simplePos="0" relativeHeight="251661312" behindDoc="1" locked="1" layoutInCell="0" allowOverlap="1" wp14:anchorId="113184FC" wp14:editId="5149791D">
+                    <wp:simplePos x="0" y="0"/>
+                    <wp:positionH relativeFrom="page">
+                      <wp:posOffset>276225</wp:posOffset>
+                    </wp:positionH>
+                    <wp:positionV relativeFrom="page">
+                      <wp:posOffset>5381625</wp:posOffset>
+                    </wp:positionV>
+                    <wp:extent cx="7012940" cy="3619500"/>
+                    <wp:effectExtent l="0" t="0" r="0" b="12700"/>
+                    <wp:wrapNone/>
+                    <wp:docPr id="111" name="Rectangle 79"/>
+                    <wp:cNvGraphicFramePr>
+                      <a:graphicFrameLocks xmlns:a="http://schemas.openxmlformats.org/drawingml/2006/main"/>
+                    </wp:cNvGraphicFramePr>
+                    <a:graphic xmlns:a="http://schemas.openxmlformats.org/drawingml/2006/main">
+                      <a:graphicData uri="http://schemas.microsoft.com/office/word/2010/wordprocessingShape">
+                        <wps:wsp>
+                          <wps:cNvSpPr>
+                            <a:spLocks noChangeArrowheads="1"/>
+                          </wps:cNvSpPr>
+                          <wps:spPr bwMode="auto">
+                            <a:xfrm>
+                              <a:off x="0" y="0"/>
+                              <a:ext cx="7012940" cy="3619500"/>
+                            </a:xfrm>
+                            <a:prstGeom prst="rect">
+                              <a:avLst/>
+                            </a:prstGeom>
+                            <a:solidFill>
+                              <a:schemeClr val="bg1">
+                                <a:lumMod val="50000"/>
+                              </a:schemeClr>
+                            </a:solidFill>
+                            <a:ln>
+                              <a:noFill/>
+                            </a:ln>
+                            <a:effectLst/>
+                            <a:extLst/>
+                          </wps:spPr>
+                          <wps:txbx>
+                            <w:txbxContent>
+                              <w:sdt>
+                                <w:sdtPr>
+                                  <w:rPr>
+                                    <w:rFonts w:eastAsiaTheme="majorEastAsia" w:cstheme="minorHAnsi"/>
+                                    <w:color w:val="FFFFFF" w:themeColor="background1"/>
+                                    <w:sz w:val="40"/>
+                                    <w:szCs w:val="40"/>
+                                  </w:rPr>
+                                  <w:alias w:val="Autor"/>
+                                  <w:id w:val="-34740900"/>
+                                  <w:dataBinding w:prefixMappings="xmlns:ns0='http://schemas.openxmlformats.org/package/2006/metadata/core-properties' xmlns:ns1='http://purl.org/dc/elements/1.1/'" w:xpath="/ns0:coreProperties[1]/ns1:creator[1]" w:storeItemID="{6C3C8BC8-F283-45AE-878A-BAB7291924A1}"/>
+                                  <w:text/>
+                                </w:sdtPr>
+                                <w:sdtEndPr/>
+                                <w:sdtContent>
+                                  <w:p>
+                                    <w:pPr>
+                                      <w:ind w:right="29"/>
+                                      <w:contextualSpacing/>
+                                      <w:rPr>
+                                        <w:rFonts w:eastAsiaTheme="majorEastAsia" w:cstheme="minorHAnsi"/>
+                                        <w:color w:val="FFFFFF" w:themeColor="background1"/>
+                                        <w:sz w:val="40"/>
+                                        <w:szCs w:val="40"/>
+                                      </w:rPr>
+                                    </w:pPr>
+                                    <w:r>
+                                      <w:rPr>
+                                        <w:rFonts w:eastAsiaTheme="majorEastAsia" w:cstheme="minorHAnsi"/>
+                                        <w:color w:val="FFFFFF" w:themeColor="background1"/>
+                                        <w:sz w:val="40"/>
+                                        <w:szCs w:val="40"/>
+                                      </w:rPr>
+                                      <w:t>A frist approach to cycling.</w:t>
+                                    </w:r>
+                                  </w:p>
+                                </w:sdtContent>
+                              </w:sdt>
+                              <w:sdt>
+                                <w:sdtPr>
+                                  <w:rPr>
+                                    <w:rFonts w:cstheme="minorHAnsi"/>
+                                    <w:color w:val="FFFFFF" w:themeColor="background1"/>
+                                  </w:rPr>
+                                  <w:alias w:val="Extracto"/>
+                                  <w:id w:val="1529057863"/>
+                                  <w:dataBinding w:prefixMappings="xmlns:ns0='http://schemas.microsoft.com/office/2006/coverPageProps'" w:xpath="/ns0:CoverPageProperties[1]/ns0:Abstract[1]" w:storeItemID="{55AF091B-3C7A-41E3-B477-F2FDAA23CFDA}"/>
+                                  <w:text/>
+                                </w:sdtPr>
+                                <w:sdtEndPr/>
+                                <w:sdtContent>
+                                  <w:p>
+                                    <w:pPr>
+                                      <w:contextualSpacing/>
+                                      <w:rPr>
+                                        <w:rFonts w:cstheme="minorHAnsi"/>
+                                        <w:color w:val="FFFFFF" w:themeColor="background1"/>
+                                      </w:rPr>
+                                    </w:pPr>
+                                    <w:r>
+                                      <w:rPr>
+                                        <w:rFonts w:cstheme="minorHAnsi"/>
+                                        <w:color w:val="FFFFFF" w:themeColor="background1"/>
+                                      </w:rPr>
+                                      <w:t>En este documento se explica en que consiste la práctica que ha realizado, su alcance, sus objetivos, las soluciones dadas, etcétera…</w:t>
+                                    </w:r>
+                                  </w:p>
+                                </w:sdtContent>
+                              </w:sdt>
+                            </w:txbxContent>
+                          </wps:txbx>
+                          <wps:bodyPr rot="0" vert="horz" wrap="square" lIns="228600" tIns="228600" rIns="914400" bIns="228600" anchor="t" anchorCtr="0" upright="1">
+                            <a:noAutofit/>
+                          </wps:bodyPr>
+                        </wps:wsp>
+                      </a:graphicData>
+                    </a:graphic>
+                    <wp14:sizeRelH relativeFrom="margin">
+                      <wp14:pctWidth>0</wp14:pctWidth>
+                    </wp14:sizeRelH>
+                    <wp14:sizeRelV relativeFrom="margin">
+                      <wp14:pctHeight>0</wp14:pctHeight>
+                    </wp14:sizeRelV>
+                  </wp:anchor>
+                </w:drawing>
+              </mc:Choice>
+              <mc:Fallback>
+                <w:pict>
+                  <v:rect id="_x0000_s1028" style="position:absolute;margin-left:21.75pt;margin-top:423.75pt;width:552.2pt;height:285pt;z-index:-251655168;visibility:visible;mso-wrap-style:square;mso-width-percent:0;mso-height-percent:0;mso-wrap-distance-left:9pt;mso-wrap-distance-top:0;mso-wrap-distance-right:9pt;mso-wrap-distance-bottom:0;mso-position-horizontal:absolute;mso-position-horizontal-relative:page;mso-position-vertical:absolute;mso-position-vertical-relative:page;mso-width-percent:0;mso-height-percent:0;mso-width-relative:margin;mso-height-relative:margin;v-text-anchor:top" o:gfxdata="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" o:allowincell="f" fillcolor="#7f7f7f [1612]" stroked="f">
+                    <v:textbox inset="18pt,18pt,1in,18pt">
+                      <w:txbxContent>
+                        <w:sdt>
+                          <w:sdtPr>
                             <w:rPr>
                               <w:rFonts w:eastAsiaTheme="majorEastAsia" w:cstheme="minorHAnsi"/>
                               <w:color w:val="FFFFFF" w:themeColor="background1"/>
                               <w:sz w:val="40"/>
                               <w:szCs w:val="40"/>
                             </w:rPr>
-                          </w:pPr>
-                          <w:r>
-                            <w:rPr>
-                              <w:rFonts w:eastAsiaTheme="majorEastAsia" w:cstheme="minorHAnsi"/>
-                              <w:color w:val="FFFFFF" w:themeColor="background1"/>
-                              <w:sz w:val="40"/>
-                              <w:szCs w:val="40"/>
-                            </w:rPr>
-                            <w:t xml:space="preserve">A </w:t>
-                          </w:r>
-                          <w:proofErr w:type="spellStart"/>
-                          <w:r>
-                            <w:rPr>
-                              <w:rFonts w:eastAsiaTheme="majorEastAsia" w:cstheme="minorHAnsi"/>
-                              <w:color w:val="FFFFFF" w:themeColor="background1"/>
-                              <w:sz w:val="40"/>
-                              <w:szCs w:val="40"/>
-                            </w:rPr>
-                            <w:t>frist</w:t>
-                          </w:r>
-                          <w:proofErr w:type="spellEnd"/>
-                          <w:r>
-                            <w:rPr>
-                              <w:rFonts w:eastAsiaTheme="majorEastAsia" w:cstheme="minorHAnsi"/>
-                              <w:color w:val="FFFFFF" w:themeColor="background1"/>
-                              <w:sz w:val="40"/>
-                              <w:szCs w:val="40"/>
-                            </w:rPr>
-                            <w:t xml:space="preserve"> </w:t>
-                          </w:r>
-                          <w:proofErr w:type="spellStart"/>
-                          <w:r>
-                            <w:rPr>
-                              <w:rFonts w:eastAsiaTheme="majorEastAsia" w:cstheme="minorHAnsi"/>
-                              <w:color w:val="FFFFFF" w:themeColor="background1"/>
-                              <w:sz w:val="40"/>
-                              <w:szCs w:val="40"/>
-                            </w:rPr>
-                            <w:t>approach</w:t>
-                          </w:r>
-                          <w:proofErr w:type="spellEnd"/>
-                          <w:r>
-                            <w:rPr>
-                              <w:rFonts w:eastAsiaTheme="majorEastAsia" w:cstheme="minorHAnsi"/>
-                              <w:color w:val="FFFFFF" w:themeColor="background1"/>
-                              <w:sz w:val="40"/>
-                              <w:szCs w:val="40"/>
-                            </w:rPr>
-                            <w:t xml:space="preserve"> </w:t>
-                          </w:r>
-                          <w:proofErr w:type="spellStart"/>
-                          <w:r>
-                            <w:rPr>
-                              <w:rFonts w:eastAsiaTheme="majorEastAsia" w:cstheme="minorHAnsi"/>
-                              <w:color w:val="FFFFFF" w:themeColor="background1"/>
-                              <w:sz w:val="40"/>
-                              <w:szCs w:val="40"/>
-                            </w:rPr>
-                            <w:t>to</w:t>
-                          </w:r>
-                          <w:proofErr w:type="spellEnd"/>
-                          <w:r>
-                            <w:rPr>
-                              <w:rFonts w:eastAsiaTheme="majorEastAsia" w:cstheme="minorHAnsi"/>
-                              <w:color w:val="FFFFFF" w:themeColor="background1"/>
-                              <w:sz w:val="40"/>
-                              <w:szCs w:val="40"/>
-                            </w:rPr>
-                            <w:t xml:space="preserve"> </w:t>
-                          </w:r>
-                          <w:proofErr w:type="spellStart"/>
-                          <w:r>
-                            <w:rPr>
-                              <w:rFonts w:eastAsiaTheme="majorEastAsia" w:cstheme="minorHAnsi"/>
-                              <w:color w:val="FFFFFF" w:themeColor="background1"/>
-                              <w:sz w:val="40"/>
-                              <w:szCs w:val="40"/>
-                            </w:rPr>
-                            <w:t>cycling</w:t>
-                          </w:r>
-                          <w:proofErr w:type="spellEnd"/>
-                          <w:r>
-                            <w:rPr>
-                              <w:rFonts w:eastAsiaTheme="majorEastAsia" w:cstheme="minorHAnsi"/>
-                              <w:color w:val="FFFFFF" w:themeColor="background1"/>
-                              <w:sz w:val="40"/>
-                              <w:szCs w:val="40"/>
-                            </w:rPr>
-                            <w:t>.</w:t>
-                          </w:r>
-                        </w:p>
-                      </w:sdtContent>
-                    </w:sdt>
-                    <w:sdt>
-                      <w:sdtPr>
-                        <w:rPr>
-                          <w:rFonts w:cstheme="minorHAnsi"/>
-                          <w:color w:val="FFFFFF" w:themeColor="background1"/>
-                        </w:rPr>
-                        <w:alias w:val="Extracto"/>
-                        <w:id w:val="1529057863"/>
-                        <w:dataBinding w:prefixMappings="xmlns:ns0='http://schemas.microsoft.com/office/2006/coverPageProps'" w:xpath="/ns0:CoverPageProperties[1]/ns0:Abstract[1]" w:storeItemID="{55AF091B-3C7A-41E3-B477-F2FDAA23CFDA}"/>
-                        <w:text/>
-                      </w:sdtPr>
-                      <w:sdtContent>
-                        <w:p>
-                          <w:pPr>
-                            <w:contextualSpacing/>
+                            <w:alias w:val="Autor"/>
+                            <w:id w:val="-34740900"/>
+                            <w:dataBinding w:prefixMappings="xmlns:ns0='http://schemas.openxmlformats.org/package/2006/metadata/core-properties' xmlns:ns1='http://purl.org/dc/elements/1.1/'" w:xpath="/ns0:coreProperties[1]/ns1:creator[1]" w:storeItemID="{6C3C8BC8-F283-45AE-878A-BAB7291924A1}"/>
+                            <w:text/>
+                          </w:sdtPr>
+                          <w:sdtEndPr/>
+                          <w:sdtContent>
+                            <w:p>
+                              <w:pPr>
+                                <w:ind w:right="29"/>
+                                <w:contextualSpacing/>
+                                <w:rPr>
+                                  <w:rFonts w:eastAsiaTheme="majorEastAsia" w:cstheme="minorHAnsi"/>
+                                  <w:color w:val="FFFFFF" w:themeColor="background1"/>
+                                  <w:sz w:val="40"/>
+                                  <w:szCs w:val="40"/>
+                                </w:rPr>
+                              </w:pPr>
+                              <w:r>
+                                <w:rPr>
+                                  <w:rFonts w:eastAsiaTheme="majorEastAsia" w:cstheme="minorHAnsi"/>
+                                  <w:color w:val="FFFFFF" w:themeColor="background1"/>
+                                  <w:sz w:val="40"/>
+                                  <w:szCs w:val="40"/>
+                                </w:rPr>
+                                <w:t>A frist approach to cycling.</w:t>
+                              </w:r>
+                            </w:p>
+                          </w:sdtContent>
+                        </w:sdt>
+                        <w:sdt>
+                          <w:sdtPr>
                             <w:rPr>
                               <w:rFonts w:cstheme="minorHAnsi"/>
                               <w:color w:val="FFFFFF" w:themeColor="background1"/>
                             </w:rPr>
-                          </w:pPr>
-                          <w:r>
-                            <w:rPr>
-                              <w:rFonts w:cstheme="minorHAnsi"/>
-                              <w:color w:val="FFFFFF" w:themeColor="background1"/>
-                            </w:rPr>
-                            <w:t>En este documento se explica en que consiste la práctica que ha realizado, su alcance, sus objetivos, las soluciones dadas, etcétera…</w:t>
-                          </w:r>
-                        </w:p>
-                      </w:sdtContent>
-                    </w:sdt>
-                  </w:txbxContent>
-                </v:textbox>
-                <w10:wrap anchorx="page" anchory="page"/>
-                <w10:anchorlock/>
-              </v:rect>
-            </w:pict>
+                            <w:alias w:val="Extracto"/>
+                            <w:id w:val="1529057863"/>
+                            <w:dataBinding w:prefixMappings="xmlns:ns0='http://schemas.microsoft.com/office/2006/coverPageProps'" w:xpath="/ns0:CoverPageProperties[1]/ns0:Abstract[1]" w:storeItemID="{55AF091B-3C7A-41E3-B477-F2FDAA23CFDA}"/>
+                            <w:text/>
+                          </w:sdtPr>
+                          <w:sdtEndPr/>
+                          <w:sdtContent>
+                            <w:p>
+                              <w:pPr>
+                                <w:contextualSpacing/>
+                                <w:rPr>
+                                  <w:rFonts w:cstheme="minorHAnsi"/>
+                                  <w:color w:val="FFFFFF" w:themeColor="background1"/>
+                                </w:rPr>
+                              </w:pPr>
+                              <w:r>
+                                <w:rPr>
+                                  <w:rFonts w:cstheme="minorHAnsi"/>
+                                  <w:color w:val="FFFFFF" w:themeColor="background1"/>
+                                </w:rPr>
+                                <w:t>En este documento se explica en que consiste la práctica que ha realizado, su alcance, sus objetivos, las soluciones dadas, etcétera…</w:t>
+                              </w:r>
+                            </w:p>
+                          </w:sdtContent>
+                        </w:sdt>
+                      </w:txbxContent>
+                    </v:textbox>
+                    <w10:wrap anchorx="page" anchory="page"/>
+                    <w10:anchorlock/>
+                  </v:rect>
+                </w:pict>
+              </mc:Fallback>
+            </mc:AlternateContent>
           </w:r>
           <w:r>
             <w:rPr>
               <w:noProof/>
+              <w:lang w:eastAsia="es-ES"/>
             </w:rPr>
-            <w:pict w14:anchorId="1D06BE68">
-              <v:rect id="Rectangle 82" o:spid="_x0000_s1029" style="position:absolute;margin-left:21.75pt;margin-top:291.4pt;width:552.2pt;height:122pt;z-index:251662336;visibility:visible;mso-position-horizontal-relative:page;mso-position-vertical-relative:page;v-text-anchor:middle" o:gfxdata="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" o:allowincell="f" fillcolor="black" stroked="f">
-                <v:fill opacity="46003f"/>
-                <v:textbox inset="18pt,,1in">
-                  <w:txbxContent>
-                    <w:p>
-                      <w:pPr>
-                        <w:pStyle w:val="Sinespaciado"/>
-                        <w:snapToGrid w:val="0"/>
-                        <w:spacing w:before="120" w:after="240"/>
-                        <w:rPr>
-                          <w:rFonts w:asciiTheme="minorHAnsi" w:eastAsiaTheme="majorEastAsia" w:hAnsiTheme="minorHAnsi" w:cstheme="minorHAnsi"/>
-                          <w:color w:val="FFFFFF" w:themeColor="background1"/>
-                          <w:sz w:val="72"/>
-                          <w:szCs w:val="52"/>
-                        </w:rPr>
-                      </w:pPr>
-                      <w:sdt>
-                        <w:sdtPr>
-                          <w:rPr>
-                            <w:rFonts w:asciiTheme="minorHAnsi" w:eastAsiaTheme="majorEastAsia" w:hAnsiTheme="minorHAnsi" w:cstheme="minorHAnsi"/>
-                            <w:color w:val="FFFFFF" w:themeColor="background1"/>
-                            <w:sz w:val="72"/>
-                            <w:szCs w:val="52"/>
-                          </w:rPr>
-                          <w:alias w:val="Título"/>
-                          <w:id w:val="-25721123"/>
-                          <w:dataBinding w:prefixMappings="xmlns:ns0='http://schemas.openxmlformats.org/package/2006/metadata/core-properties' xmlns:ns1='http://purl.org/dc/elements/1.1/'" w:xpath="/ns0:coreProperties[1]/ns1:title[1]" w:storeItemID="{6C3C8BC8-F283-45AE-878A-BAB7291924A1}"/>
-                          <w:text/>
-                        </w:sdtPr>
-                        <w:sdtContent>
+            <mc:AlternateContent>
+              <mc:Choice Requires="wps">
+                <w:drawing>
+                  <wp:anchor distT="0" distB="0" distL="114300" distR="114300" simplePos="0" relativeHeight="251662336" behindDoc="0" locked="1" layoutInCell="0" allowOverlap="1" wp14:anchorId="33C77C1B" wp14:editId="76679CC2">
+                    <wp:simplePos x="0" y="0"/>
+                    <wp:positionH relativeFrom="page">
+                      <wp:posOffset>276225</wp:posOffset>
+                    </wp:positionH>
+                    <wp:positionV relativeFrom="page">
+                      <wp:posOffset>3700780</wp:posOffset>
+                    </wp:positionV>
+                    <wp:extent cx="7012940" cy="1549400"/>
+                    <wp:effectExtent l="0" t="0" r="0" b="0"/>
+                    <wp:wrapNone/>
+                    <wp:docPr id="112" name="Rectangle 82"/>
+                    <wp:cNvGraphicFramePr>
+                      <a:graphicFrameLocks xmlns:a="http://schemas.openxmlformats.org/drawingml/2006/main"/>
+                    </wp:cNvGraphicFramePr>
+                    <a:graphic xmlns:a="http://schemas.openxmlformats.org/drawingml/2006/main">
+                      <a:graphicData uri="http://schemas.microsoft.com/office/word/2010/wordprocessingShape">
+                        <wps:wsp>
+                          <wps:cNvSpPr>
+                            <a:spLocks noChangeArrowheads="1"/>
+                          </wps:cNvSpPr>
+                          <wps:spPr bwMode="auto">
+                            <a:xfrm>
+                              <a:off x="0" y="0"/>
+                              <a:ext cx="7012940" cy="1549400"/>
+                            </a:xfrm>
+                            <a:prstGeom prst="rect">
+                              <a:avLst/>
+                            </a:prstGeom>
+                            <a:solidFill>
+                              <a:srgbClr val="000000">
+                                <a:alpha val="70000"/>
+                              </a:srgbClr>
+                            </a:solidFill>
+                            <a:ln>
+                              <a:noFill/>
+                            </a:ln>
+                            <a:extLst>
+                              <a:ext uri="{91240B29-F687-4f45-9708-019B960494DF}">
+                                <a14:hiddenLine xmlns:a14="http://schemas.microsoft.com/office/drawing/2010/main" w="9525">
+                                  <a:solidFill>
+                                    <a:srgbClr val="000000"/>
+                                  </a:solidFill>
+                                  <a:miter lim="800000"/>
+                                  <a:headEnd/>
+                                  <a:tailEnd/>
+                                </a14:hiddenLine>
+                              </a:ext>
+                            </a:extLst>
+                          </wps:spPr>
+                          <wps:txbx>
+                            <w:txbxContent>
+                              <w:p>
+                                <w:pPr>
+                                  <w:pStyle w:val="Sinespaciado"/>
+                                  <w:snapToGrid w:val="0"/>
+                                  <w:spacing w:before="120" w:after="240"/>
+                                  <w:rPr>
+                                    <w:rFonts w:asciiTheme="minorHAnsi" w:eastAsiaTheme="majorEastAsia" w:hAnsiTheme="minorHAnsi" w:cstheme="minorHAnsi"/>
+                                    <w:color w:val="FFFFFF" w:themeColor="background1"/>
+                                    <w:sz w:val="72"/>
+                                    <w:szCs w:val="52"/>
+                                  </w:rPr>
+                                </w:pPr>
+                                <w:sdt>
+                                  <w:sdtPr>
+                                    <w:rPr>
+                                      <w:rFonts w:asciiTheme="minorHAnsi" w:eastAsiaTheme="majorEastAsia" w:hAnsiTheme="minorHAnsi" w:cstheme="minorHAnsi"/>
+                                      <w:color w:val="FFFFFF" w:themeColor="background1"/>
+                                      <w:sz w:val="72"/>
+                                      <w:szCs w:val="52"/>
+                                    </w:rPr>
+                                    <w:alias w:val="Título"/>
+                                    <w:id w:val="-25721123"/>
+                                    <w:dataBinding w:prefixMappings="xmlns:ns0='http://schemas.openxmlformats.org/package/2006/metadata/core-properties' xmlns:ns1='http://purl.org/dc/elements/1.1/'" w:xpath="/ns0:coreProperties[1]/ns1:title[1]" w:storeItemID="{6C3C8BC8-F283-45AE-878A-BAB7291924A1}"/>
+                                    <w:text/>
+                                  </w:sdtPr>
+                                  <w:sdtEndPr/>
+                                  <w:sdtContent>
+                                    <w:r>
+                                      <w:rPr>
+                                        <w:rFonts w:asciiTheme="minorHAnsi" w:eastAsiaTheme="majorEastAsia" w:hAnsiTheme="minorHAnsi" w:cstheme="minorHAnsi"/>
+                                        <w:color w:val="FFFFFF" w:themeColor="background1"/>
+                                        <w:sz w:val="72"/>
+                                        <w:szCs w:val="52"/>
+                                      </w:rPr>
+                                      <w:t>Tecnología de la programació</w:t>
+                                    </w:r>
+                                  </w:sdtContent>
+                                </w:sdt>
+                                <w:r>
+                                  <w:rPr>
+                                    <w:rFonts w:asciiTheme="minorHAnsi" w:eastAsiaTheme="majorEastAsia" w:hAnsiTheme="minorHAnsi" w:cstheme="minorHAnsi"/>
+                                    <w:color w:val="FFFFFF" w:themeColor="background1"/>
+                                    <w:sz w:val="72"/>
+                                    <w:szCs w:val="52"/>
+                                  </w:rPr>
+                                  <w:t>n:</w:t>
+                                </w:r>
+                                <w:r>
+                                  <w:rPr>
+                                    <w:rFonts w:asciiTheme="minorHAnsi" w:eastAsiaTheme="majorEastAsia" w:hAnsiTheme="minorHAnsi" w:cstheme="minorHAnsi"/>
+                                    <w:color w:val="FFFFFF" w:themeColor="background1"/>
+                                    <w:sz w:val="72"/>
+                                    <w:szCs w:val="52"/>
+                                  </w:rPr>
+                                  <w:br/>
+                                  <w:t>Practica uno.</w:t>
+                                </w:r>
+                              </w:p>
+                            </w:txbxContent>
+                          </wps:txbx>
+                          <wps:bodyPr rot="0" vert="horz" wrap="square" lIns="228600" tIns="45720" rIns="914400" bIns="45720" anchor="ctr" anchorCtr="0" upright="1">
+                            <a:noAutofit/>
+                          </wps:bodyPr>
+                        </wps:wsp>
+                      </a:graphicData>
+                    </a:graphic>
+                    <wp14:sizeRelH relativeFrom="page">
+                      <wp14:pctWidth>0</wp14:pctWidth>
+                    </wp14:sizeRelH>
+                    <wp14:sizeRelV relativeFrom="page">
+                      <wp14:pctHeight>0</wp14:pctHeight>
+                    </wp14:sizeRelV>
+                  </wp:anchor>
+                </w:drawing>
+              </mc:Choice>
+              <mc:Fallback>
+                <w:pict>
+                  <v:rect id="Rectangle 82" o:spid="_x0000_s1029" style="position:absolute;margin-left:21.75pt;margin-top:291.4pt;width:552.2pt;height:122pt;z-index:251662336;visibility:visible;mso-wrap-style:square;mso-width-percent:0;mso-height-percent:0;mso-wrap-distance-left:9pt;mso-wrap-distance-top:0;mso-wrap-distance-right:9pt;mso-wrap-distance-bottom:0;mso-position-horizontal:absolute;mso-position-horizontal-relative:page;mso-position-vertical:absolute;mso-position-vertical-relative:page;mso-width-percent:0;mso-height-percent:0;mso-width-relative:page;mso-height-relative:page;v-text-anchor:middle" o:gfxdata="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" o:allowincell="f" fillcolor="black" stroked="f">
+                    <v:fill opacity="46003f"/>
+                    <v:textbox inset="18pt,,1in">
+                      <w:txbxContent>
+                        <w:p>
+                          <w:pPr>
+                            <w:pStyle w:val="Sinespaciado"/>
+                            <w:snapToGrid w:val="0"/>
+                            <w:spacing w:before="120" w:after="240"/>
+                            <w:rPr>
+                              <w:rFonts w:asciiTheme="minorHAnsi" w:eastAsiaTheme="majorEastAsia" w:hAnsiTheme="minorHAnsi" w:cstheme="minorHAnsi"/>
+                              <w:color w:val="FFFFFF" w:themeColor="background1"/>
+                              <w:sz w:val="72"/>
+                              <w:szCs w:val="52"/>
+                            </w:rPr>
+                          </w:pPr>
+                          <w:sdt>
+                            <w:sdtPr>
+                              <w:rPr>
+                                <w:rFonts w:asciiTheme="minorHAnsi" w:eastAsiaTheme="majorEastAsia" w:hAnsiTheme="minorHAnsi" w:cstheme="minorHAnsi"/>
+                                <w:color w:val="FFFFFF" w:themeColor="background1"/>
+                                <w:sz w:val="72"/>
+                                <w:szCs w:val="52"/>
+                              </w:rPr>
+                              <w:alias w:val="Título"/>
+                              <w:id w:val="-25721123"/>
+                              <w:dataBinding w:prefixMappings="xmlns:ns0='http://schemas.openxmlformats.org/package/2006/metadata/core-properties' xmlns:ns1='http://purl.org/dc/elements/1.1/'" w:xpath="/ns0:coreProperties[1]/ns1:title[1]" w:storeItemID="{6C3C8BC8-F283-45AE-878A-BAB7291924A1}"/>
+                              <w:text/>
+                            </w:sdtPr>
+                            <w:sdtEndPr/>
+                            <w:sdtContent>
+                              <w:r>
+                                <w:rPr>
+                                  <w:rFonts w:asciiTheme="minorHAnsi" w:eastAsiaTheme="majorEastAsia" w:hAnsiTheme="minorHAnsi" w:cstheme="minorHAnsi"/>
+                                  <w:color w:val="FFFFFF" w:themeColor="background1"/>
+                                  <w:sz w:val="72"/>
+                                  <w:szCs w:val="52"/>
+                                </w:rPr>
+                                <w:t>Tecnología de la programació</w:t>
+                              </w:r>
+                            </w:sdtContent>
+                          </w:sdt>
                           <w:r>
                             <w:rPr>
                               <w:rFonts w:asciiTheme="minorHAnsi" w:eastAsiaTheme="majorEastAsia" w:hAnsiTheme="minorHAnsi" w:cstheme="minorHAnsi"/>
@@ -299,36 +690,27 @@
                               <w:sz w:val="72"/>
                               <w:szCs w:val="52"/>
                             </w:rPr>
-                            <w:t>Tecnología de la programació</w:t>
+                            <w:t>n:</w:t>
                           </w:r>
-                        </w:sdtContent>
-                      </w:sdt>
-                      <w:r>
-                        <w:rPr>
-                          <w:rFonts w:asciiTheme="minorHAnsi" w:eastAsiaTheme="majorEastAsia" w:hAnsiTheme="minorHAnsi" w:cstheme="minorHAnsi"/>
-                          <w:color w:val="FFFFFF" w:themeColor="background1"/>
-                          <w:sz w:val="72"/>
-                          <w:szCs w:val="52"/>
-                        </w:rPr>
-                        <w:t>n:</w:t>
-                      </w:r>
-                      <w:r>
-                        <w:rPr>
-                          <w:rFonts w:asciiTheme="minorHAnsi" w:eastAsiaTheme="majorEastAsia" w:hAnsiTheme="minorHAnsi" w:cstheme="minorHAnsi"/>
-                          <w:color w:val="FFFFFF" w:themeColor="background1"/>
-                          <w:sz w:val="72"/>
-                          <w:szCs w:val="52"/>
-                        </w:rPr>
-                        <w:br/>
-                        <w:t>Practica uno.</w:t>
-                      </w:r>
-                    </w:p>
-                  </w:txbxContent>
-                </v:textbox>
-                <w10:wrap anchorx="page" anchory="page"/>
-                <w10:anchorlock/>
-              </v:rect>
-            </w:pict>
+                          <w:r>
+                            <w:rPr>
+                              <w:rFonts w:asciiTheme="minorHAnsi" w:eastAsiaTheme="majorEastAsia" w:hAnsiTheme="minorHAnsi" w:cstheme="minorHAnsi"/>
+                              <w:color w:val="FFFFFF" w:themeColor="background1"/>
+                              <w:sz w:val="72"/>
+                              <w:szCs w:val="52"/>
+                            </w:rPr>
+                            <w:br/>
+                            <w:t>Practica uno.</w:t>
+                          </w:r>
+                        </w:p>
+                      </w:txbxContent>
+                    </v:textbox>
+                    <w10:wrap anchorx="page" anchory="page"/>
+                    <w10:anchorlock/>
+                  </v:rect>
+                </w:pict>
+              </mc:Fallback>
+            </mc:AlternateContent>
           </w:r>
           <w:r>
             <w:rPr>
@@ -336,7 +718,7 @@
               <w:lang w:eastAsia="es-ES"/>
             </w:rPr>
             <w:drawing>
-              <wp:anchor distT="0" distB="0" distL="114300" distR="114300" simplePos="0" relativeHeight="251659264" behindDoc="1" locked="1" layoutInCell="0" allowOverlap="1" wp14:anchorId="26C35F25" wp14:editId="3025CD3C">
+              <wp:anchor distT="0" distB="0" distL="114300" distR="114300" simplePos="0" relativeHeight="251659264" behindDoc="1" locked="1" layoutInCell="0" allowOverlap="1" wp14:anchorId="06F0F95E" wp14:editId="659B51A7">
                 <wp:simplePos x="0" y="0"/>
                 <wp:positionH relativeFrom="page">
                   <wp:posOffset>276225</wp:posOffset>
@@ -392,14 +774,76 @@
           <w:r>
             <w:rPr>
               <w:noProof/>
+              <w:lang w:eastAsia="es-ES"/>
             </w:rPr>
-            <w:pict w14:anchorId="353F3284">
-              <v:rect id="Rectangle 73" o:spid="_x0000_s1030" style="position:absolute;margin-left:21.75pt;margin-top:21.75pt;width:552.25pt;height:25.5pt;z-index:-251656192;visibility:visible;mso-position-horizontal-relative:page;mso-position-vertical-relative:page" o:gfxdata="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" o:allowincell="f" fillcolor="#31849b [2408]" stroked="f">
-                <v:textbox inset=",7.2pt,,7.2pt"/>
-                <w10:wrap anchorx="page" anchory="page"/>
-                <w10:anchorlock/>
-              </v:rect>
-            </w:pict>
+            <mc:AlternateContent>
+              <mc:Choice Requires="wps">
+                <w:drawing>
+                  <wp:anchor distT="0" distB="0" distL="114300" distR="114300" simplePos="0" relativeHeight="251660288" behindDoc="1" locked="1" layoutInCell="0" allowOverlap="1" wp14:anchorId="129870F3" wp14:editId="1AFF44F0">
+                    <wp:simplePos x="0" y="0"/>
+                    <wp:positionH relativeFrom="page">
+                      <wp:posOffset>276225</wp:posOffset>
+                    </wp:positionH>
+                    <wp:positionV relativeFrom="page">
+                      <wp:posOffset>276225</wp:posOffset>
+                    </wp:positionV>
+                    <wp:extent cx="7013575" cy="323850"/>
+                    <wp:effectExtent l="0" t="0" r="0" b="6350"/>
+                    <wp:wrapNone/>
+                    <wp:docPr id="42" name="Rectangle 73"/>
+                    <wp:cNvGraphicFramePr>
+                      <a:graphicFrameLocks xmlns:a="http://schemas.openxmlformats.org/drawingml/2006/main"/>
+                    </wp:cNvGraphicFramePr>
+                    <a:graphic xmlns:a="http://schemas.openxmlformats.org/drawingml/2006/main">
+                      <a:graphicData uri="http://schemas.microsoft.com/office/word/2010/wordprocessingShape">
+                        <wps:wsp>
+                          <wps:cNvSpPr>
+                            <a:spLocks noChangeArrowheads="1"/>
+                          </wps:cNvSpPr>
+                          <wps:spPr bwMode="auto">
+                            <a:xfrm>
+                              <a:off x="0" y="0"/>
+                              <a:ext cx="7013575" cy="323850"/>
+                            </a:xfrm>
+                            <a:prstGeom prst="rect">
+                              <a:avLst/>
+                            </a:prstGeom>
+                            <a:solidFill>
+                              <a:schemeClr val="accent5">
+                                <a:lumMod val="75000"/>
+                              </a:schemeClr>
+                            </a:solidFill>
+                            <a:ln>
+                              <a:noFill/>
+                            </a:ln>
+                            <a:effectLst/>
+                            <a:extLst/>
+                          </wps:spPr>
+                          <wps:bodyPr rot="0" vert="horz" wrap="square" lIns="91440" tIns="91440" rIns="91440" bIns="91440" anchor="t" anchorCtr="0" upright="1">
+                            <a:noAutofit/>
+                          </wps:bodyPr>
+                        </wps:wsp>
+                      </a:graphicData>
+                    </a:graphic>
+                    <wp14:sizeRelH relativeFrom="page">
+                      <wp14:pctWidth>0</wp14:pctWidth>
+                    </wp14:sizeRelH>
+                    <wp14:sizeRelV relativeFrom="page">
+                      <wp14:pctHeight>0</wp14:pctHeight>
+                    </wp14:sizeRelV>
+                  </wp:anchor>
+                </w:drawing>
+              </mc:Choice>
+              <mc:Fallback>
+                <w:pict>
+                  <v:rect id="Rectangle 73" o:spid="_x0000_s1026" style="position:absolute;margin-left:21.75pt;margin-top:21.75pt;width:552.25pt;height:25.5pt;z-index:-251656192;visibility:visible;mso-wrap-style:square;mso-width-percent:0;mso-height-percent:0;mso-wrap-distance-left:9pt;mso-wrap-distance-top:0;mso-wrap-distance-right:9pt;mso-wrap-distance-bottom:0;mso-position-horizontal:absolute;mso-position-horizontal-relative:page;mso-position-vertical:absolute;mso-position-vertical-relative:page;mso-width-percent:0;mso-height-percent:0;mso-width-relative:page;mso-height-relative:page;v-text-anchor:top" o:gfxdata="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" o:allowincell="f" fillcolor="#31849b [2408]" stroked="f">
+                    <v:textbox inset=",7.2pt,,7.2pt"/>
+                    <w10:wrap anchorx="page" anchory="page"/>
+                    <w10:anchorlock/>
+                  </v:rect>
+                </w:pict>
+              </mc:Fallback>
+            </mc:AlternateContent>
           </w:r>
         </w:p>
         <w:p/>
@@ -441,6 +885,7 @@
           <w:docPartUnique/>
         </w:docPartObj>
       </w:sdtPr>
+      <w:sdtEndPr/>
       <w:sdtContent>
         <w:p>
           <w:pPr>
@@ -1773,79 +2218,8 @@
           <w:szCs w:val="40"/>
           <w:u w:val="single"/>
         </w:rPr>
-        <w:t xml:space="preserve">A </w:t>
-      </w:r>
-      <w:proofErr w:type="spellStart"/>
-      <w:r>
-        <w:rPr>
-          <w:rFonts w:eastAsiaTheme="majorEastAsia" w:cstheme="minorHAnsi"/>
-          <w:sz w:val="40"/>
-          <w:szCs w:val="40"/>
-          <w:u w:val="single"/>
-        </w:rPr>
-        <w:t>first</w:t>
-      </w:r>
-      <w:proofErr w:type="spellEnd"/>
-      <w:r>
-        <w:rPr>
-          <w:rFonts w:eastAsiaTheme="majorEastAsia" w:cstheme="minorHAnsi"/>
-          <w:sz w:val="40"/>
-          <w:szCs w:val="40"/>
-          <w:u w:val="single"/>
-        </w:rPr>
-        <w:t xml:space="preserve"> </w:t>
-      </w:r>
-      <w:proofErr w:type="spellStart"/>
-      <w:r>
-        <w:rPr>
-          <w:rFonts w:eastAsiaTheme="majorEastAsia" w:cstheme="minorHAnsi"/>
-          <w:sz w:val="40"/>
-          <w:szCs w:val="40"/>
-          <w:u w:val="single"/>
-        </w:rPr>
-        <w:t>approach</w:t>
-      </w:r>
-      <w:proofErr w:type="spellEnd"/>
-      <w:r>
-        <w:rPr>
-          <w:rFonts w:eastAsiaTheme="majorEastAsia" w:cstheme="minorHAnsi"/>
-          <w:sz w:val="40"/>
-          <w:szCs w:val="40"/>
-          <w:u w:val="single"/>
-        </w:rPr>
-        <w:t xml:space="preserve"> </w:t>
-      </w:r>
-      <w:proofErr w:type="spellStart"/>
-      <w:r>
-        <w:rPr>
-          <w:rFonts w:eastAsiaTheme="majorEastAsia" w:cstheme="minorHAnsi"/>
-          <w:sz w:val="40"/>
-          <w:szCs w:val="40"/>
-          <w:u w:val="single"/>
-        </w:rPr>
-        <w:t>to</w:t>
-      </w:r>
-      <w:proofErr w:type="spellEnd"/>
-      <w:r>
-        <w:rPr>
-          <w:rFonts w:eastAsiaTheme="majorEastAsia" w:cstheme="minorHAnsi"/>
-          <w:sz w:val="40"/>
-          <w:szCs w:val="40"/>
-          <w:u w:val="single"/>
-        </w:rPr>
-        <w:t xml:space="preserve"> </w:t>
-      </w:r>
-      <w:proofErr w:type="spellStart"/>
-      <w:r>
-        <w:rPr>
-          <w:rFonts w:eastAsiaTheme="majorEastAsia" w:cstheme="minorHAnsi"/>
-          <w:sz w:val="40"/>
-          <w:szCs w:val="40"/>
-          <w:u w:val="single"/>
-        </w:rPr>
-        <w:t>cycling</w:t>
-      </w:r>
-      <w:proofErr w:type="spellEnd"/>
+        <w:t>A first approach to cycling</w:t>
+      </w:r>
     </w:p>
     <w:p>
       <w:pPr>
@@ -1928,7 +2302,7 @@
           <w:sz w:val="28"/>
           <w:szCs w:val="28"/>
         </w:rPr>
-        <w:t>8</w:t>
+        <w:t>10</w:t>
       </w:r>
       <w:r>
         <w:rPr>
@@ -2353,7 +2727,39 @@
           <w:sz w:val="24"/>
           <w:szCs w:val="24"/>
         </w:rPr>
-        <w:t>El segundo tipo de herencia, es la herencia de comportamiento, la cual se aplica con interfaces, esta herencia permite definir el comportamiento que se va a heredar por los elementos hijos.</w:t>
+        <w:t>El segundo tipo de herencia, es la herencia de comportamiento</w:t>
+      </w:r>
+      <w:r>
+        <w:rPr>
+          <w:sz w:val="24"/>
+          <w:szCs w:val="24"/>
+        </w:rPr>
+        <w:t xml:space="preserve"> o de interfaz</w:t>
+      </w:r>
+      <w:r>
+        <w:rPr>
+          <w:sz w:val="24"/>
+          <w:szCs w:val="24"/>
+        </w:rPr>
+        <w:t>, la cual se aplica con interfaces, esta herencia permite definir el comportamiento que se va a heredar por los elementos hijos.</w:t>
+      </w:r>
+    </w:p>
+    <w:p>
+      <w:pPr>
+        <w:spacing w:line="240" w:lineRule="auto"/>
+        <w:ind w:left="284" w:firstLine="284"/>
+        <w:rPr>
+          <w:sz w:val="24"/>
+          <w:szCs w:val="24"/>
+          <w:lang w:val="es-ES_tradnl"/>
+        </w:rPr>
+      </w:pPr>
+      <w:r>
+        <w:rPr>
+          <w:sz w:val="24"/>
+          <w:szCs w:val="24"/>
+        </w:rPr>
+        <w:t>En java la herencia múltiple solo se puede realizar con la herencia de interfaz o de comportamiento.</w:t>
       </w:r>
     </w:p>
     <w:p>
@@ -2459,11 +2865,13 @@
       </w:pPr>
       <w:r>
         <w:rPr>
-          <w:sz w:val="24"/>
-          <w:szCs w:val="24"/>
+          <w:noProof/>
+          <w:sz w:val="24"/>
+          <w:szCs w:val="24"/>
+          <w:lang w:eastAsia="es-ES"/>
         </w:rPr>
         <w:drawing>
-          <wp:inline distT="0" distB="0" distL="0" distR="0" wp14:anchorId="734371A5" wp14:editId="3603683A">
+          <wp:inline distT="0" distB="0" distL="0" distR="0" wp14:anchorId="7D31E8B9" wp14:editId="7EBA0839">
             <wp:extent cx="3810000" cy="1463040"/>
             <wp:effectExtent l="0" t="0" r="0" b="0"/>
             <wp:docPr id="1" name="Imagen 1" descr="http://www.didactika.com/fisica/cinematica/images/a026.jpg"/>
@@ -2560,6 +2968,26 @@
     </w:p>
     <w:p>
       <w:pPr>
+        <w:spacing w:line="240" w:lineRule="auto"/>
+        <w:ind w:firstLine="284"/>
+        <w:rPr>
+          <w:sz w:val="24"/>
+          <w:szCs w:val="24"/>
+        </w:rPr>
+      </w:pPr>
+    </w:p>
+    <w:p>
+      <w:pPr>
+        <w:spacing w:line="240" w:lineRule="auto"/>
+        <w:ind w:firstLine="284"/>
+        <w:rPr>
+          <w:sz w:val="24"/>
+          <w:szCs w:val="24"/>
+        </w:rPr>
+      </w:pPr>
+    </w:p>
+    <w:p>
+      <w:pPr>
         <w:pStyle w:val="Prrafodelista"/>
         <w:numPr>
           <w:ilvl w:val="0"/>
@@ -2588,91 +3016,14 @@
     <w:p>
       <w:pPr>
         <w:pStyle w:val="Prrafodelista"/>
-        <w:numPr>
-          <w:ilvl w:val="1"/>
-          <w:numId w:val="3"/>
-        </w:numPr>
         <w:spacing w:line="240" w:lineRule="auto"/>
-        <w:ind w:left="426"/>
+        <w:ind w:left="0"/>
         <w:outlineLvl w:val="0"/>
         <w:rPr>
-          <w:sz w:val="28"/>
-          <w:szCs w:val="28"/>
-        </w:rPr>
-      </w:pPr>
-      <w:r>
-        <w:rPr>
-          <w:sz w:val="28"/>
-          <w:szCs w:val="28"/>
-          <w:u w:val="single"/>
-        </w:rPr>
-        <w:t>Generales</w:t>
-      </w:r>
-    </w:p>
-    <w:p>
-      <w:pPr>
-        <w:spacing w:line="240" w:lineRule="auto"/>
-        <w:ind w:left="426" w:firstLine="284"/>
-        <w:rPr>
-          <w:sz w:val="24"/>
-          <w:szCs w:val="24"/>
-        </w:rPr>
-      </w:pPr>
-      <w:r>
-        <w:rPr>
-          <w:sz w:val="24"/>
-          <w:szCs w:val="24"/>
-        </w:rPr>
-        <w:t xml:space="preserve">El objetivo de la </w:t>
-      </w:r>
-      <w:r>
-        <w:rPr>
-          <w:sz w:val="24"/>
-          <w:szCs w:val="24"/>
-        </w:rPr>
-        <w:t>práctica</w:t>
-      </w:r>
-      <w:r>
-        <w:rPr>
-          <w:sz w:val="24"/>
-          <w:szCs w:val="24"/>
-        </w:rPr>
-        <w:t xml:space="preserve"> es</w:t>
-      </w:r>
-      <w:r>
-        <w:rPr>
-          <w:sz w:val="24"/>
-          <w:szCs w:val="24"/>
-        </w:rPr>
-        <w:t xml:space="preserve"> trabajar con la herencia, una característica de la programación orientada a objetos.</w:t>
-      </w:r>
-      <w:r>
-        <w:rPr>
-          <w:sz w:val="24"/>
-          <w:szCs w:val="24"/>
-        </w:rPr>
-        <w:t xml:space="preserve"> Tratando de crear un sistema que represente una carrera ciclista.</w:t>
-      </w:r>
-      <w:bookmarkStart w:id="2" w:name="_GoBack"/>
-      <w:bookmarkEnd w:id="2"/>
-    </w:p>
-    <w:p>
-      <w:pPr>
-        <w:spacing w:line="240" w:lineRule="auto"/>
-        <w:ind w:left="426" w:firstLine="284"/>
-        <w:rPr>
-          <w:sz w:val="24"/>
-          <w:szCs w:val="24"/>
-        </w:rPr>
-      </w:pPr>
-      <w:r>
-        <w:rPr>
-          <w:sz w:val="24"/>
-          <w:szCs w:val="24"/>
-        </w:rPr>
-        <w:lastRenderedPageBreak/>
-        <w:t>Para ello se recurrirá a los conocimientos sobre polimorfismo, sobrecarga, sobrescritura, vinculación estática y dinámica. Se utilizarán en la medida que sean necesarios.</w:t>
-      </w:r>
+          <w:sz w:val="32"/>
+          <w:szCs w:val="32"/>
+        </w:rPr>
+      </w:pPr>
     </w:p>
     <w:p>
       <w:pPr>
@@ -2685,15 +3036,129 @@
         <w:ind w:left="426"/>
         <w:outlineLvl w:val="0"/>
         <w:rPr>
-          <w:sz w:val="24"/>
-          <w:szCs w:val="24"/>
+          <w:sz w:val="28"/>
+          <w:szCs w:val="28"/>
+        </w:rPr>
+      </w:pPr>
+      <w:r>
+        <w:rPr>
+          <w:sz w:val="28"/>
+          <w:szCs w:val="28"/>
           <w:u w:val="single"/>
         </w:rPr>
-      </w:pPr>
-      <w:r>
-        <w:rPr>
-          <w:sz w:val="24"/>
-          <w:szCs w:val="24"/>
+        <w:t>Generales</w:t>
+      </w:r>
+    </w:p>
+    <w:p>
+      <w:pPr>
+        <w:spacing w:line="240" w:lineRule="auto"/>
+        <w:ind w:left="426" w:firstLine="284"/>
+        <w:rPr>
+          <w:sz w:val="24"/>
+          <w:szCs w:val="24"/>
+        </w:rPr>
+      </w:pPr>
+      <w:r>
+        <w:rPr>
+          <w:sz w:val="24"/>
+          <w:szCs w:val="24"/>
+        </w:rPr>
+        <w:t xml:space="preserve">El objetivo de la </w:t>
+      </w:r>
+      <w:r>
+        <w:rPr>
+          <w:sz w:val="24"/>
+          <w:szCs w:val="24"/>
+        </w:rPr>
+        <w:t>práctica</w:t>
+      </w:r>
+      <w:r>
+        <w:rPr>
+          <w:sz w:val="24"/>
+          <w:szCs w:val="24"/>
+        </w:rPr>
+        <w:t xml:space="preserve"> es</w:t>
+      </w:r>
+      <w:r>
+        <w:rPr>
+          <w:sz w:val="24"/>
+          <w:szCs w:val="24"/>
+        </w:rPr>
+        <w:t xml:space="preserve"> trabajar con la herencia, una característica de la programación orientada a objetos.</w:t>
+      </w:r>
+      <w:r>
+        <w:rPr>
+          <w:sz w:val="24"/>
+          <w:szCs w:val="24"/>
+        </w:rPr>
+        <w:t xml:space="preserve"> Tratando de crea</w:t>
+      </w:r>
+      <w:r>
+        <w:rPr>
+          <w:sz w:val="24"/>
+          <w:szCs w:val="24"/>
+        </w:rPr>
+        <w:t xml:space="preserve">r un sistema que represente un </w:t>
+      </w:r>
+      <w:r>
+        <w:rPr>
+          <w:sz w:val="24"/>
+          <w:szCs w:val="24"/>
+        </w:rPr>
+        <w:t>ciclista.</w:t>
+      </w:r>
+    </w:p>
+    <w:p>
+      <w:pPr>
+        <w:spacing w:line="240" w:lineRule="auto"/>
+        <w:ind w:left="426" w:firstLine="284"/>
+        <w:rPr>
+          <w:sz w:val="24"/>
+          <w:szCs w:val="24"/>
+        </w:rPr>
+      </w:pPr>
+      <w:r>
+        <w:rPr>
+          <w:sz w:val="24"/>
+          <w:szCs w:val="24"/>
+        </w:rPr>
+        <w:t xml:space="preserve">Para ello se recurrirá a los conocimientos sobre polimorfismo, sobrecarga, </w:t>
+      </w:r>
+      <w:r>
+        <w:rPr>
+          <w:sz w:val="24"/>
+          <w:szCs w:val="24"/>
+        </w:rPr>
+        <w:t>sobrescrita</w:t>
+      </w:r>
+      <w:r>
+        <w:rPr>
+          <w:sz w:val="24"/>
+          <w:szCs w:val="24"/>
+        </w:rPr>
+        <w:t>, vinculación estática y dinámica. Se utilizarán en la medida que sean necesarios.</w:t>
+      </w:r>
+    </w:p>
+    <w:p>
+      <w:pPr>
+        <w:pStyle w:val="Prrafodelista"/>
+        <w:numPr>
+          <w:ilvl w:val="1"/>
+          <w:numId w:val="3"/>
+        </w:numPr>
+        <w:spacing w:line="240" w:lineRule="auto"/>
+        <w:ind w:left="426"/>
+        <w:outlineLvl w:val="0"/>
+        <w:rPr>
+          <w:sz w:val="24"/>
+          <w:szCs w:val="24"/>
+          <w:u w:val="single"/>
+        </w:rPr>
+      </w:pPr>
+      <w:r>
+        <w:rPr>
+          <w:sz w:val="28"/>
+          <w:szCs w:val="28"/>
           <w:u w:val="single"/>
         </w:rPr>
         <w:t>Particulares</w:t>
@@ -2711,7 +3176,6 @@
         <w:rPr>
           <w:sz w:val="24"/>
           <w:szCs w:val="24"/>
-          <w:u w:val="single"/>
         </w:rPr>
       </w:pPr>
       <w:r>
@@ -2720,6 +3184,114 @@
           <w:szCs w:val="24"/>
         </w:rPr>
         <w:t>Estudiar la herencia simple y múltiple</w:t>
+      </w:r>
+      <w:r>
+        <w:rPr>
+          <w:sz w:val="24"/>
+          <w:szCs w:val="24"/>
+        </w:rPr>
+        <w:t xml:space="preserve"> en la programación orientada a objetos, y la herencia de interfaz.</w:t>
+      </w:r>
+    </w:p>
+    <w:p>
+      <w:pPr>
+        <w:pStyle w:val="Prrafodelista"/>
+        <w:numPr>
+          <w:ilvl w:val="0"/>
+          <w:numId w:val="48"/>
+        </w:numPr>
+        <w:spacing w:line="240" w:lineRule="auto"/>
+        <w:outlineLvl w:val="0"/>
+        <w:rPr>
+          <w:sz w:val="24"/>
+          <w:szCs w:val="24"/>
+        </w:rPr>
+      </w:pPr>
+      <w:r>
+        <w:rPr>
+          <w:sz w:val="24"/>
+          <w:szCs w:val="24"/>
+        </w:rPr>
+        <w:t xml:space="preserve"> Construir un manejador del tiempo como contenedor de</w:t>
+      </w:r>
+      <w:r>
+        <w:rPr>
+          <w:sz w:val="24"/>
+          <w:szCs w:val="24"/>
+        </w:rPr>
+        <w:t xml:space="preserve"> </w:t>
+      </w:r>
+      <w:r>
+        <w:rPr>
+          <w:sz w:val="24"/>
+          <w:szCs w:val="24"/>
+        </w:rPr>
+        <w:t>núme</w:t>
+      </w:r>
+      <w:r>
+        <w:rPr>
+          <w:sz w:val="24"/>
+          <w:szCs w:val="24"/>
+        </w:rPr>
+        <w:t>ros.( horas, minutos y segundos</w:t>
+      </w:r>
+      <w:r>
+        <w:rPr>
+          <w:sz w:val="24"/>
+          <w:szCs w:val="24"/>
+        </w:rPr>
+        <w:t>)</w:t>
+      </w:r>
+      <w:r>
+        <w:rPr>
+          <w:sz w:val="24"/>
+          <w:szCs w:val="24"/>
+        </w:rPr>
+        <w:t>.</w:t>
+      </w:r>
+    </w:p>
+    <w:p>
+      <w:pPr>
+        <w:pStyle w:val="Prrafodelista"/>
+        <w:numPr>
+          <w:ilvl w:val="0"/>
+          <w:numId w:val="48"/>
+        </w:numPr>
+        <w:spacing w:line="240" w:lineRule="auto"/>
+        <w:outlineLvl w:val="0"/>
+        <w:rPr>
+          <w:sz w:val="24"/>
+          <w:szCs w:val="24"/>
+        </w:rPr>
+      </w:pPr>
+      <w:r>
+        <w:rPr>
+          <w:sz w:val="24"/>
+          <w:szCs w:val="24"/>
+        </w:rPr>
+        <w:t>Recordar conceptos de física básicos (movimiento rectilíneo uniformemente variado).</w:t>
+      </w:r>
+    </w:p>
+    <w:p>
+      <w:pPr>
+        <w:pStyle w:val="Prrafodelista"/>
+        <w:numPr>
+          <w:ilvl w:val="0"/>
+          <w:numId w:val="48"/>
+        </w:numPr>
+        <w:spacing w:line="240" w:lineRule="auto"/>
+        <w:outlineLvl w:val="0"/>
+        <w:rPr>
+          <w:sz w:val="24"/>
+          <w:szCs w:val="24"/>
+        </w:rPr>
+      </w:pPr>
+      <w:r>
+        <w:rPr>
+          <w:sz w:val="24"/>
+          <w:szCs w:val="24"/>
+        </w:rPr>
+        <w:t>Utilizar eclipse como entorno de desarrollo y jUnit (librería de java para realizar pruebas sobre el sotfware).</w:t>
       </w:r>
     </w:p>
     <w:p>
@@ -2748,7 +3320,7 @@
           <w:szCs w:val="32"/>
         </w:rPr>
       </w:pPr>
-      <w:bookmarkStart w:id="3" w:name="_Toc341342823"/>
+      <w:bookmarkStart w:id="2" w:name="_Toc341342823"/>
       <w:r>
         <w:rPr>
           <w:b/>
@@ -2758,7 +3330,7 @@
         </w:rPr>
         <w:t>Resumen</w:t>
       </w:r>
-      <w:bookmarkEnd w:id="3"/>
+      <w:bookmarkEnd w:id="2"/>
     </w:p>
     <w:p>
       <w:pPr>
@@ -2774,14 +3346,7 @@
           <w:sz w:val="24"/>
           <w:szCs w:val="24"/>
         </w:rPr>
-        <w:t xml:space="preserve">Se quiere hacer una aplicación que sume, reste, divide y multiplique números racionales y que opere </w:t>
-      </w:r>
-      <w:r>
-        <w:rPr>
-          <w:sz w:val="24"/>
-          <w:szCs w:val="24"/>
-        </w:rPr>
-        <w:t>con números enteros</w:t>
+        <w:t xml:space="preserve"> Se ha realizado una simulación de un ciclista y su bicicleta con</w:t>
       </w:r>
       <w:r>
         <w:rPr>
@@ -2795,35 +3360,70 @@
           <w:sz w:val="24"/>
           <w:szCs w:val="24"/>
         </w:rPr>
-        <w:t>(</w:t>
-      </w:r>
-      <w:r>
-        <w:rPr>
-          <w:sz w:val="24"/>
-          <w:szCs w:val="24"/>
-        </w:rPr>
-        <w:t>int</w:t>
-      </w:r>
-      <w:r>
-        <w:rPr>
-          <w:sz w:val="24"/>
-          <w:szCs w:val="24"/>
-        </w:rPr>
-        <w:t>)</w:t>
-      </w:r>
-      <w:r>
-        <w:rPr>
-          <w:sz w:val="24"/>
-          <w:szCs w:val="24"/>
-        </w:rPr>
-        <w:t xml:space="preserve">, </w:t>
-      </w:r>
-      <w:r>
-        <w:rPr>
-          <w:sz w:val="24"/>
-          <w:szCs w:val="24"/>
-        </w:rPr>
-        <w:t>con números de coma flotante (float y double)</w:t>
+        <w:t>el fin de incluirlo en posteriores ampliaciones. Se ha considerado qu</w:t>
+      </w:r>
+      <w:r>
+        <w:rPr>
+          <w:sz w:val="24"/>
+          <w:szCs w:val="24"/>
+        </w:rPr>
+        <w:t xml:space="preserve">e </w:t>
+      </w:r>
+      <w:r>
+        <w:rPr>
+          <w:sz w:val="24"/>
+          <w:szCs w:val="24"/>
+        </w:rPr>
+        <w:t>el ciclista es una persona y que existen numerosas "apariencias" o</w:t>
+      </w:r>
+      <w:r>
+        <w:rPr>
+          <w:sz w:val="24"/>
+          <w:szCs w:val="24"/>
+        </w:rPr>
+        <w:t xml:space="preserve"> </w:t>
+      </w:r>
+      <w:r>
+        <w:rPr>
+          <w:sz w:val="24"/>
+          <w:szCs w:val="24"/>
+        </w:rPr>
+        <w:t>"vistas" de bicicleta. El tiempo se ha acumulado en un reloj y se ha</w:t>
+      </w:r>
+      <w:r>
+        <w:rPr>
+          <w:sz w:val="24"/>
+          <w:szCs w:val="24"/>
+        </w:rPr>
+        <w:t xml:space="preserve"> </w:t>
+      </w:r>
+      <w:r>
+        <w:rPr>
+          <w:sz w:val="24"/>
+          <w:szCs w:val="24"/>
+        </w:rPr>
+        <w:t>tratado para permitir nuestro interés. La salida de datos se ha</w:t>
+      </w:r>
+      <w:r>
+        <w:rPr>
+          <w:sz w:val="24"/>
+          <w:szCs w:val="24"/>
+        </w:rPr>
+        <w:t xml:space="preserve"> </w:t>
+      </w:r>
+      <w:r>
+        <w:rPr>
+          <w:sz w:val="24"/>
+          <w:szCs w:val="24"/>
+        </w:rPr>
+        <w:t>considerado parte fundamental del problema</w:t>
+      </w:r>
+      <w:r>
+        <w:rPr>
+          <w:sz w:val="24"/>
+          <w:szCs w:val="24"/>
+        </w:rPr>
+        <w:t xml:space="preserve"> para poder apreciar el funcionamiento de la simulación</w:t>
       </w:r>
       <w:r>
         <w:rPr>
@@ -2832,22 +3432,40 @@
         </w:rPr>
         <w:t>.</w:t>
       </w:r>
-    </w:p>
-    <w:p>
-      <w:pPr>
-        <w:spacing w:line="240" w:lineRule="auto"/>
-        <w:ind w:firstLine="284"/>
-        <w:rPr>
-          <w:sz w:val="24"/>
-          <w:szCs w:val="24"/>
-        </w:rPr>
-      </w:pPr>
-      <w:r>
-        <w:rPr>
-          <w:sz w:val="24"/>
-          <w:szCs w:val="24"/>
-        </w:rPr>
-        <w:t>También comprenderá operaciones con listas de datos (arrays), tales como la copia de una lista y la inserción de un elemento.</w:t>
+      <w:r>
+        <w:rPr>
+          <w:sz w:val="24"/>
+          <w:szCs w:val="24"/>
+        </w:rPr>
+        <w:t xml:space="preserve"> </w:t>
+      </w:r>
+      <w:r>
+        <w:rPr>
+          <w:sz w:val="24"/>
+          <w:szCs w:val="24"/>
+        </w:rPr>
+        <w:t>Se ha hecho una</w:t>
+      </w:r>
+      <w:r>
+        <w:rPr>
+          <w:sz w:val="24"/>
+          <w:szCs w:val="24"/>
+        </w:rPr>
+        <w:t xml:space="preserve"> </w:t>
+      </w:r>
+      <w:r>
+        <w:rPr>
+          <w:sz w:val="24"/>
+          <w:szCs w:val="24"/>
+        </w:rPr>
+        <w:t>valida</w:t>
+      </w:r>
+      <w:r>
+        <w:rPr>
+          <w:sz w:val="24"/>
+          <w:szCs w:val="24"/>
+        </w:rPr>
+        <w:t>ción y verificación exhaustiva.</w:t>
       </w:r>
     </w:p>
     <w:p>
@@ -2876,7 +3494,7 @@
           <w:lang w:val="en-US"/>
         </w:rPr>
       </w:pPr>
-      <w:bookmarkStart w:id="4" w:name="_Toc341342824"/>
+      <w:bookmarkStart w:id="3" w:name="_Toc341342824"/>
       <w:r>
         <w:rPr>
           <w:b/>
@@ -2887,7 +3505,7 @@
         </w:rPr>
         <w:t>Abstract</w:t>
       </w:r>
-      <w:bookmarkEnd w:id="4"/>
+      <w:bookmarkEnd w:id="3"/>
     </w:p>
     <w:p>
       <w:pPr>
@@ -2905,25 +3523,23 @@
           <w:szCs w:val="24"/>
           <w:lang w:val="en-US"/>
         </w:rPr>
-        <w:t>It must make an application that add, subtract, divide and multiply rational numbers, operating in int, float and double in.</w:t>
-      </w:r>
-    </w:p>
-    <w:p>
-      <w:pPr>
-        <w:ind w:firstLine="284"/>
+        <w:t xml:space="preserve">There has been a simulation of a cyclist and his bike in order to include it in subsequent extensions. It has been considered that the rider is a person and that there are many "appearances" or "views" of cycling. The time is accumulated in a clock and has tried to allow our interest. The data output is considered part of the problem in order to assess the performance of the simulation. It has made a thorough </w:t>
+      </w:r>
+      <w:r>
         <w:rPr>
           <w:sz w:val="24"/>
           <w:szCs w:val="24"/>
           <w:lang w:val="en-US"/>
         </w:rPr>
-      </w:pPr>
+        <w:t>validation</w:t>
+      </w:r>
       <w:r>
         <w:rPr>
           <w:sz w:val="24"/>
           <w:szCs w:val="24"/>
           <w:lang w:val="en-US"/>
         </w:rPr>
-        <w:t>Also include operations with data list (arrays), such as a copy of a list and the inclusion of an item.</w:t>
+        <w:t xml:space="preserve"> and verification.</w:t>
       </w:r>
     </w:p>
     <w:p>
@@ -2955,7 +3571,7 @@
           <w:szCs w:val="32"/>
         </w:rPr>
       </w:pPr>
-      <w:bookmarkStart w:id="5" w:name="_Toc341342825"/>
+      <w:bookmarkStart w:id="4" w:name="_Toc341342825"/>
       <w:r>
         <w:rPr>
           <w:b/>
@@ -2965,7 +3581,7 @@
         </w:rPr>
         <w:t>Observaciones</w:t>
       </w:r>
-      <w:bookmarkEnd w:id="5"/>
+      <w:bookmarkEnd w:id="4"/>
     </w:p>
     <w:p>
       <w:pPr>
@@ -2981,28 +3597,7 @@
           <w:sz w:val="24"/>
           <w:szCs w:val="24"/>
         </w:rPr>
-        <w:t xml:space="preserve">Esta práctica no debería ser una práctica que acarree muchos problemas, </w:t>
-      </w:r>
-      <w:r>
-        <w:rPr>
-          <w:sz w:val="24"/>
-          <w:szCs w:val="24"/>
-        </w:rPr>
-        <w:t xml:space="preserve">ya que </w:t>
-      </w:r>
-      <w:r>
-        <w:rPr>
-          <w:sz w:val="24"/>
-          <w:szCs w:val="24"/>
-        </w:rPr>
-        <w:t>es una práctica introductoria</w:t>
-      </w:r>
-      <w:r>
-        <w:rPr>
-          <w:sz w:val="24"/>
-          <w:szCs w:val="24"/>
-        </w:rPr>
-        <w:t xml:space="preserve"> al lenguaje Java y sus herramientas</w:t>
+        <w:t>El proceso de diseñar el sistema de la salida de datos has sido ligeramente costoso, ya que la manera correcta de hacerlo es una representación antinatural del “mundo real” el cual tratamos de representar en nuestro modelo de software</w:t>
       </w:r>
       <w:r>
         <w:rPr>
@@ -3011,6 +3606,15 @@
         </w:rPr>
         <w:t>.</w:t>
       </w:r>
+    </w:p>
+    <w:p>
+      <w:pPr>
+        <w:spacing w:line="240" w:lineRule="auto"/>
+        <w:rPr>
+          <w:sz w:val="24"/>
+          <w:szCs w:val="24"/>
+        </w:rPr>
+      </w:pPr>
     </w:p>
     <w:p>
       <w:pPr>
@@ -3039,7 +3643,7 @@
           <w:szCs w:val="32"/>
         </w:rPr>
       </w:pPr>
-      <w:bookmarkStart w:id="6" w:name="_Toc341342826"/>
+      <w:bookmarkStart w:id="5" w:name="_Toc341342826"/>
       <w:r>
         <w:rPr>
           <w:b/>
@@ -3049,7 +3653,7 @@
         </w:rPr>
         <w:t>Sugerencias</w:t>
       </w:r>
-      <w:bookmarkEnd w:id="6"/>
+      <w:bookmarkEnd w:id="5"/>
     </w:p>
     <w:p>
       <w:pPr>
@@ -3065,35 +3669,28 @@
           <w:sz w:val="24"/>
           <w:szCs w:val="24"/>
         </w:rPr>
-        <w:t xml:space="preserve">Lo que </w:t>
-      </w:r>
-      <w:r>
-        <w:rPr>
-          <w:sz w:val="24"/>
-          <w:szCs w:val="24"/>
-        </w:rPr>
-        <w:t>más</w:t>
-      </w:r>
-      <w:r>
-        <w:rPr>
-          <w:sz w:val="24"/>
-          <w:szCs w:val="24"/>
-        </w:rPr>
-        <w:t xml:space="preserve"> nos </w:t>
-      </w:r>
-      <w:r>
-        <w:rPr>
-          <w:sz w:val="24"/>
-          <w:szCs w:val="24"/>
-        </w:rPr>
-        <w:t>está</w:t>
-      </w:r>
-      <w:r>
-        <w:rPr>
-          <w:sz w:val="24"/>
-          <w:szCs w:val="24"/>
-        </w:rPr>
-        <w:t xml:space="preserve"> costando es hacer el enunciado del ejercicio, la próxima vez podríamos tener uno de ejemplo para tenerlo de referencia.</w:t>
+        <w:t xml:space="preserve">Definir los objetivos de las prácticas más </w:t>
+      </w:r>
+      <w:r>
+        <w:rPr>
+          <w:sz w:val="24"/>
+          <w:szCs w:val="24"/>
+        </w:rPr>
+        <w:t>exhaustivamente</w:t>
+      </w:r>
+      <w:r>
+        <w:rPr>
+          <w:sz w:val="24"/>
+          <w:szCs w:val="24"/>
+        </w:rPr>
+        <w:t xml:space="preserve"> y proporcionar el material utilizado en las sesiones</w:t>
+      </w:r>
+      <w:r>
+        <w:rPr>
+          <w:sz w:val="24"/>
+          <w:szCs w:val="24"/>
+        </w:rPr>
+        <w:t>.</w:t>
       </w:r>
     </w:p>
     <w:p>
@@ -3123,7 +3720,7 @@
           <w:u w:val="single"/>
         </w:rPr>
       </w:pPr>
-      <w:bookmarkStart w:id="7" w:name="_Toc341342827"/>
+      <w:bookmarkStart w:id="6" w:name="_Toc341342827"/>
       <w:r>
         <w:rPr>
           <w:b/>
@@ -3133,13 +3730,307 @@
         </w:rPr>
         <w:t>Introducción</w:t>
       </w:r>
-      <w:bookmarkEnd w:id="7"/>
+      <w:bookmarkEnd w:id="6"/>
+    </w:p>
+    <w:p>
+      <w:pPr>
+        <w:spacing w:line="240" w:lineRule="auto"/>
+        <w:ind w:firstLine="284"/>
+        <w:rPr>
+          <w:sz w:val="24"/>
+          <w:szCs w:val="24"/>
+        </w:rPr>
+      </w:pPr>
+      <w:r>
+        <w:rPr>
+          <w:sz w:val="24"/>
+          <w:szCs w:val="24"/>
+        </w:rPr>
+        <w:t xml:space="preserve"> El estudio de la herencia en POO con el uso de la herramienta Java</w:t>
+      </w:r>
+      <w:r>
+        <w:rPr>
+          <w:sz w:val="24"/>
+          <w:szCs w:val="24"/>
+        </w:rPr>
+        <w:t xml:space="preserve"> </w:t>
+      </w:r>
+      <w:r>
+        <w:rPr>
+          <w:sz w:val="24"/>
+          <w:szCs w:val="24"/>
+        </w:rPr>
+        <w:t>presenta restricciones que no aparecen en otros lenguajes como C++.</w:t>
+      </w:r>
+      <w:r>
+        <w:rPr>
+          <w:sz w:val="24"/>
+          <w:szCs w:val="24"/>
+        </w:rPr>
+        <w:t xml:space="preserve"> </w:t>
+      </w:r>
+      <w:r>
+        <w:rPr>
+          <w:sz w:val="24"/>
+          <w:szCs w:val="24"/>
+        </w:rPr>
+        <w:t>Es el caso de</w:t>
+      </w:r>
+      <w:r>
+        <w:rPr>
+          <w:sz w:val="24"/>
+          <w:szCs w:val="24"/>
+        </w:rPr>
+        <w:t xml:space="preserve"> la herencia múltiple</w:t>
+      </w:r>
+      <w:r>
+        <w:rPr>
+          <w:sz w:val="24"/>
+          <w:szCs w:val="24"/>
+        </w:rPr>
+        <w:t>, que en java se resuelve con la herencia de interface.</w:t>
+      </w:r>
+    </w:p>
+    <w:p>
+      <w:pPr>
+        <w:spacing w:line="240" w:lineRule="auto"/>
+        <w:ind w:firstLine="284"/>
+        <w:rPr>
+          <w:sz w:val="24"/>
+          <w:szCs w:val="24"/>
+        </w:rPr>
+      </w:pPr>
+      <w:r>
+        <w:rPr>
+          <w:sz w:val="24"/>
+          <w:szCs w:val="24"/>
+        </w:rPr>
+        <w:t xml:space="preserve">El hecho de que dichas restricciones o mecanismos tengan </w:t>
+      </w:r>
+      <w:r>
+        <w:rPr>
+          <w:sz w:val="24"/>
+          <w:szCs w:val="24"/>
+        </w:rPr>
+        <w:t>palabras</w:t>
+      </w:r>
+      <w:r>
+        <w:rPr>
+          <w:sz w:val="24"/>
+          <w:szCs w:val="24"/>
+        </w:rPr>
+        <w:t xml:space="preserve"> clave en Java para estos conceptos indica que estas ideas fueron </w:t>
+      </w:r>
+      <w:r>
+        <w:rPr>
+          <w:sz w:val="24"/>
+          <w:szCs w:val="24"/>
+        </w:rPr>
+        <w:t>consideradas</w:t>
+      </w:r>
+      <w:r>
+        <w:rPr>
+          <w:sz w:val="24"/>
+          <w:szCs w:val="24"/>
+        </w:rPr>
+        <w:t xml:space="preserve"> los suficientemente importantes como para proporcionar un soporte directo.</w:t>
+      </w:r>
+      <w:r>
+        <w:rPr>
+          <w:sz w:val="24"/>
+          <w:szCs w:val="24"/>
+        </w:rPr>
+        <w:t xml:space="preserve"> La palabra clave </w:t>
+      </w:r>
+      <w:r>
+        <w:rPr>
+          <w:b/>
+          <w:sz w:val="24"/>
+          <w:szCs w:val="24"/>
+        </w:rPr>
+        <w:t>interface</w:t>
+      </w:r>
+      <w:r>
+        <w:rPr>
+          <w:sz w:val="24"/>
+          <w:szCs w:val="24"/>
+        </w:rPr>
+        <w:t xml:space="preserve"> lleva el concepto de abstracción un paso más allá. L a palabra clave abstract permite crear uno o más métodos no definidos dentro de una clase: proporcionamos parte de la interfaz, pero sin proporcionar la implementación correspondiente. La implementación se proporciona de las clases que hereden de la clase actual. La palabra clave </w:t>
+      </w:r>
+      <w:r>
+        <w:rPr>
+          <w:b/>
+          <w:sz w:val="24"/>
+          <w:szCs w:val="24"/>
+        </w:rPr>
+        <w:t>interface</w:t>
+      </w:r>
+      <w:r>
+        <w:rPr>
+          <w:sz w:val="24"/>
+          <w:szCs w:val="24"/>
+        </w:rPr>
+        <w:t xml:space="preserve"> produce </w:t>
+      </w:r>
+      <w:r>
+        <w:rPr>
+          <w:sz w:val="24"/>
+          <w:szCs w:val="24"/>
+        </w:rPr>
+        <w:t>una</w:t>
+      </w:r>
+      <w:r>
+        <w:rPr>
+          <w:sz w:val="24"/>
+          <w:szCs w:val="24"/>
+        </w:rPr>
+        <w:t xml:space="preserve"> clase completamente abstracta, que no proporciona </w:t>
+      </w:r>
+      <w:r>
+        <w:rPr>
+          <w:sz w:val="24"/>
+          <w:szCs w:val="24"/>
+        </w:rPr>
+        <w:t>ninguna</w:t>
+      </w:r>
+      <w:r>
+        <w:rPr>
+          <w:sz w:val="24"/>
+          <w:szCs w:val="24"/>
+        </w:rPr>
+        <w:t xml:space="preserve"> implementación en absoluto. Las interfaces permiten al creador determinar los nombres de los métodos, las listas de argumentos y los tipos de retorno, pero sin especificar ningún cuerpo de ningún método. Una interfaz proporciona simplemente un comportamiento o forma, sin ninguna implementación.</w:t>
+      </w:r>
+    </w:p>
+    <w:p>
+      <w:pPr>
+        <w:spacing w:line="240" w:lineRule="auto"/>
+        <w:ind w:firstLine="284"/>
+        <w:rPr>
+          <w:sz w:val="24"/>
+          <w:szCs w:val="24"/>
+        </w:rPr>
+      </w:pPr>
+      <w:r>
+        <w:rPr>
+          <w:sz w:val="24"/>
+          <w:szCs w:val="24"/>
+        </w:rPr>
+        <w:t>El modelo elegido ha sido una aplicación que tiene una persona, que</w:t>
+      </w:r>
+      <w:r>
+        <w:rPr>
+          <w:sz w:val="24"/>
+          <w:szCs w:val="24"/>
+        </w:rPr>
+        <w:t xml:space="preserve"> </w:t>
+      </w:r>
+      <w:r>
+        <w:rPr>
+          <w:sz w:val="24"/>
+          <w:szCs w:val="24"/>
+        </w:rPr>
+        <w:t>es un ciclista</w:t>
+      </w:r>
+      <w:r>
+        <w:rPr>
+          <w:sz w:val="24"/>
+          <w:szCs w:val="24"/>
+        </w:rPr>
+        <w:t>, y este a su vez monta</w:t>
+      </w:r>
+      <w:r>
+        <w:rPr>
+          <w:sz w:val="24"/>
+          <w:szCs w:val="24"/>
+        </w:rPr>
+        <w:t xml:space="preserve"> una bicicleta</w:t>
+      </w:r>
+      <w:r>
+        <w:rPr>
+          <w:sz w:val="24"/>
+          <w:szCs w:val="24"/>
+        </w:rPr>
+        <w:t>,</w:t>
+      </w:r>
+      <w:r>
+        <w:rPr>
+          <w:sz w:val="24"/>
+          <w:szCs w:val="24"/>
+        </w:rPr>
+        <w:t xml:space="preserve"> y</w:t>
+      </w:r>
+      <w:r>
+        <w:rPr>
+          <w:sz w:val="24"/>
+          <w:szCs w:val="24"/>
+        </w:rPr>
+        <w:t xml:space="preserve"> lleva</w:t>
+      </w:r>
+      <w:r>
+        <w:rPr>
+          <w:sz w:val="24"/>
+          <w:szCs w:val="24"/>
+        </w:rPr>
+        <w:t xml:space="preserve"> un "reloj" que mide su propio</w:t>
+      </w:r>
+      <w:r>
+        <w:rPr>
+          <w:sz w:val="24"/>
+          <w:szCs w:val="24"/>
+        </w:rPr>
+        <w:t xml:space="preserve"> </w:t>
+      </w:r>
+      <w:r>
+        <w:rPr>
+          <w:sz w:val="24"/>
+          <w:szCs w:val="24"/>
+        </w:rPr>
+        <w:t>tiempo de forma habitual. Este modelo muestra todos los datos del</w:t>
+      </w:r>
+      <w:r>
+        <w:rPr>
+          <w:sz w:val="24"/>
+          <w:szCs w:val="24"/>
+        </w:rPr>
+        <w:t xml:space="preserve"> </w:t>
+      </w:r>
+      <w:r>
+        <w:rPr>
+          <w:sz w:val="24"/>
+          <w:szCs w:val="24"/>
+        </w:rPr>
+        <w:t>modelo por la Salida de Datos.</w:t>
+      </w:r>
+    </w:p>
+    <w:p>
+      <w:pPr>
+        <w:spacing w:line="240" w:lineRule="auto"/>
+        <w:ind w:firstLine="284"/>
+        <w:rPr>
+          <w:sz w:val="24"/>
+          <w:szCs w:val="24"/>
+        </w:rPr>
+      </w:pPr>
+      <w:r>
+        <w:rPr>
+          <w:sz w:val="24"/>
+          <w:szCs w:val="24"/>
+        </w:rPr>
+        <w:t>Atendiendo al desacoplamiento completo. Cuando un método funciona con una clase en lugar de con una interfaz, estamos limitados a utilizar dicha clase o sus subclases. Si quisiéramos aplicar ese método a una clase que no se encontrara en esa jerarquía, no podíam</w:t>
+      </w:r>
+      <w:r>
+        <w:rPr>
+          <w:sz w:val="24"/>
+          <w:szCs w:val="24"/>
+        </w:rPr>
+        <w:t>os. Las interfaces relajan esta restricción considerablemente. Como resultado, permiten escribir código más reutilizable.</w:t>
+      </w:r>
     </w:p>
     <w:p>
       <w:pPr>
         <w:pStyle w:val="Prrafodelista"/>
         <w:spacing w:line="240" w:lineRule="auto"/>
-        <w:ind w:left="0"/>
+        <w:ind w:left="0" w:firstLine="284"/>
         <w:rPr>
           <w:sz w:val="24"/>
           <w:szCs w:val="24"/>
@@ -3166,1358 +4057,59 @@
           <w:szCs w:val="28"/>
           <w:u w:val="single"/>
         </w:rPr>
-        <w:t>Paradigma de la programación</w:t>
-      </w:r>
-    </w:p>
-    <w:p>
-      <w:pPr>
-        <w:pStyle w:val="Prrafodelista"/>
-      </w:pPr>
+        <w:t>Introducción a la práctica</w:t>
+      </w:r>
+    </w:p>
+    <w:p>
+      <w:pPr>
+        <w:spacing w:line="240" w:lineRule="auto"/>
+        <w:ind w:firstLine="284"/>
+        <w:rPr>
+          <w:sz w:val="24"/>
+          <w:szCs w:val="24"/>
+        </w:rPr>
+      </w:pPr>
+      <w:r>
+        <w:rPr>
+          <w:sz w:val="24"/>
+          <w:szCs w:val="24"/>
+        </w:rPr>
+        <w:t>La aplicación es capaz de dejar correr de manera secuencial todos los</w:t>
+      </w:r>
+      <w:r>
+        <w:rPr>
+          <w:sz w:val="24"/>
+          <w:szCs w:val="24"/>
+        </w:rPr>
+        <w:t xml:space="preserve"> </w:t>
+      </w:r>
+      <w:r>
+        <w:rPr>
+          <w:sz w:val="24"/>
+          <w:szCs w:val="24"/>
+        </w:rPr>
+        <w:t xml:space="preserve">objetos durante el transcurso de un </w:t>
+      </w:r>
+      <w:r>
+        <w:rPr>
+          <w:sz w:val="24"/>
+          <w:szCs w:val="24"/>
+        </w:rPr>
+        <w:t>determinado tiempo de ejecución, mostrando su estado en cada momento</w:t>
+      </w:r>
+      <w:r>
+        <w:rPr>
+          <w:sz w:val="24"/>
+          <w:szCs w:val="24"/>
+        </w:rPr>
+        <w:t>.</w:t>
+      </w:r>
     </w:p>
     <w:p>
       <w:pPr>
         <w:pStyle w:val="Prrafodelista"/>
         <w:spacing w:line="240" w:lineRule="auto"/>
         <w:ind w:left="0" w:firstLine="284"/>
-        <w:rPr>
-          <w:sz w:val="24"/>
-          <w:szCs w:val="24"/>
-        </w:rPr>
-      </w:pPr>
-      <w:r>
-        <w:rPr>
-          <w:sz w:val="24"/>
-          <w:szCs w:val="24"/>
-        </w:rPr>
-        <w:t xml:space="preserve">Paradigma de programación, </w:t>
-      </w:r>
-      <w:r>
-        <w:rPr>
-          <w:sz w:val="24"/>
-          <w:szCs w:val="24"/>
-        </w:rPr>
-        <w:t xml:space="preserve">es una propuesta tecnológica que es adoptada por una comunidad de programadores cuyo núcleo central es incuestionable en cuanto a que unívocamente trata de resolver uno o varios problemas claramente delimitados. La resolución de estos problemas debe suponer consecuentemente un avance </w:t>
-      </w:r>
-      <w:r>
-        <w:rPr>
-          <w:sz w:val="24"/>
-          <w:szCs w:val="24"/>
-        </w:rPr>
-        <w:lastRenderedPageBreak/>
-        <w:t>significativo en al menos un parámetro que afecte a la ingeniería de software. Tiene una estrecha relación con la formalización de determinados lenguajes en su momento de definición. Un paradigma de programación está delimitado en el tiempo en cuanto a aceptación y uso ya que nuevos paradigmas aportan nuevas o mejores soluciones que la sustituyen parcial o totalmente.</w:t>
-      </w:r>
-    </w:p>
-    <w:p>
-      <w:pPr>
-        <w:pStyle w:val="Prrafodelista"/>
-      </w:pPr>
-    </w:p>
-    <w:p>
-      <w:pPr>
-        <w:pStyle w:val="Prrafodelista"/>
-        <w:numPr>
-          <w:ilvl w:val="1"/>
-          <w:numId w:val="17"/>
-        </w:numPr>
-        <w:spacing w:line="240" w:lineRule="auto"/>
-        <w:rPr>
-          <w:sz w:val="28"/>
-          <w:szCs w:val="28"/>
-          <w:u w:val="single"/>
-        </w:rPr>
-      </w:pPr>
-      <w:r>
-        <w:rPr>
-          <w:sz w:val="28"/>
-          <w:szCs w:val="28"/>
-        </w:rPr>
-        <w:t xml:space="preserve">  </w:t>
-      </w:r>
-      <w:r>
-        <w:rPr>
-          <w:sz w:val="28"/>
-          <w:szCs w:val="28"/>
-          <w:u w:val="single"/>
-        </w:rPr>
-        <w:t>Paradigma imperativo</w:t>
-      </w:r>
-    </w:p>
-    <w:p>
-      <w:pPr>
-        <w:pStyle w:val="Prrafodelista"/>
-        <w:spacing w:line="240" w:lineRule="auto"/>
-        <w:ind w:left="792"/>
-        <w:rPr>
-          <w:sz w:val="28"/>
-          <w:szCs w:val="28"/>
-          <w:u w:val="single"/>
-        </w:rPr>
-      </w:pPr>
-    </w:p>
-    <w:p>
-      <w:pPr>
-        <w:pStyle w:val="Prrafodelista"/>
-        <w:spacing w:line="240" w:lineRule="auto"/>
-        <w:ind w:left="709" w:firstLine="284"/>
-        <w:rPr>
-          <w:sz w:val="24"/>
-          <w:szCs w:val="24"/>
-        </w:rPr>
-      </w:pPr>
-      <w:r>
-        <w:rPr>
-          <w:sz w:val="24"/>
-          <w:szCs w:val="24"/>
-        </w:rPr>
-        <w:t xml:space="preserve">Es un </w:t>
-      </w:r>
-      <w:hyperlink r:id="rId12" w:tooltip="Paradigma de programación" w:history="1">
-        <w:r>
-          <w:rPr>
-            <w:sz w:val="24"/>
-            <w:szCs w:val="24"/>
-          </w:rPr>
-          <w:t>paradigma de programación</w:t>
-        </w:r>
-      </w:hyperlink>
-      <w:r>
-        <w:rPr>
-          <w:sz w:val="24"/>
-          <w:szCs w:val="24"/>
-        </w:rPr>
-        <w:t xml:space="preserve"> que describe la programación en términos del estado del programa y sentencias que cambian dicho estado. Los programas imperativos son un conjunto de instrucciones que le indican al </w:t>
-      </w:r>
-      <w:hyperlink r:id="rId13" w:tooltip="Computador" w:history="1">
-        <w:r>
-          <w:rPr>
-            <w:sz w:val="24"/>
-            <w:szCs w:val="24"/>
-          </w:rPr>
-          <w:t>computador</w:t>
-        </w:r>
-      </w:hyperlink>
-      <w:r>
-        <w:rPr>
-          <w:sz w:val="24"/>
-          <w:szCs w:val="24"/>
-        </w:rPr>
-        <w:t xml:space="preserve"> cómo realizar una tarea.</w:t>
-      </w:r>
-    </w:p>
-    <w:p>
-      <w:pPr>
-        <w:pStyle w:val="Prrafodelista"/>
-        <w:spacing w:line="240" w:lineRule="auto"/>
-        <w:ind w:left="709" w:firstLine="284"/>
-        <w:rPr>
-          <w:sz w:val="24"/>
-          <w:szCs w:val="24"/>
-        </w:rPr>
-      </w:pPr>
-    </w:p>
-    <w:p>
-      <w:pPr>
-        <w:pStyle w:val="Prrafodelista"/>
-        <w:spacing w:line="240" w:lineRule="auto"/>
-        <w:ind w:left="709" w:firstLine="284"/>
-        <w:rPr>
-          <w:sz w:val="24"/>
-          <w:szCs w:val="24"/>
-        </w:rPr>
-      </w:pPr>
-      <w:r>
-        <w:rPr>
-          <w:sz w:val="24"/>
-          <w:szCs w:val="24"/>
-        </w:rPr>
-        <w:t xml:space="preserve">Los lenguajes imperativos de alto nivel usan </w:t>
-      </w:r>
-      <w:hyperlink r:id="rId14" w:tooltip="Variable (programación)" w:history="1">
-        <w:r>
-          <w:rPr>
-            <w:sz w:val="24"/>
-            <w:szCs w:val="24"/>
-          </w:rPr>
-          <w:t>variables</w:t>
-        </w:r>
-      </w:hyperlink>
-      <w:r>
-        <w:rPr>
-          <w:sz w:val="24"/>
-          <w:szCs w:val="24"/>
-        </w:rPr>
-        <w:t xml:space="preserve"> y sentencias más complejas, pero aún siguen el mismo paradigma. Las recetas y las listas de revisión de procesos, a pesar de no ser programas de computadora, son también conceptos familiares similares en estilo a la programación imperativa; cada paso es una instrucción, y el mundo físico guarda el estado (Zoom).</w:t>
-      </w:r>
-    </w:p>
-    <w:p>
-      <w:pPr>
-        <w:pStyle w:val="Prrafodelista"/>
-        <w:spacing w:line="240" w:lineRule="auto"/>
-        <w:ind w:left="709" w:firstLine="284"/>
-        <w:rPr>
-          <w:sz w:val="24"/>
-          <w:szCs w:val="24"/>
-        </w:rPr>
-      </w:pPr>
-    </w:p>
-    <w:p>
-      <w:pPr>
-        <w:pStyle w:val="Prrafodelista"/>
-        <w:numPr>
-          <w:ilvl w:val="1"/>
-          <w:numId w:val="17"/>
-        </w:numPr>
-        <w:spacing w:line="240" w:lineRule="auto"/>
-        <w:rPr>
-          <w:sz w:val="28"/>
-          <w:szCs w:val="28"/>
-          <w:u w:val="single"/>
-        </w:rPr>
-      </w:pPr>
-      <w:r>
-        <w:rPr>
-          <w:sz w:val="28"/>
-          <w:szCs w:val="28"/>
-        </w:rPr>
-        <w:t xml:space="preserve">  </w:t>
-      </w:r>
-      <w:r>
-        <w:rPr>
-          <w:sz w:val="28"/>
-          <w:szCs w:val="28"/>
-          <w:u w:val="single"/>
-        </w:rPr>
-        <w:t>Paradigma funcional</w:t>
-      </w:r>
-    </w:p>
-    <w:p>
-      <w:pPr>
-        <w:pStyle w:val="Prrafodelista"/>
-        <w:spacing w:line="240" w:lineRule="auto"/>
-        <w:ind w:left="709" w:firstLine="284"/>
-        <w:rPr>
-          <w:sz w:val="24"/>
-          <w:szCs w:val="24"/>
-        </w:rPr>
-      </w:pPr>
-    </w:p>
-    <w:p>
-      <w:pPr>
-        <w:pStyle w:val="Prrafodelista"/>
-        <w:spacing w:line="240" w:lineRule="auto"/>
-        <w:ind w:left="709" w:firstLine="284"/>
-        <w:rPr>
-          <w:sz w:val="24"/>
-          <w:szCs w:val="24"/>
-        </w:rPr>
-      </w:pPr>
-      <w:r>
-        <w:rPr>
-          <w:sz w:val="24"/>
-          <w:szCs w:val="24"/>
-        </w:rPr>
-        <w:t>E</w:t>
-      </w:r>
-      <w:r>
-        <w:rPr>
-          <w:sz w:val="24"/>
-          <w:szCs w:val="24"/>
-        </w:rPr>
-        <w:t xml:space="preserve">s un </w:t>
-      </w:r>
-      <w:hyperlink r:id="rId15" w:tooltip="Paradigma de programación" w:history="1">
-        <w:r>
-          <w:rPr>
-            <w:sz w:val="24"/>
-            <w:szCs w:val="24"/>
-          </w:rPr>
-          <w:t>paradigma de programación</w:t>
-        </w:r>
-      </w:hyperlink>
-      <w:r>
-        <w:rPr>
-          <w:sz w:val="24"/>
-          <w:szCs w:val="24"/>
-        </w:rPr>
-        <w:t xml:space="preserve"> declarativa basado en la utilización de </w:t>
-      </w:r>
-      <w:hyperlink r:id="rId16" w:tooltip="Función matemática" w:history="1">
-        <w:r>
-          <w:rPr>
-            <w:sz w:val="24"/>
-            <w:szCs w:val="24"/>
-          </w:rPr>
-          <w:t>funciones aritméticas</w:t>
-        </w:r>
-      </w:hyperlink>
-      <w:r>
-        <w:rPr>
-          <w:sz w:val="24"/>
-          <w:szCs w:val="24"/>
-        </w:rPr>
-        <w:t xml:space="preserve"> que no maneja datos mutables o de estado. Enfatiza la aplicación de funciones, en contraste con el estilo de </w:t>
-      </w:r>
-      <w:hyperlink r:id="rId17" w:tooltip="Programación imperativa" w:history="1">
-        <w:r>
-          <w:rPr>
-            <w:sz w:val="24"/>
-            <w:szCs w:val="24"/>
-          </w:rPr>
-          <w:t>programación imperativa</w:t>
-        </w:r>
-      </w:hyperlink>
-      <w:r>
-        <w:rPr>
-          <w:sz w:val="24"/>
-          <w:szCs w:val="24"/>
-        </w:rPr>
-        <w:t xml:space="preserve">, que enfatiza los cambios de estado. La programación funcional tiene sus raíces en el </w:t>
-      </w:r>
-      <w:hyperlink r:id="rId18" w:tooltip="Cálculo lambda" w:history="1">
-        <w:r>
-          <w:rPr>
-            <w:sz w:val="24"/>
-            <w:szCs w:val="24"/>
-          </w:rPr>
-          <w:t>cálculo lambda</w:t>
-        </w:r>
-      </w:hyperlink>
-      <w:r>
-        <w:rPr>
-          <w:sz w:val="24"/>
-          <w:szCs w:val="24"/>
-        </w:rPr>
-        <w:t>, un sistema formal desarrollado en los 1930s para investigar la definición de función, la aplicación de las funciones y la recursión. Muchos lenguajes de programación funcionales pueden ser vistos como elaboraciones del cálculo lambda.</w:t>
-      </w:r>
-    </w:p>
-    <w:p>
-      <w:pPr>
-        <w:pStyle w:val="Prrafodelista"/>
-        <w:spacing w:line="240" w:lineRule="auto"/>
-        <w:ind w:left="709" w:firstLine="284"/>
-        <w:rPr>
-          <w:sz w:val="24"/>
-          <w:szCs w:val="24"/>
-        </w:rPr>
-      </w:pPr>
-    </w:p>
-    <w:p>
-      <w:pPr>
-        <w:pStyle w:val="Prrafodelista"/>
-        <w:spacing w:line="240" w:lineRule="auto"/>
-        <w:ind w:left="709" w:firstLine="284"/>
-        <w:rPr>
-          <w:sz w:val="24"/>
-          <w:szCs w:val="24"/>
-        </w:rPr>
-      </w:pPr>
-      <w:r>
-        <w:rPr>
-          <w:sz w:val="24"/>
-          <w:szCs w:val="24"/>
-        </w:rPr>
-        <w:t>En la práctica, la diferencia entre una función matemática y la noción de una "función" utilizada en la programación imperativa es que las funciones imperativas pueden tener efectos secundarios, al cambiar el valor de cálculos realizados previamente. Por esta razón carecen de transparencia referencial, es decir, la misma expresión sintáctica puede resultar en valores diferentes en diferentes momentos dependiendo del estado del programa siendo ejecutado. Con código funcional, en contraste, el valor generado por una función depende exclusivamente de los argumentos alimentados a la función. Al eliminar los efectos secundarios se puede entender y predecir el comportamiento de un programa mucho más fácilmente, y esta es una de las principales motivaciones para utilizar la programación funcional.</w:t>
-      </w:r>
-    </w:p>
-    <w:p>
-      <w:pPr>
-        <w:pStyle w:val="Prrafodelista"/>
-        <w:spacing w:line="240" w:lineRule="auto"/>
-        <w:ind w:left="792"/>
-        <w:rPr>
-          <w:sz w:val="28"/>
-          <w:szCs w:val="28"/>
-          <w:u w:val="single"/>
-        </w:rPr>
-      </w:pPr>
-    </w:p>
-    <w:p>
-      <w:pPr>
-        <w:pStyle w:val="Prrafodelista"/>
-        <w:numPr>
-          <w:ilvl w:val="1"/>
-          <w:numId w:val="17"/>
-        </w:numPr>
-        <w:spacing w:line="240" w:lineRule="auto"/>
-        <w:rPr>
-          <w:sz w:val="28"/>
-          <w:szCs w:val="28"/>
-          <w:u w:val="single"/>
-        </w:rPr>
-      </w:pPr>
-      <w:r>
-        <w:rPr>
-          <w:sz w:val="28"/>
-          <w:szCs w:val="28"/>
-        </w:rPr>
-        <w:t xml:space="preserve">  </w:t>
-      </w:r>
-      <w:r>
-        <w:rPr>
-          <w:sz w:val="28"/>
-          <w:szCs w:val="28"/>
-          <w:u w:val="single"/>
-        </w:rPr>
-        <w:t>Paradigma lógico</w:t>
-      </w:r>
-    </w:p>
-    <w:p>
-      <w:pPr>
-        <w:pStyle w:val="Prrafodelista"/>
-        <w:spacing w:line="240" w:lineRule="auto"/>
-        <w:ind w:left="709" w:firstLine="284"/>
-        <w:rPr>
-          <w:sz w:val="28"/>
-          <w:szCs w:val="28"/>
-          <w:u w:val="single"/>
-        </w:rPr>
-      </w:pPr>
-    </w:p>
-    <w:p>
-      <w:pPr>
-        <w:pStyle w:val="Prrafodelista"/>
-        <w:spacing w:line="240" w:lineRule="auto"/>
-        <w:ind w:left="709" w:firstLine="284"/>
-        <w:rPr>
-          <w:sz w:val="24"/>
-          <w:szCs w:val="24"/>
-        </w:rPr>
-      </w:pPr>
-      <w:r>
-        <w:rPr>
-          <w:sz w:val="24"/>
-          <w:szCs w:val="24"/>
-        </w:rPr>
-        <w:t>La programación lógica gira en torno al concepto de predicado, o relación entre elementos. La programación funcional se basa en el concepto de función (que no es más que una evolución de los predicados), de corte más matemático.</w:t>
-      </w:r>
-    </w:p>
-    <w:p>
-      <w:pPr>
-        <w:pStyle w:val="Prrafodelista"/>
-        <w:spacing w:line="240" w:lineRule="auto"/>
-        <w:ind w:left="709" w:firstLine="284"/>
-        <w:rPr>
-          <w:sz w:val="24"/>
-          <w:szCs w:val="24"/>
-        </w:rPr>
-      </w:pPr>
-    </w:p>
-    <w:p>
-      <w:pPr>
-        <w:pStyle w:val="Prrafodelista"/>
-        <w:spacing w:line="240" w:lineRule="auto"/>
-        <w:ind w:left="709" w:firstLine="284"/>
-        <w:rPr>
-          <w:sz w:val="24"/>
-          <w:szCs w:val="24"/>
-        </w:rPr>
-      </w:pPr>
-      <w:r>
-        <w:rPr>
-          <w:sz w:val="24"/>
-          <w:szCs w:val="24"/>
-        </w:rPr>
-        <w:t xml:space="preserve">La mayoría de los lenguajes de programación lógica se basan en la </w:t>
-      </w:r>
-      <w:hyperlink r:id="rId19" w:tooltip="Teoría del orden" w:history="1">
-        <w:r>
-          <w:rPr>
-            <w:sz w:val="24"/>
-            <w:szCs w:val="24"/>
-          </w:rPr>
-          <w:t>teoría lógica de primer orden</w:t>
-        </w:r>
-      </w:hyperlink>
-      <w:r>
-        <w:rPr>
-          <w:sz w:val="24"/>
-          <w:szCs w:val="24"/>
-        </w:rPr>
-        <w:t xml:space="preserve">, aunque también incorporan algunos comportamientos de orden superior como la </w:t>
-      </w:r>
-      <w:hyperlink r:id="rId20" w:tooltip="Lógica difusa" w:history="1">
-        <w:r>
-          <w:rPr>
-            <w:sz w:val="24"/>
-            <w:szCs w:val="24"/>
-          </w:rPr>
-          <w:t>lógica difusa</w:t>
-        </w:r>
-      </w:hyperlink>
-      <w:r>
-        <w:rPr>
-          <w:sz w:val="24"/>
-          <w:szCs w:val="24"/>
-        </w:rPr>
-        <w:t xml:space="preserve">. En este sentido, destacan los lenguajes funcionales, ya que se basan en el </w:t>
-      </w:r>
-      <w:hyperlink r:id="rId21" w:tooltip="Cálculo lambda" w:history="1">
-        <w:r>
-          <w:rPr>
-            <w:sz w:val="24"/>
-            <w:szCs w:val="24"/>
-          </w:rPr>
-          <w:t>cálculo lambda</w:t>
-        </w:r>
-      </w:hyperlink>
-      <w:r>
-        <w:rPr>
-          <w:sz w:val="24"/>
-          <w:szCs w:val="24"/>
-        </w:rPr>
-        <w:t xml:space="preserve">, que es la única teoría lógica de orden superior que es demostradamente </w:t>
-      </w:r>
-      <w:hyperlink r:id="rId22" w:tooltip="Teoría de la computabilidad" w:history="1">
-        <w:r>
-          <w:rPr>
-            <w:sz w:val="24"/>
-            <w:szCs w:val="24"/>
-          </w:rPr>
-          <w:t>computable</w:t>
-        </w:r>
-      </w:hyperlink>
-      <w:r>
-        <w:rPr>
-          <w:sz w:val="24"/>
-          <w:szCs w:val="24"/>
-        </w:rPr>
-        <w:t xml:space="preserve"> (hasta el momento).</w:t>
-      </w:r>
-    </w:p>
-    <w:p>
-      <w:pPr>
-        <w:pStyle w:val="Prrafodelista"/>
-        <w:spacing w:line="240" w:lineRule="auto"/>
-        <w:ind w:left="709" w:firstLine="284"/>
-        <w:rPr>
-          <w:sz w:val="28"/>
-          <w:szCs w:val="28"/>
-          <w:u w:val="single"/>
-        </w:rPr>
-      </w:pPr>
-    </w:p>
-    <w:p>
-      <w:pPr>
-        <w:pStyle w:val="Prrafodelista"/>
-        <w:numPr>
-          <w:ilvl w:val="1"/>
-          <w:numId w:val="17"/>
-        </w:numPr>
-        <w:spacing w:line="240" w:lineRule="auto"/>
-        <w:rPr>
-          <w:sz w:val="28"/>
-          <w:szCs w:val="28"/>
-        </w:rPr>
-      </w:pPr>
-      <w:r>
-        <w:rPr>
-          <w:sz w:val="28"/>
-          <w:szCs w:val="28"/>
-        </w:rPr>
-        <w:t xml:space="preserve">  </w:t>
-      </w:r>
-      <w:r>
-        <w:rPr>
-          <w:sz w:val="28"/>
-          <w:szCs w:val="28"/>
-          <w:u w:val="single"/>
-        </w:rPr>
-        <w:t>Paradigma declarativo</w:t>
-      </w:r>
-    </w:p>
-    <w:p>
-      <w:pPr>
-        <w:pStyle w:val="Prrafodelista"/>
-        <w:spacing w:line="240" w:lineRule="auto"/>
-        <w:ind w:left="709" w:firstLine="284"/>
-        <w:rPr>
-          <w:sz w:val="24"/>
-          <w:szCs w:val="24"/>
-        </w:rPr>
-      </w:pPr>
-    </w:p>
-    <w:p>
-      <w:pPr>
-        <w:pStyle w:val="Prrafodelista"/>
-        <w:spacing w:line="240" w:lineRule="auto"/>
-        <w:ind w:left="709" w:firstLine="284"/>
-        <w:rPr>
-          <w:sz w:val="24"/>
-          <w:szCs w:val="24"/>
-        </w:rPr>
-      </w:pPr>
-      <w:r>
-        <w:rPr>
-          <w:sz w:val="24"/>
-          <w:szCs w:val="24"/>
-        </w:rPr>
-        <w:t>E</w:t>
-      </w:r>
-      <w:r>
-        <w:rPr>
-          <w:sz w:val="24"/>
-          <w:szCs w:val="24"/>
-        </w:rPr>
-        <w:t xml:space="preserve">n contraposición a la </w:t>
-      </w:r>
-      <w:hyperlink r:id="rId23" w:tooltip="Programación imperativa" w:history="1">
-        <w:r>
-          <w:rPr>
-            <w:sz w:val="24"/>
-            <w:szCs w:val="24"/>
-          </w:rPr>
-          <w:t>programación imperativa</w:t>
-        </w:r>
-      </w:hyperlink>
-      <w:r>
-        <w:rPr>
-          <w:sz w:val="24"/>
-          <w:szCs w:val="24"/>
-        </w:rPr>
-        <w:t xml:space="preserve"> es un </w:t>
-      </w:r>
-      <w:hyperlink r:id="rId24" w:tooltip="Paradigma de programación" w:history="1">
-        <w:r>
-          <w:rPr>
-            <w:sz w:val="24"/>
-            <w:szCs w:val="24"/>
-          </w:rPr>
-          <w:t>paradigma de programación</w:t>
-        </w:r>
-      </w:hyperlink>
-      <w:r>
-        <w:rPr>
-          <w:sz w:val="24"/>
-          <w:szCs w:val="24"/>
-        </w:rPr>
-        <w:t xml:space="preserve"> que está basado en el desarrollo de </w:t>
-      </w:r>
-      <w:hyperlink r:id="rId25" w:tooltip="Software" w:history="1">
-        <w:r>
-          <w:rPr>
-            <w:sz w:val="24"/>
-            <w:szCs w:val="24"/>
-          </w:rPr>
-          <w:t>programas</w:t>
-        </w:r>
-      </w:hyperlink>
-      <w:r>
-        <w:rPr>
-          <w:sz w:val="24"/>
-          <w:szCs w:val="24"/>
-        </w:rPr>
-        <w:t xml:space="preserve"> especificando o "declarando" un conjunto de condiciones, proposiciones, afirmaciones, restricciones, ecuaciones o transformaciones que describen el problema y detallan su solución. La solución es obtenida mediante mecanismos internos de control, sin especificar exactamente cómo encontrarla (tan sólo se le indica a la </w:t>
-      </w:r>
-      <w:hyperlink r:id="rId26" w:tooltip="Computadora" w:history="1">
-        <w:r>
-          <w:rPr>
-            <w:sz w:val="24"/>
-            <w:szCs w:val="24"/>
-          </w:rPr>
-          <w:t>computadora</w:t>
-        </w:r>
-      </w:hyperlink>
-      <w:r>
-        <w:rPr>
-          <w:sz w:val="24"/>
-          <w:szCs w:val="24"/>
-        </w:rPr>
-        <w:t xml:space="preserve"> que es lo que se desea obtener o que es lo que se está buscando). No existen asignaciones destructivas, y las variables son utilizadas con </w:t>
-      </w:r>
-      <w:hyperlink r:id="rId27" w:tooltip="Transparencia referencial" w:history="1">
-        <w:r>
-          <w:rPr>
-            <w:sz w:val="24"/>
-            <w:szCs w:val="24"/>
-          </w:rPr>
-          <w:t>Transparencia referencial</w:t>
-        </w:r>
-      </w:hyperlink>
-      <w:r>
-        <w:rPr>
-          <w:sz w:val="24"/>
-          <w:szCs w:val="24"/>
-        </w:rPr>
-        <w:t>.</w:t>
-      </w:r>
-    </w:p>
-    <w:p>
-      <w:pPr>
-        <w:pStyle w:val="Prrafodelista"/>
-        <w:spacing w:line="240" w:lineRule="auto"/>
-        <w:ind w:left="709" w:firstLine="284"/>
-        <w:rPr>
-          <w:sz w:val="24"/>
-          <w:szCs w:val="24"/>
-        </w:rPr>
-      </w:pPr>
-    </w:p>
-    <w:p>
-      <w:pPr>
-        <w:pStyle w:val="Prrafodelista"/>
-        <w:spacing w:line="240" w:lineRule="auto"/>
-        <w:ind w:left="709" w:firstLine="284"/>
-        <w:rPr>
-          <w:sz w:val="24"/>
-          <w:szCs w:val="24"/>
-        </w:rPr>
-      </w:pPr>
-      <w:r>
-        <w:rPr>
-          <w:sz w:val="24"/>
-          <w:szCs w:val="24"/>
-        </w:rPr>
-        <w:t xml:space="preserve">En la </w:t>
-      </w:r>
-      <w:hyperlink r:id="rId28" w:tooltip="Programación imperativa" w:history="1">
-        <w:r>
-          <w:rPr>
-            <w:sz w:val="24"/>
-            <w:szCs w:val="24"/>
-          </w:rPr>
-          <w:t>programación imperativa</w:t>
-        </w:r>
-      </w:hyperlink>
-      <w:r>
-        <w:rPr>
-          <w:sz w:val="24"/>
-          <w:szCs w:val="24"/>
-        </w:rPr>
-        <w:t xml:space="preserve"> se describe paso a paso un conjunto de instrucciones que deben ejecutarse para variar el estado del programa y hallar la solución, es decir, un </w:t>
-      </w:r>
-      <w:hyperlink r:id="rId29" w:tooltip="Algoritmo" w:history="1">
-        <w:r>
-          <w:rPr>
-            <w:sz w:val="24"/>
-            <w:szCs w:val="24"/>
-          </w:rPr>
-          <w:t>algoritmo</w:t>
-        </w:r>
-      </w:hyperlink>
-      <w:r>
-        <w:rPr>
-          <w:sz w:val="24"/>
-          <w:szCs w:val="24"/>
-        </w:rPr>
-        <w:t xml:space="preserve"> en el que se describen los pasos necesarios para solucionar el problema.</w:t>
-      </w:r>
-    </w:p>
-    <w:p>
-      <w:pPr>
-        <w:pStyle w:val="Prrafodelista"/>
-        <w:spacing w:line="240" w:lineRule="auto"/>
-        <w:ind w:left="709" w:firstLine="284"/>
-        <w:rPr>
-          <w:sz w:val="24"/>
-          <w:szCs w:val="24"/>
-        </w:rPr>
-      </w:pPr>
-    </w:p>
-    <w:p>
-      <w:pPr>
-        <w:pStyle w:val="Prrafodelista"/>
-        <w:spacing w:line="240" w:lineRule="auto"/>
-        <w:ind w:left="709" w:firstLine="284"/>
-        <w:rPr>
-          <w:sz w:val="24"/>
-          <w:szCs w:val="24"/>
-        </w:rPr>
-      </w:pPr>
-      <w:r>
-        <w:rPr>
-          <w:sz w:val="24"/>
-          <w:szCs w:val="24"/>
-        </w:rPr>
-        <w:t xml:space="preserve">En la programación declarativa las sentencias que se utilizan lo que hacen es describir el problema que se quiere solucionar, pero no las instrucciones necesarias para solucionarlo. Esto último se realizará mediante mecanismos internos de </w:t>
-      </w:r>
-      <w:hyperlink r:id="rId30" w:tooltip="Inferencia" w:history="1">
-        <w:r>
-          <w:rPr>
-            <w:sz w:val="24"/>
-            <w:szCs w:val="24"/>
-          </w:rPr>
-          <w:t>inferencia</w:t>
-        </w:r>
-      </w:hyperlink>
-      <w:r>
-        <w:rPr>
-          <w:sz w:val="24"/>
-          <w:szCs w:val="24"/>
-        </w:rPr>
-        <w:t xml:space="preserve"> de información a partir de la descripción realizada.</w:t>
-      </w:r>
-    </w:p>
-    <w:p>
-      <w:pPr>
-        <w:pStyle w:val="Prrafodelista"/>
-        <w:spacing w:line="240" w:lineRule="auto"/>
-        <w:ind w:left="709" w:firstLine="284"/>
-        <w:rPr>
-          <w:sz w:val="24"/>
-          <w:szCs w:val="24"/>
-        </w:rPr>
-      </w:pPr>
-    </w:p>
-    <w:p>
-      <w:pPr>
-        <w:pStyle w:val="Prrafodelista"/>
-        <w:spacing w:line="240" w:lineRule="auto"/>
-        <w:ind w:left="709" w:firstLine="284"/>
-        <w:rPr>
-          <w:sz w:val="24"/>
-          <w:szCs w:val="24"/>
-        </w:rPr>
-      </w:pPr>
-    </w:p>
-    <w:p>
-      <w:pPr>
-        <w:pStyle w:val="Prrafodelista"/>
-        <w:numPr>
-          <w:ilvl w:val="1"/>
-          <w:numId w:val="17"/>
-        </w:numPr>
-        <w:spacing w:line="240" w:lineRule="auto"/>
-        <w:rPr>
-          <w:sz w:val="28"/>
-          <w:szCs w:val="28"/>
-        </w:rPr>
-      </w:pPr>
-      <w:r>
-        <w:rPr>
-          <w:sz w:val="28"/>
-          <w:szCs w:val="28"/>
-          <w:u w:val="single"/>
-        </w:rPr>
-        <w:t>Paradigma orientado a objetos</w:t>
-      </w:r>
-    </w:p>
-    <w:p>
-      <w:pPr>
-        <w:pStyle w:val="Prrafodelista"/>
-        <w:spacing w:line="240" w:lineRule="auto"/>
-        <w:ind w:left="709" w:firstLine="284"/>
-        <w:rPr>
-          <w:sz w:val="24"/>
-          <w:szCs w:val="24"/>
-        </w:rPr>
-      </w:pPr>
-    </w:p>
-    <w:p>
-      <w:pPr>
-        <w:pStyle w:val="Prrafodelista"/>
-        <w:spacing w:line="240" w:lineRule="auto"/>
-        <w:ind w:left="709" w:firstLine="284"/>
-        <w:rPr>
-          <w:sz w:val="24"/>
-          <w:szCs w:val="24"/>
-        </w:rPr>
-      </w:pPr>
-      <w:r>
-        <w:rPr>
-          <w:sz w:val="24"/>
-          <w:szCs w:val="24"/>
-        </w:rPr>
-        <w:t>E</w:t>
-      </w:r>
-      <w:r>
-        <w:rPr>
-          <w:sz w:val="24"/>
-          <w:szCs w:val="24"/>
-        </w:rPr>
-        <w:t xml:space="preserve">s un </w:t>
-      </w:r>
-      <w:hyperlink r:id="rId31" w:tooltip="Paradigma de programación" w:history="1">
-        <w:r>
-          <w:rPr>
-            <w:sz w:val="24"/>
-            <w:szCs w:val="24"/>
-          </w:rPr>
-          <w:t>paradigma de programación</w:t>
-        </w:r>
-      </w:hyperlink>
-      <w:r>
-        <w:rPr>
-          <w:sz w:val="24"/>
-          <w:szCs w:val="24"/>
-        </w:rPr>
-        <w:t xml:space="preserve"> que usa los </w:t>
-      </w:r>
-      <w:hyperlink r:id="rId32" w:tooltip="Objetos (programación orientada a objetos)" w:history="1">
-        <w:r>
-          <w:rPr>
-            <w:sz w:val="24"/>
-            <w:szCs w:val="24"/>
-          </w:rPr>
-          <w:t>objetos</w:t>
-        </w:r>
-      </w:hyperlink>
-      <w:r>
-        <w:rPr>
-          <w:sz w:val="24"/>
-          <w:szCs w:val="24"/>
-        </w:rPr>
-        <w:t xml:space="preserve"> en sus interacciones, para diseñar aplicaciones y programas </w:t>
-      </w:r>
-      <w:hyperlink r:id="rId33" w:tooltip="Informática" w:history="1">
-        <w:r>
-          <w:rPr>
-            <w:sz w:val="24"/>
-            <w:szCs w:val="24"/>
-          </w:rPr>
-          <w:t>informáticos</w:t>
-        </w:r>
-      </w:hyperlink>
-      <w:r>
-        <w:rPr>
-          <w:sz w:val="24"/>
-          <w:szCs w:val="24"/>
-        </w:rPr>
-        <w:t xml:space="preserve">. Está basado en varias técnicas, incluyendo </w:t>
-      </w:r>
-      <w:hyperlink r:id="rId34" w:tooltip="Herencia (informática)" w:history="1">
-        <w:r>
-          <w:rPr>
-            <w:sz w:val="24"/>
-            <w:szCs w:val="24"/>
-          </w:rPr>
-          <w:t>herencia</w:t>
-        </w:r>
-      </w:hyperlink>
-      <w:r>
-        <w:rPr>
-          <w:sz w:val="24"/>
-          <w:szCs w:val="24"/>
-        </w:rPr>
-        <w:t xml:space="preserve">, </w:t>
-      </w:r>
-      <w:hyperlink r:id="rId35" w:tooltip="Cohesión (informática) (aún no redactado)" w:history="1">
-        <w:r>
-          <w:rPr>
-            <w:sz w:val="24"/>
-            <w:szCs w:val="24"/>
-          </w:rPr>
-          <w:t>cohesión</w:t>
-        </w:r>
-      </w:hyperlink>
-      <w:r>
-        <w:rPr>
-          <w:sz w:val="24"/>
-          <w:szCs w:val="24"/>
-        </w:rPr>
-        <w:t xml:space="preserve">, </w:t>
-      </w:r>
-      <w:hyperlink r:id="rId36" w:tooltip="Abstracción (informática)" w:history="1">
-        <w:r>
-          <w:rPr>
-            <w:sz w:val="24"/>
-            <w:szCs w:val="24"/>
-          </w:rPr>
-          <w:t>abstracción</w:t>
-        </w:r>
-      </w:hyperlink>
-      <w:r>
-        <w:rPr>
-          <w:sz w:val="24"/>
-          <w:szCs w:val="24"/>
-        </w:rPr>
-        <w:t xml:space="preserve">, </w:t>
-      </w:r>
-      <w:hyperlink r:id="rId37" w:tooltip="Polimorfismo (informática)" w:history="1">
-        <w:r>
-          <w:rPr>
-            <w:sz w:val="24"/>
-            <w:szCs w:val="24"/>
-          </w:rPr>
-          <w:t>polimorfismo</w:t>
-        </w:r>
-      </w:hyperlink>
-      <w:r>
-        <w:rPr>
-          <w:sz w:val="24"/>
-          <w:szCs w:val="24"/>
-        </w:rPr>
-        <w:t xml:space="preserve">, </w:t>
-      </w:r>
-      <w:hyperlink r:id="rId38" w:tooltip="Acoplamiento (informática) (aún no redactado)" w:history="1">
-        <w:r>
-          <w:rPr>
-            <w:sz w:val="24"/>
-            <w:szCs w:val="24"/>
-          </w:rPr>
-          <w:t>acoplamiento</w:t>
-        </w:r>
-      </w:hyperlink>
-      <w:r>
-        <w:rPr>
-          <w:sz w:val="24"/>
-          <w:szCs w:val="24"/>
-        </w:rPr>
-        <w:t xml:space="preserve"> y </w:t>
-      </w:r>
-      <w:hyperlink r:id="rId39" w:tooltip="Encapsulamiento (informática)" w:history="1">
-        <w:r>
-          <w:rPr>
-            <w:sz w:val="24"/>
-            <w:szCs w:val="24"/>
-          </w:rPr>
-          <w:t>encapsulamiento</w:t>
-        </w:r>
-      </w:hyperlink>
-      <w:r>
-        <w:rPr>
-          <w:sz w:val="24"/>
-          <w:szCs w:val="24"/>
-        </w:rPr>
-        <w:t>. Su uso se popularizó a principios de la década de los años 1990. En la actualidad, existe variedad de lenguajes de programación que soportan la orientación a objetos.</w:t>
-      </w:r>
-    </w:p>
-    <w:p>
-      <w:pPr>
-        <w:pStyle w:val="Prrafodelista"/>
-        <w:spacing w:line="240" w:lineRule="auto"/>
-        <w:ind w:left="709" w:firstLine="284"/>
-        <w:rPr>
-          <w:sz w:val="24"/>
-          <w:szCs w:val="24"/>
-        </w:rPr>
-      </w:pPr>
-    </w:p>
-    <w:p>
-      <w:pPr>
-        <w:pStyle w:val="Prrafodelista"/>
-        <w:spacing w:line="240" w:lineRule="auto"/>
-        <w:ind w:left="709" w:firstLine="284"/>
-        <w:rPr>
-          <w:sz w:val="24"/>
-          <w:szCs w:val="24"/>
-        </w:rPr>
-      </w:pPr>
-      <w:r>
-        <w:t xml:space="preserve">Los </w:t>
-      </w:r>
-      <w:r>
-        <w:rPr>
-          <w:sz w:val="24"/>
-          <w:szCs w:val="24"/>
-        </w:rPr>
-        <w:t>objetos son entidades que tienen un determinado estado, comportamiento (método) e identidad:</w:t>
-      </w:r>
-    </w:p>
-    <w:p>
-      <w:pPr>
-        <w:pStyle w:val="Prrafodelista"/>
-        <w:spacing w:line="240" w:lineRule="auto"/>
-        <w:ind w:left="709" w:firstLine="284"/>
-        <w:rPr>
-          <w:sz w:val="24"/>
-          <w:szCs w:val="24"/>
-        </w:rPr>
-      </w:pPr>
-    </w:p>
-    <w:p>
-      <w:pPr>
-        <w:pStyle w:val="Prrafodelista"/>
-        <w:numPr>
-          <w:ilvl w:val="0"/>
-          <w:numId w:val="31"/>
-        </w:numPr>
-        <w:spacing w:line="240" w:lineRule="auto"/>
-        <w:rPr>
-          <w:sz w:val="24"/>
-          <w:szCs w:val="24"/>
-        </w:rPr>
-      </w:pPr>
-      <w:r>
-        <w:rPr>
-          <w:sz w:val="24"/>
-          <w:szCs w:val="24"/>
-        </w:rPr>
-        <w:t>El estado está compuesto de datos o informaciones; serán uno o varios atributos a los que se habrán asignado unos valores concretos (datos).</w:t>
-      </w:r>
-    </w:p>
-    <w:p>
-      <w:pPr>
-        <w:pStyle w:val="Prrafodelista"/>
-        <w:numPr>
-          <w:ilvl w:val="0"/>
-          <w:numId w:val="31"/>
-        </w:numPr>
-        <w:spacing w:line="240" w:lineRule="auto"/>
-        <w:rPr>
-          <w:sz w:val="24"/>
-          <w:szCs w:val="24"/>
-        </w:rPr>
-      </w:pPr>
-      <w:r>
-        <w:rPr>
-          <w:sz w:val="24"/>
-          <w:szCs w:val="24"/>
-        </w:rPr>
-        <w:t xml:space="preserve">El comportamiento está definido por los </w:t>
-      </w:r>
-      <w:hyperlink r:id="rId40" w:tooltip="Método (informática)" w:history="1">
-        <w:r>
-          <w:rPr>
-            <w:sz w:val="24"/>
-            <w:szCs w:val="24"/>
-          </w:rPr>
-          <w:t>métodos</w:t>
-        </w:r>
-      </w:hyperlink>
-      <w:r>
-        <w:rPr>
-          <w:sz w:val="24"/>
-          <w:szCs w:val="24"/>
-        </w:rPr>
-        <w:t xml:space="preserve"> o mensajes a los que sabe responder dicho objeto, es decir, qué operaciones se pueden realizar con él.</w:t>
-      </w:r>
-    </w:p>
-    <w:p>
-      <w:pPr>
-        <w:pStyle w:val="Prrafodelista"/>
-        <w:numPr>
-          <w:ilvl w:val="0"/>
-          <w:numId w:val="31"/>
-        </w:numPr>
-        <w:spacing w:line="240" w:lineRule="auto"/>
-        <w:rPr>
-          <w:sz w:val="24"/>
-          <w:szCs w:val="24"/>
-        </w:rPr>
-      </w:pPr>
-      <w:r>
-        <w:rPr>
-          <w:sz w:val="24"/>
-          <w:szCs w:val="24"/>
-        </w:rPr>
-        <w:lastRenderedPageBreak/>
-        <w:t xml:space="preserve">La identidad es una propiedad de un objeto que lo diferencia del resto; dicho con otras palabras, es su identificador (concepto análogo al de identificador de una </w:t>
-      </w:r>
-      <w:hyperlink r:id="rId41" w:tooltip="Variable (programación)" w:history="1">
-        <w:r>
-          <w:rPr>
-            <w:sz w:val="24"/>
-            <w:szCs w:val="24"/>
-          </w:rPr>
-          <w:t>variable</w:t>
-        </w:r>
-      </w:hyperlink>
-      <w:r>
-        <w:rPr>
-          <w:sz w:val="24"/>
-          <w:szCs w:val="24"/>
-        </w:rPr>
-        <w:t xml:space="preserve"> o una </w:t>
-      </w:r>
-      <w:hyperlink r:id="rId42" w:tooltip="Constante (programación)" w:history="1">
-        <w:r>
-          <w:rPr>
-            <w:sz w:val="24"/>
-            <w:szCs w:val="24"/>
-          </w:rPr>
-          <w:t>constante</w:t>
-        </w:r>
-      </w:hyperlink>
-      <w:r>
-        <w:rPr>
-          <w:sz w:val="24"/>
-          <w:szCs w:val="24"/>
-        </w:rPr>
-        <w:t>).</w:t>
-      </w:r>
-    </w:p>
-    <w:p>
-      <w:pPr>
-        <w:pStyle w:val="Prrafodelista"/>
-        <w:spacing w:line="240" w:lineRule="auto"/>
-        <w:ind w:left="1713"/>
-        <w:rPr>
-          <w:sz w:val="24"/>
-          <w:szCs w:val="24"/>
-        </w:rPr>
-      </w:pPr>
-    </w:p>
-    <w:p>
-      <w:pPr>
-        <w:pStyle w:val="Prrafodelista"/>
-        <w:spacing w:line="240" w:lineRule="auto"/>
-        <w:ind w:left="709" w:firstLine="284"/>
-        <w:rPr>
-          <w:sz w:val="24"/>
-          <w:szCs w:val="24"/>
-        </w:rPr>
-      </w:pPr>
-      <w:r>
-        <w:rPr>
-          <w:sz w:val="24"/>
-          <w:szCs w:val="24"/>
-        </w:rPr>
-        <w:t xml:space="preserve">Un objeto contiene toda la información que permite definirlo e identificarlo frente a otros objetos pertenecientes a otras clases e incluso frente a objetos de una misma clase, al poder tener valores bien diferenciados en sus atributos. A su vez, los objetos disponen de mecanismos de interacción llamados </w:t>
-      </w:r>
-      <w:hyperlink r:id="rId43" w:tooltip="Método (programación orientada a objetos)" w:history="1">
-        <w:r>
-          <w:rPr>
-            <w:sz w:val="24"/>
-            <w:szCs w:val="24"/>
-          </w:rPr>
-          <w:t>métodos</w:t>
-        </w:r>
-      </w:hyperlink>
-      <w:r>
-        <w:rPr>
-          <w:sz w:val="24"/>
-          <w:szCs w:val="24"/>
-        </w:rPr>
-        <w:t>, que favorecen la comunicación entre ellos. Esta comunicación favorece a su vez el cambio de estado en los propios objetos. Esta característica lleva a tratarlos como unidades indivisibles, en las que no se separa el estado y el comportamiento.</w:t>
-      </w:r>
-    </w:p>
-    <w:p>
-      <w:pPr>
-        <w:pStyle w:val="Prrafodelista"/>
-        <w:spacing w:line="240" w:lineRule="auto"/>
-        <w:ind w:left="709" w:firstLine="284"/>
-        <w:rPr>
-          <w:sz w:val="24"/>
-          <w:szCs w:val="24"/>
-        </w:rPr>
-      </w:pPr>
-    </w:p>
-    <w:p>
-      <w:pPr>
-        <w:pStyle w:val="Prrafodelista"/>
-        <w:spacing w:line="240" w:lineRule="auto"/>
-        <w:ind w:left="709" w:firstLine="284"/>
-        <w:rPr>
-          <w:sz w:val="24"/>
-          <w:szCs w:val="24"/>
-        </w:rPr>
-      </w:pPr>
-      <w:r>
-        <w:rPr>
-          <w:sz w:val="24"/>
-          <w:szCs w:val="24"/>
-        </w:rPr>
-        <w:t xml:space="preserve">Los métodos (comportamiento) y atributos (estado) están estrechamente relacionados por la propiedad de conjunto. Esta propiedad destaca que una clase requiere de métodos para poder tratar los atributos con los que cuenta. El </w:t>
-      </w:r>
-      <w:hyperlink r:id="rId44" w:tooltip="Programador" w:history="1">
-        <w:r>
-          <w:rPr>
-            <w:sz w:val="24"/>
-            <w:szCs w:val="24"/>
-          </w:rPr>
-          <w:t>programador</w:t>
-        </w:r>
-      </w:hyperlink>
-      <w:r>
-        <w:rPr>
-          <w:sz w:val="24"/>
-          <w:szCs w:val="24"/>
-        </w:rPr>
-        <w:t xml:space="preserve"> debe pensar indistintamente en ambos conceptos, sin separar ni darle mayor importancia a alguno de ellos. Hacerlo podría producir el hábito erróneo de crear clases contenedoras de información por un lado y clases con métodos que manejen a las primeras por el otro. De esta manera se estaría realizando una </w:t>
-      </w:r>
-      <w:hyperlink r:id="rId45" w:tooltip="Programación estructurada" w:history="1">
-        <w:r>
-          <w:rPr>
-            <w:sz w:val="24"/>
-            <w:szCs w:val="24"/>
-          </w:rPr>
-          <w:t>programación estructurada</w:t>
-        </w:r>
-      </w:hyperlink>
-      <w:r>
-        <w:rPr>
-          <w:sz w:val="24"/>
-          <w:szCs w:val="24"/>
-        </w:rPr>
-        <w:t xml:space="preserve"> camuflada en un lenguaje de programación orientado a objetos.</w:t>
-      </w:r>
-    </w:p>
-    <w:p>
-      <w:pPr>
-        <w:pStyle w:val="Prrafodelista"/>
-        <w:spacing w:line="240" w:lineRule="auto"/>
-        <w:ind w:left="709" w:firstLine="284"/>
-        <w:rPr>
-          <w:sz w:val="24"/>
-          <w:szCs w:val="24"/>
-        </w:rPr>
-      </w:pPr>
-    </w:p>
-    <w:p>
-      <w:pPr>
-        <w:pStyle w:val="Prrafodelista"/>
-        <w:spacing w:line="240" w:lineRule="auto"/>
-        <w:ind w:left="709" w:firstLine="284"/>
-        <w:rPr>
-          <w:sz w:val="24"/>
-          <w:szCs w:val="24"/>
-        </w:rPr>
-      </w:pPr>
-      <w:r>
-        <w:rPr>
-          <w:sz w:val="24"/>
-          <w:szCs w:val="24"/>
-        </w:rPr>
-        <w:t xml:space="preserve">La </w:t>
-      </w:r>
-      <w:r>
-        <w:rPr>
-          <w:b/>
-          <w:sz w:val="24"/>
-          <w:szCs w:val="24"/>
-        </w:rPr>
-        <w:t>POO</w:t>
-      </w:r>
-      <w:r>
-        <w:rPr>
-          <w:sz w:val="24"/>
-          <w:szCs w:val="24"/>
-        </w:rPr>
-        <w:t xml:space="preserve"> (</w:t>
-      </w:r>
-      <w:r>
-        <w:rPr>
-          <w:sz w:val="24"/>
-          <w:szCs w:val="24"/>
-        </w:rPr>
-        <w:t>Programación orientada a objetos</w:t>
-      </w:r>
-      <w:r>
-        <w:rPr>
-          <w:sz w:val="24"/>
-          <w:szCs w:val="24"/>
-        </w:rPr>
-        <w:t>)</w:t>
-      </w:r>
-      <w:r>
-        <w:rPr>
-          <w:sz w:val="24"/>
-          <w:szCs w:val="24"/>
-        </w:rPr>
-        <w:t xml:space="preserve"> difiere de la </w:t>
-      </w:r>
-      <w:hyperlink r:id="rId46" w:tooltip="Programación estructurada" w:history="1">
-        <w:r>
-          <w:rPr>
-            <w:sz w:val="24"/>
-            <w:szCs w:val="24"/>
-          </w:rPr>
-          <w:t>programación estructurada</w:t>
-        </w:r>
-      </w:hyperlink>
-      <w:r>
-        <w:rPr>
-          <w:sz w:val="24"/>
-          <w:szCs w:val="24"/>
-        </w:rPr>
-        <w:t xml:space="preserve"> tradicional, en la que los datos y los procedimientos están separados y sin relación, ya que lo único que se busca es el procesamiento de unos datos de entrada para obtener otros de salida. La programación estructurada anima al programador a pensar sobre todo en términos de procedimientos o funciones, y en segundo lugar en las estructuras de datos que esos procedimientos manejan. En la programación estructurada solo se escriben funciones que procesan datos. Los programadores que emplean POO, en cambio, primero definen objetos para luego enviarles mensajes solicitándoles que realicen sus métodos por sí mismos.</w:t>
-      </w:r>
-    </w:p>
-    <w:p>
-      <w:pPr>
-        <w:pStyle w:val="Prrafodelista"/>
-        <w:spacing w:line="240" w:lineRule="auto"/>
-        <w:ind w:left="709" w:firstLine="284"/>
         <w:rPr>
           <w:sz w:val="24"/>
           <w:szCs w:val="24"/>
@@ -4533,19 +4125,37 @@
         </w:numPr>
         <w:spacing w:line="240" w:lineRule="auto"/>
         <w:rPr>
+          <w:sz w:val="24"/>
+          <w:szCs w:val="24"/>
+        </w:rPr>
+      </w:pPr>
+      <w:r>
+        <w:rPr>
           <w:sz w:val="28"/>
           <w:szCs w:val="28"/>
           <w:u w:val="single"/>
         </w:rPr>
-      </w:pPr>
+        <w:t>Conceptos</w:t>
+      </w:r>
       <w:r>
         <w:rPr>
           <w:sz w:val="28"/>
           <w:szCs w:val="28"/>
           <w:u w:val="single"/>
         </w:rPr>
-        <w:t>Paradigma que se va a emplear</w:t>
-      </w:r>
+        <w:t xml:space="preserve"> y definiciones</w:t>
+      </w:r>
+    </w:p>
+    <w:p>
+      <w:pPr>
+        <w:pStyle w:val="Prrafodelista"/>
+        <w:spacing w:line="240" w:lineRule="auto"/>
+        <w:ind w:left="360"/>
+        <w:rPr>
+          <w:sz w:val="24"/>
+          <w:szCs w:val="24"/>
+        </w:rPr>
+      </w:pPr>
     </w:p>
     <w:p>
       <w:pPr>
@@ -4557,6 +4167,28 @@
           <w:szCs w:val="24"/>
         </w:rPr>
       </w:pPr>
+      <w:r>
+        <w:rPr>
+          <w:sz w:val="24"/>
+          <w:szCs w:val="24"/>
+        </w:rPr>
+        <w:lastRenderedPageBreak/>
+        <w:t xml:space="preserve">Herencia simple: Se produce cuando una clase extiende o hereda </w:t>
+      </w:r>
+      <w:r>
+        <w:rPr>
+          <w:sz w:val="24"/>
+          <w:szCs w:val="24"/>
+        </w:rPr>
+        <w:t>únicamente</w:t>
+      </w:r>
+      <w:r>
+        <w:rPr>
+          <w:sz w:val="24"/>
+          <w:szCs w:val="24"/>
+        </w:rPr>
+        <w:t xml:space="preserve"> de otra o de una sola interfaz.</w:t>
+      </w:r>
     </w:p>
     <w:p>
       <w:pPr>
@@ -4568,13 +4200,6 @@
           <w:szCs w:val="24"/>
         </w:rPr>
       </w:pPr>
-      <w:r>
-        <w:rPr>
-          <w:sz w:val="24"/>
-          <w:szCs w:val="24"/>
-        </w:rPr>
-        <w:t>Se va a emplear en esta práctica el paradigma orientado a objetos, por las siguientes ventajas:</w:t>
-      </w:r>
     </w:p>
     <w:p>
       <w:pPr>
@@ -4586,6 +4211,41 @@
           <w:szCs w:val="24"/>
         </w:rPr>
       </w:pPr>
+      <w:r>
+        <w:rPr>
+          <w:sz w:val="24"/>
+          <w:szCs w:val="24"/>
+        </w:rPr>
+        <w:t xml:space="preserve">Herencia </w:t>
+      </w:r>
+      <w:r>
+        <w:rPr>
+          <w:sz w:val="24"/>
+          <w:szCs w:val="24"/>
+        </w:rPr>
+        <w:t>múltiple</w:t>
+      </w:r>
+      <w:r>
+        <w:rPr>
+          <w:sz w:val="24"/>
+          <w:szCs w:val="24"/>
+        </w:rPr>
+        <w:t>:</w:t>
+      </w:r>
+      <w:r>
+        <w:rPr>
+          <w:sz w:val="24"/>
+          <w:szCs w:val="24"/>
+        </w:rPr>
+        <w:t xml:space="preserve"> </w:t>
+      </w:r>
+      <w:r>
+        <w:rPr>
+          <w:sz w:val="24"/>
+          <w:szCs w:val="24"/>
+        </w:rPr>
+        <w:t>Una clase puede heredar las características de varias clases base, es decir, puede tener varios padres. En este aspecto hay discrepancias entre los diseñadores de lenguajes. Algunos de ellos han preferido no admitir la herencia múltiple debido a que los potenciales conflictos entre métodos y variables con igual nombre, y eventualmente con comportamientos diferentes crea un desajuste cognitivo que va en contra de los principio de la programación orientada a objetos. Por ello, la mayoría de los lenguajes orientados a objetos admite herencia simple.</w:t>
+      </w:r>
     </w:p>
     <w:p>
       <w:pPr>
@@ -4597,41 +4257,6 @@
           <w:szCs w:val="24"/>
         </w:rPr>
       </w:pPr>
-      <w:r>
-        <w:rPr>
-          <w:sz w:val="24"/>
-          <w:szCs w:val="24"/>
-        </w:rPr>
-        <w:t xml:space="preserve">La programación orientada a objetos (POO) permite acortar la distancia entre el software que estamos desarrollando y la realidad, debido a que en </w:t>
-      </w:r>
-      <w:r>
-        <w:rPr>
-          <w:sz w:val="24"/>
-          <w:szCs w:val="24"/>
-        </w:rPr>
-        <w:t xml:space="preserve">la POO se busca representar las entidades </w:t>
-      </w:r>
-      <w:r>
-        <w:rPr>
-          <w:sz w:val="24"/>
-          <w:szCs w:val="24"/>
-        </w:rPr>
-        <w:t>como existen en la realidad, con sus características y comportamiento. Además, gracias a la posibilidad de heredar atribu</w:t>
-      </w:r>
-      <w:r>
-        <w:rPr>
-          <w:sz w:val="24"/>
-          <w:szCs w:val="24"/>
-        </w:rPr>
-        <w:t>tos y métodos de otras clases</w:t>
-      </w:r>
-      <w:r>
-        <w:rPr>
-          <w:sz w:val="24"/>
-          <w:szCs w:val="24"/>
-        </w:rPr>
-        <w:t xml:space="preserve">, lograremos reutilizar código fuente, por lo que los tiempos de desarrollo bajarán. </w:t>
-      </w:r>
     </w:p>
     <w:p>
       <w:pPr>
@@ -4643,584 +4268,19 @@
           <w:szCs w:val="24"/>
         </w:rPr>
       </w:pPr>
-    </w:p>
-    <w:p>
-      <w:pPr>
-        <w:pStyle w:val="Prrafodelista"/>
-        <w:spacing w:line="240" w:lineRule="auto"/>
-        <w:ind w:left="0" w:firstLine="284"/>
-        <w:rPr>
-          <w:sz w:val="24"/>
-          <w:szCs w:val="24"/>
-        </w:rPr>
-      </w:pPr>
-      <w:r>
-        <w:rPr>
-          <w:sz w:val="24"/>
-          <w:szCs w:val="24"/>
-        </w:rPr>
-        <w:t xml:space="preserve">La POO también incorpora el concepto de encapsulamiento, lo cual nos permite proteger las propiedades de un objeto. La protección la obtenemos definiendo a los atributos como privados y a los métodos como públicos, los cuales serán los que </w:t>
-      </w:r>
-      <w:r>
-        <w:rPr>
-          <w:sz w:val="24"/>
-          <w:szCs w:val="24"/>
-        </w:rPr>
-        <w:lastRenderedPageBreak/>
-        <w:t>accederán a las propiedades. De esta forma, la manipulación de los valores de los atributos estará controlada.</w:t>
-      </w:r>
-    </w:p>
-    <w:p>
-      <w:pPr>
-        <w:pStyle w:val="Prrafodelista"/>
-        <w:spacing w:line="240" w:lineRule="auto"/>
-        <w:ind w:left="0" w:firstLine="284"/>
-        <w:rPr>
-          <w:sz w:val="24"/>
-          <w:szCs w:val="24"/>
-        </w:rPr>
-      </w:pPr>
-    </w:p>
-    <w:p>
-      <w:pPr>
-        <w:pStyle w:val="Prrafodelista"/>
-        <w:spacing w:line="240" w:lineRule="auto"/>
-        <w:ind w:left="0" w:firstLine="284"/>
-        <w:rPr>
-          <w:sz w:val="24"/>
-          <w:szCs w:val="24"/>
-        </w:rPr>
-      </w:pPr>
-      <w:r>
-        <w:rPr>
-          <w:sz w:val="24"/>
-          <w:szCs w:val="24"/>
-        </w:rPr>
-        <w:t>La POO busca abstraer los objetos del contexto, de forma de que se puedan diferenciar los distintos objetos que están interactuando y luego representar a cada uno de manera separada. Esta interacción luego se realizara a través de los métodos.</w:t>
-      </w:r>
-    </w:p>
-    <w:p>
-      <w:pPr>
-        <w:pStyle w:val="Prrafodelista"/>
-        <w:spacing w:line="240" w:lineRule="auto"/>
-        <w:ind w:left="0" w:firstLine="284"/>
-        <w:rPr>
-          <w:sz w:val="24"/>
-          <w:szCs w:val="24"/>
-        </w:rPr>
-      </w:pPr>
-    </w:p>
-    <w:p>
-      <w:pPr>
-        <w:pStyle w:val="Prrafodelista"/>
-        <w:spacing w:line="240" w:lineRule="auto"/>
-        <w:ind w:left="0" w:firstLine="284"/>
-        <w:rPr>
-          <w:sz w:val="24"/>
-          <w:szCs w:val="24"/>
-        </w:rPr>
-      </w:pPr>
-      <w:r>
-        <w:rPr>
-          <w:sz w:val="24"/>
-          <w:szCs w:val="24"/>
-        </w:rPr>
-        <w:t>Además cumple o se adapta a cuatro puntos fundamentales para el desarrollo de un proyecto de software:</w:t>
-      </w:r>
-    </w:p>
-    <w:p>
-      <w:pPr>
-        <w:pStyle w:val="Prrafodelista"/>
-        <w:spacing w:line="240" w:lineRule="auto"/>
-        <w:ind w:left="0" w:firstLine="284"/>
-        <w:rPr>
-          <w:sz w:val="24"/>
-          <w:szCs w:val="24"/>
-        </w:rPr>
-      </w:pPr>
-    </w:p>
-    <w:p>
-      <w:pPr>
-        <w:pStyle w:val="Prrafodelista"/>
-        <w:numPr>
-          <w:ilvl w:val="0"/>
-          <w:numId w:val="38"/>
-        </w:numPr>
-        <w:spacing w:line="240" w:lineRule="auto"/>
-        <w:rPr>
-          <w:sz w:val="24"/>
-          <w:szCs w:val="24"/>
-        </w:rPr>
-      </w:pPr>
-      <w:r>
-        <w:rPr>
-          <w:sz w:val="24"/>
-          <w:szCs w:val="24"/>
-        </w:rPr>
-        <w:t>Complejidad del dominio del problema.</w:t>
-      </w:r>
-    </w:p>
-    <w:p>
-      <w:pPr>
-        <w:pStyle w:val="Prrafodelista"/>
-        <w:numPr>
-          <w:ilvl w:val="0"/>
-          <w:numId w:val="38"/>
-        </w:numPr>
-        <w:spacing w:line="240" w:lineRule="auto"/>
-        <w:rPr>
-          <w:sz w:val="24"/>
-          <w:szCs w:val="24"/>
-        </w:rPr>
-      </w:pPr>
-      <w:r>
-        <w:rPr>
-          <w:sz w:val="24"/>
-          <w:szCs w:val="24"/>
-        </w:rPr>
-        <w:t>Dificultad de gestionar el proceso de desarrollo.</w:t>
-      </w:r>
-    </w:p>
-    <w:p>
-      <w:pPr>
-        <w:pStyle w:val="Prrafodelista"/>
-        <w:numPr>
-          <w:ilvl w:val="0"/>
-          <w:numId w:val="38"/>
-        </w:numPr>
-        <w:spacing w:line="240" w:lineRule="auto"/>
-        <w:rPr>
-          <w:sz w:val="24"/>
-          <w:szCs w:val="24"/>
-        </w:rPr>
-      </w:pPr>
-      <w:r>
-        <w:rPr>
-          <w:sz w:val="24"/>
-          <w:szCs w:val="24"/>
-        </w:rPr>
-        <w:t>La flexibilidad del software para expresar cualquier abstracción.</w:t>
-      </w:r>
-    </w:p>
-    <w:p>
-      <w:pPr>
-        <w:pStyle w:val="Prrafodelista"/>
-        <w:numPr>
-          <w:ilvl w:val="0"/>
-          <w:numId w:val="38"/>
-        </w:numPr>
-        <w:spacing w:line="240" w:lineRule="auto"/>
-        <w:rPr>
-          <w:sz w:val="24"/>
-          <w:szCs w:val="24"/>
-        </w:rPr>
-      </w:pPr>
-      <w:r>
-        <w:rPr>
-          <w:sz w:val="24"/>
-          <w:szCs w:val="24"/>
-        </w:rPr>
-        <w:t>Los problemas de comportamiento de los sistemas.</w:t>
-      </w:r>
-    </w:p>
-    <w:p>
-      <w:pPr>
-        <w:pStyle w:val="Prrafodelista"/>
-        <w:spacing w:line="240" w:lineRule="auto"/>
-        <w:ind w:left="0" w:firstLine="284"/>
-        <w:rPr>
-          <w:sz w:val="24"/>
-          <w:szCs w:val="24"/>
-        </w:rPr>
-      </w:pPr>
-    </w:p>
-    <w:p>
-      <w:pPr>
-        <w:pStyle w:val="Prrafodelista"/>
-        <w:numPr>
-          <w:ilvl w:val="0"/>
-          <w:numId w:val="17"/>
-        </w:numPr>
-        <w:spacing w:line="240" w:lineRule="auto"/>
-        <w:rPr>
-          <w:sz w:val="28"/>
-          <w:szCs w:val="28"/>
-          <w:u w:val="single"/>
-        </w:rPr>
-      </w:pPr>
-      <w:r>
-        <w:rPr>
-          <w:sz w:val="28"/>
-          <w:szCs w:val="28"/>
-          <w:u w:val="single"/>
-        </w:rPr>
-        <w:t>Introducción a la práctica</w:t>
-      </w:r>
-    </w:p>
-    <w:p>
-      <w:pPr>
-        <w:pStyle w:val="Prrafodelista"/>
-        <w:spacing w:line="240" w:lineRule="auto"/>
-        <w:ind w:left="0" w:firstLine="284"/>
-        <w:rPr>
-          <w:sz w:val="24"/>
-          <w:szCs w:val="24"/>
-        </w:rPr>
-      </w:pPr>
-    </w:p>
-    <w:p>
-      <w:pPr>
-        <w:pStyle w:val="Prrafodelista"/>
-        <w:spacing w:line="240" w:lineRule="auto"/>
-        <w:ind w:left="0" w:firstLine="284"/>
-        <w:rPr>
-          <w:sz w:val="24"/>
-          <w:szCs w:val="24"/>
-        </w:rPr>
-      </w:pPr>
-      <w:r>
-        <w:rPr>
-          <w:sz w:val="24"/>
-          <w:szCs w:val="24"/>
-        </w:rPr>
-        <w:t>Los</w:t>
-      </w:r>
-      <w:r>
-        <w:rPr>
-          <w:sz w:val="24"/>
-          <w:szCs w:val="24"/>
-        </w:rPr>
-        <w:t xml:space="preserve"> números reales en el ámbito de la informática no son representables con toda la precisión que se necesita, por que un número de este conjunto puede tener dígitos hasta el infinito y las computadoras no tienen espacio suficiente para almacenar estos datos.</w:t>
-      </w:r>
-    </w:p>
-    <w:p>
-      <w:pPr>
-        <w:pStyle w:val="Prrafodelista"/>
-        <w:spacing w:line="240" w:lineRule="auto"/>
-        <w:ind w:left="0" w:firstLine="284"/>
-        <w:rPr>
-          <w:sz w:val="24"/>
-          <w:szCs w:val="24"/>
-        </w:rPr>
-      </w:pPr>
-    </w:p>
-    <w:p>
-      <w:pPr>
-        <w:pStyle w:val="Prrafodelista"/>
-        <w:spacing w:line="240" w:lineRule="auto"/>
-        <w:ind w:left="0" w:firstLine="284"/>
-        <w:rPr>
-          <w:sz w:val="24"/>
-          <w:szCs w:val="24"/>
-        </w:rPr>
-      </w:pPr>
-      <w:r>
-        <w:rPr>
-          <w:sz w:val="24"/>
-          <w:szCs w:val="24"/>
-        </w:rPr>
-        <w:t>Por tanto cuando se realizan operaciones, como puede ser la comparación de dos números reales de igual valor, la igualdad de dichos números puede no ser cierta.</w:t>
-      </w:r>
-    </w:p>
-    <w:p>
-      <w:pPr>
-        <w:pStyle w:val="Prrafodelista"/>
-        <w:spacing w:line="240" w:lineRule="auto"/>
-        <w:ind w:left="0" w:firstLine="284"/>
-        <w:rPr>
-          <w:sz w:val="24"/>
-          <w:szCs w:val="24"/>
-        </w:rPr>
-      </w:pPr>
-    </w:p>
-    <w:p>
-      <w:pPr>
-        <w:pStyle w:val="Prrafodelista"/>
-        <w:spacing w:line="240" w:lineRule="auto"/>
-        <w:ind w:left="0" w:firstLine="284"/>
-        <w:rPr>
-          <w:sz w:val="24"/>
-          <w:szCs w:val="24"/>
-        </w:rPr>
-      </w:pPr>
-      <w:r>
-        <w:rPr>
-          <w:sz w:val="24"/>
-          <w:szCs w:val="24"/>
-        </w:rPr>
-        <w:t>En el campo de las matemáticas es muy habitual encontrarse con agrupaciones de número u otros elementos debido a que comparten entre sí las mismas características y/o propiedades.</w:t>
-      </w:r>
-    </w:p>
-    <w:p>
-      <w:pPr>
-        <w:pStyle w:val="Prrafodelista"/>
-        <w:spacing w:line="240" w:lineRule="auto"/>
-        <w:ind w:left="0" w:firstLine="284"/>
-        <w:rPr>
-          <w:sz w:val="24"/>
-          <w:szCs w:val="24"/>
-        </w:rPr>
-      </w:pPr>
-    </w:p>
-    <w:p>
-      <w:pPr>
-        <w:pStyle w:val="Prrafodelista"/>
-        <w:spacing w:line="240" w:lineRule="auto"/>
-        <w:ind w:left="0" w:firstLine="284"/>
-        <w:rPr>
-          <w:sz w:val="24"/>
-          <w:szCs w:val="24"/>
-        </w:rPr>
-      </w:pPr>
-      <w:r>
-        <w:rPr>
-          <w:sz w:val="24"/>
-          <w:szCs w:val="24"/>
-        </w:rPr>
-        <w:t>Por tanto en el ámbito de la informática se hace necesario representar agrupaciones de elementos, bajo un criterio semejante. En el ámbito de esta práctica están comprendidas las listas de elementos que son del mismo tipo, es decir, tienen las mismas características.</w:t>
-      </w:r>
-    </w:p>
-    <w:p>
-      <w:pPr>
-        <w:pStyle w:val="Prrafodelista"/>
-        <w:spacing w:line="240" w:lineRule="auto"/>
-        <w:ind w:left="0" w:firstLine="284"/>
-        <w:rPr>
-          <w:sz w:val="24"/>
-          <w:szCs w:val="24"/>
-        </w:rPr>
-      </w:pPr>
-    </w:p>
-    <w:p>
-      <w:pPr>
-        <w:pStyle w:val="Prrafodelista"/>
-        <w:numPr>
-          <w:ilvl w:val="0"/>
-          <w:numId w:val="17"/>
-        </w:numPr>
-        <w:spacing w:line="240" w:lineRule="auto"/>
-        <w:rPr>
-          <w:sz w:val="24"/>
-          <w:szCs w:val="24"/>
-        </w:rPr>
-      </w:pPr>
-      <w:r>
-        <w:rPr>
-          <w:sz w:val="28"/>
-          <w:szCs w:val="28"/>
-          <w:u w:val="single"/>
-        </w:rPr>
-        <w:t>Conceptos</w:t>
-      </w:r>
-      <w:r>
-        <w:rPr>
-          <w:sz w:val="28"/>
-          <w:szCs w:val="28"/>
-          <w:u w:val="single"/>
-        </w:rPr>
-        <w:t xml:space="preserve"> y definiciones</w:t>
-      </w:r>
-    </w:p>
-    <w:p>
-      <w:pPr>
-        <w:pStyle w:val="Prrafodelista"/>
-        <w:spacing w:line="240" w:lineRule="auto"/>
-        <w:ind w:left="360"/>
-        <w:rPr>
-          <w:sz w:val="24"/>
-          <w:szCs w:val="24"/>
-        </w:rPr>
-      </w:pPr>
-    </w:p>
-    <w:p>
-      <w:pPr>
-        <w:pStyle w:val="Prrafodelista"/>
-        <w:spacing w:line="240" w:lineRule="auto"/>
-        <w:ind w:left="0" w:firstLine="284"/>
-        <w:rPr>
-          <w:sz w:val="24"/>
-          <w:szCs w:val="24"/>
-        </w:rPr>
-      </w:pPr>
-      <w:r>
-        <w:rPr>
-          <w:sz w:val="24"/>
-          <w:szCs w:val="24"/>
-        </w:rPr>
-        <w:t xml:space="preserve">Números racionales: Todo número que puede representarse como el cociente de dos números enteros, engloba </w:t>
-      </w:r>
-      <w:r>
-        <w:rPr>
-          <w:sz w:val="24"/>
-          <w:szCs w:val="24"/>
-        </w:rPr>
-        <w:t>a los números</w:t>
-      </w:r>
-      <w:r>
-        <w:rPr>
-          <w:sz w:val="24"/>
-          <w:szCs w:val="24"/>
-        </w:rPr>
-        <w:t xml:space="preserve"> enteros y naturales.</w:t>
-      </w:r>
-    </w:p>
-    <w:p>
-      <w:pPr>
-        <w:pStyle w:val="Prrafodelista"/>
-        <w:spacing w:line="240" w:lineRule="auto"/>
-        <w:ind w:left="0" w:firstLine="284"/>
-        <w:rPr>
-          <w:sz w:val="24"/>
-          <w:szCs w:val="24"/>
-        </w:rPr>
-      </w:pPr>
-    </w:p>
-    <w:p>
-      <w:pPr>
-        <w:pStyle w:val="Prrafodelista"/>
-        <w:spacing w:line="240" w:lineRule="auto"/>
-        <w:ind w:left="0" w:firstLine="284"/>
-        <w:rPr>
-          <w:sz w:val="24"/>
-          <w:szCs w:val="24"/>
-        </w:rPr>
-      </w:pPr>
-      <w:r>
-        <w:rPr>
-          <w:sz w:val="24"/>
-          <w:szCs w:val="24"/>
-        </w:rPr>
-        <w:t>Int</w:t>
-      </w:r>
-      <w:r>
-        <w:rPr>
-          <w:sz w:val="24"/>
-          <w:szCs w:val="24"/>
-        </w:rPr>
-        <w:t>: Es un número entero de 32 bits.</w:t>
-      </w:r>
-    </w:p>
-    <w:p>
-      <w:pPr>
-        <w:pStyle w:val="Prrafodelista"/>
-        <w:spacing w:line="240" w:lineRule="auto"/>
-        <w:ind w:left="0" w:firstLine="284"/>
-        <w:rPr>
-          <w:sz w:val="24"/>
-          <w:szCs w:val="24"/>
-        </w:rPr>
-      </w:pPr>
-    </w:p>
-    <w:p>
-      <w:pPr>
-        <w:pStyle w:val="Prrafodelista"/>
-        <w:spacing w:line="240" w:lineRule="auto"/>
-        <w:ind w:left="0" w:firstLine="284"/>
-        <w:rPr>
-          <w:sz w:val="24"/>
-          <w:szCs w:val="24"/>
-        </w:rPr>
-      </w:pPr>
-      <w:r>
-        <w:rPr>
-          <w:sz w:val="24"/>
-          <w:szCs w:val="24"/>
-        </w:rPr>
-        <w:t>Float</w:t>
-      </w:r>
-      <w:r>
-        <w:rPr>
-          <w:sz w:val="24"/>
-          <w:szCs w:val="24"/>
-        </w:rPr>
-        <w:t>: Es un número en coma flotante de 32 bits.</w:t>
-      </w:r>
-    </w:p>
-    <w:p>
-      <w:pPr>
-        <w:pStyle w:val="Prrafodelista"/>
-        <w:spacing w:line="240" w:lineRule="auto"/>
-        <w:ind w:left="0" w:firstLine="284"/>
-        <w:rPr>
-          <w:sz w:val="24"/>
-          <w:szCs w:val="24"/>
-        </w:rPr>
-      </w:pPr>
-    </w:p>
-    <w:p>
-      <w:pPr>
-        <w:pStyle w:val="Prrafodelista"/>
-        <w:spacing w:line="240" w:lineRule="auto"/>
-        <w:ind w:left="0" w:firstLine="284"/>
-        <w:rPr>
-          <w:sz w:val="24"/>
-          <w:szCs w:val="24"/>
-        </w:rPr>
-      </w:pPr>
-      <w:r>
-        <w:rPr>
-          <w:sz w:val="24"/>
-          <w:szCs w:val="24"/>
-        </w:rPr>
-        <w:t>Double</w:t>
-      </w:r>
-      <w:r>
-        <w:rPr>
-          <w:sz w:val="24"/>
-          <w:szCs w:val="24"/>
-        </w:rPr>
-        <w:t>: Es un número en coma flotante de 64 bits.</w:t>
-      </w:r>
-    </w:p>
-    <w:p>
-      <w:pPr>
-        <w:pStyle w:val="Prrafodelista"/>
-        <w:spacing w:line="240" w:lineRule="auto"/>
-        <w:ind w:left="0" w:firstLine="284"/>
-        <w:rPr>
-          <w:sz w:val="24"/>
-          <w:szCs w:val="24"/>
-        </w:rPr>
-      </w:pPr>
-    </w:p>
-    <w:p>
-      <w:pPr>
-        <w:pStyle w:val="Prrafodelista"/>
-        <w:spacing w:line="240" w:lineRule="auto"/>
-        <w:ind w:left="0" w:firstLine="284"/>
-        <w:rPr>
-          <w:sz w:val="24"/>
-          <w:szCs w:val="24"/>
-        </w:rPr>
-      </w:pPr>
-      <w:r>
-        <w:rPr>
-          <w:sz w:val="24"/>
-          <w:szCs w:val="24"/>
-        </w:rPr>
-        <w:t>Array</w:t>
-      </w:r>
-      <w:r>
-        <w:rPr>
-          <w:sz w:val="24"/>
-          <w:szCs w:val="24"/>
-        </w:rPr>
-        <w:t>: Es un conjunto contiguo de elementos del mismo tipo (enteros, float, double...).</w:t>
-      </w:r>
-    </w:p>
-    <w:p>
-      <w:pPr>
-        <w:rPr>
-          <w:sz w:val="24"/>
-          <w:szCs w:val="24"/>
-        </w:rPr>
-      </w:pPr>
-      <w:r>
-        <w:rPr>
-          <w:sz w:val="24"/>
-          <w:szCs w:val="24"/>
-        </w:rPr>
-        <w:br w:type="page"/>
+      <w:r>
+        <w:rPr>
+          <w:sz w:val="24"/>
+          <w:szCs w:val="24"/>
+        </w:rPr>
+        <w:t>Herencia de comportamiento o interfaz:</w:t>
+      </w:r>
+      <w:r>
+        <w:rPr>
+          <w:sz w:val="24"/>
+          <w:szCs w:val="24"/>
+        </w:rPr>
+        <w:t xml:space="preserve"> Este tipo de herencia es característico del lenguaje Java, donde se utiliza para realizar la herencia múltiple.</w:t>
       </w:r>
     </w:p>
     <w:p>
@@ -5250,7 +4310,7 @@
           <w:u w:val="single"/>
         </w:rPr>
       </w:pPr>
-      <w:bookmarkStart w:id="8" w:name="_Toc341342828"/>
+      <w:bookmarkStart w:id="7" w:name="_Toc341342828"/>
       <w:r>
         <w:rPr>
           <w:b/>
@@ -5269,7 +4329,7 @@
         </w:rPr>
         <w:t>bjetivos que se alcanzarán</w:t>
       </w:r>
-      <w:bookmarkEnd w:id="8"/>
+      <w:bookmarkEnd w:id="7"/>
     </w:p>
     <w:p>
       <w:pPr>
@@ -5302,7 +4362,35 @@
           <w:sz w:val="24"/>
           <w:szCs w:val="24"/>
         </w:rPr>
-        <w:t>Acercamiento a la programación orientada a objetos, y a la plataforma de desarrollo de java.</w:t>
+        <w:t xml:space="preserve">Comprender </w:t>
+      </w:r>
+      <w:r>
+        <w:rPr>
+          <w:sz w:val="24"/>
+          <w:szCs w:val="24"/>
+        </w:rPr>
+        <w:t xml:space="preserve">y utilizar los diferentes tipos de herencia, las </w:t>
+      </w:r>
+      <w:r>
+        <w:rPr>
+          <w:sz w:val="24"/>
+          <w:szCs w:val="24"/>
+        </w:rPr>
+        <w:t>vinculaciones</w:t>
+      </w:r>
+      <w:r>
+        <w:rPr>
+          <w:sz w:val="24"/>
+          <w:szCs w:val="24"/>
+        </w:rPr>
+        <w:t xml:space="preserve"> dinámicas y estáticas</w:t>
+      </w:r>
+      <w:r>
+        <w:rPr>
+          <w:sz w:val="24"/>
+          <w:szCs w:val="24"/>
+        </w:rPr>
+        <w:t>.</w:t>
       </w:r>
     </w:p>
     <w:p>
@@ -5383,7 +4471,7 @@
         </w:rPr>
         <w:t xml:space="preserve"> </w:t>
       </w:r>
-      <w:bookmarkStart w:id="9" w:name="_Toc341342829"/>
+      <w:bookmarkStart w:id="8" w:name="_Toc341342829"/>
       <w:r>
         <w:rPr>
           <w:b/>
@@ -5393,7 +4481,7 @@
         </w:rPr>
         <w:t>Relación con la docencia cursada</w:t>
       </w:r>
-      <w:bookmarkEnd w:id="9"/>
+      <w:bookmarkEnd w:id="8"/>
     </w:p>
     <w:p>
       <w:pPr>
@@ -5423,7 +4511,21 @@
           <w:sz w:val="24"/>
           <w:szCs w:val="24"/>
         </w:rPr>
-        <w:t>Esta práctica nos introduce al lenguaje Java y al uso de las herramientas de desarrollo de Java.</w:t>
+        <w:t>Esta práctica nos introduce a</w:t>
+      </w:r>
+      <w:r>
+        <w:rPr>
+          <w:sz w:val="24"/>
+          <w:szCs w:val="24"/>
+        </w:rPr>
+        <w:t xml:space="preserve"> la herencia, el polimorfismo, etc..</w:t>
+      </w:r>
+      <w:r>
+        <w:rPr>
+          <w:sz w:val="24"/>
+          <w:szCs w:val="24"/>
+        </w:rPr>
+        <w:t>.</w:t>
       </w:r>
     </w:p>
     <w:p>
@@ -5453,14 +4555,28 @@
           <w:sz w:val="24"/>
           <w:szCs w:val="24"/>
         </w:rPr>
-        <w:t>En ella van a estar involucrados los conocimientos adquiridos sobre la programación orientada a objetos. Como el proceso de abstracción sobre pr</w:t>
-      </w:r>
-      <w:r>
-        <w:rPr>
-          <w:sz w:val="24"/>
-          <w:szCs w:val="24"/>
-        </w:rPr>
-        <w:t>oblema del que se va a abordar.</w:t>
+        <w:t>En ella van a estar involucrados los conocimientos adquiridos sobre la programación orientada a objetos</w:t>
+      </w:r>
+      <w:r>
+        <w:rPr>
+          <w:sz w:val="24"/>
+          <w:szCs w:val="24"/>
+        </w:rPr>
+        <w:t>, herencia, polimorfismo, vinculación dinámica y estática, abstracción de un problema real, etc</w:t>
+      </w:r>
+      <w:r>
+        <w:rPr>
+          <w:sz w:val="24"/>
+          <w:szCs w:val="24"/>
+        </w:rPr>
+        <w:t>.</w:t>
+      </w:r>
+      <w:r>
+        <w:rPr>
+          <w:sz w:val="24"/>
+          <w:szCs w:val="24"/>
+        </w:rPr>
+        <w:t>.</w:t>
       </w:r>
     </w:p>
     <w:p>
@@ -5541,7 +4657,7 @@
           <w:u w:val="single"/>
         </w:rPr>
       </w:pPr>
-      <w:bookmarkStart w:id="10" w:name="_Toc341342830"/>
+      <w:bookmarkStart w:id="9" w:name="_Toc341342830"/>
       <w:r>
         <w:rPr>
           <w:b/>
@@ -5551,7 +4667,7 @@
         </w:rPr>
         <w:t>Viabilidad</w:t>
       </w:r>
-      <w:bookmarkEnd w:id="10"/>
+      <w:bookmarkEnd w:id="9"/>
     </w:p>
     <w:p>
       <w:pPr>
@@ -5580,7 +4696,63 @@
           <w:sz w:val="24"/>
           <w:szCs w:val="24"/>
         </w:rPr>
-        <w:t>Esta práctica resulta viable dado que no tiene una gran complejidad en cuanto a las operaciones que se tienen que realizar.</w:t>
+        <w:t xml:space="preserve">Esta práctica resulta viable </w:t>
+      </w:r>
+      <w:r>
+        <w:rPr>
+          <w:sz w:val="24"/>
+          <w:szCs w:val="24"/>
+        </w:rPr>
+        <w:t>dado que su envergadura y complejidad es menor</w:t>
+      </w:r>
+      <w:r>
+        <w:rPr>
+          <w:sz w:val="24"/>
+          <w:szCs w:val="24"/>
+        </w:rPr>
+        <w:t xml:space="preserve">, si bien todos los conceptos y conocimientos necesarios </w:t>
+      </w:r>
+      <w:r>
+        <w:rPr>
+          <w:sz w:val="24"/>
+          <w:szCs w:val="24"/>
+        </w:rPr>
+        <w:t xml:space="preserve">para realizarla eran nuevos y </w:t>
+      </w:r>
+      <w:r>
+        <w:rPr>
+          <w:sz w:val="24"/>
+          <w:szCs w:val="24"/>
+        </w:rPr>
+        <w:t>ha sido necesario</w:t>
+      </w:r>
+      <w:r>
+        <w:rPr>
+          <w:sz w:val="24"/>
+          <w:szCs w:val="24"/>
+        </w:rPr>
+        <w:t xml:space="preserve"> que comprenderlos </w:t>
+      </w:r>
+      <w:r>
+        <w:rPr>
+          <w:sz w:val="24"/>
+          <w:szCs w:val="24"/>
+        </w:rPr>
+        <w:t>y conseguir</w:t>
+      </w:r>
+      <w:r>
+        <w:rPr>
+          <w:sz w:val="24"/>
+          <w:szCs w:val="24"/>
+        </w:rPr>
+        <w:t xml:space="preserve"> utilizarlos correctamente</w:t>
+      </w:r>
+      <w:r>
+        <w:rPr>
+          <w:sz w:val="24"/>
+          <w:szCs w:val="24"/>
+        </w:rPr>
+        <w:t>.</w:t>
       </w:r>
     </w:p>
     <w:p>
@@ -5607,50 +4779,30 @@
           <w:sz w:val="24"/>
           <w:szCs w:val="24"/>
         </w:rPr>
-        <w:t xml:space="preserve">Pero desde el punto de vista de los conocimientos específicos sobre el lenguaje Java impartidos en las sesiones, la práctica puede tornarse compleja, dado que lo único que se conoce sobre la </w:t>
-      </w:r>
-      <w:r>
-        <w:rPr>
-          <w:sz w:val="24"/>
-          <w:szCs w:val="24"/>
-        </w:rPr>
-        <w:t>sintaxis</w:t>
-      </w:r>
-      <w:r>
-        <w:rPr>
-          <w:sz w:val="24"/>
-          <w:szCs w:val="24"/>
-        </w:rPr>
-        <w:t xml:space="preserve"> del lenguaje son </w:t>
-      </w:r>
-      <w:r>
-        <w:rPr>
-          <w:sz w:val="24"/>
-          <w:szCs w:val="24"/>
-        </w:rPr>
-        <w:t>los tipos</w:t>
-      </w:r>
-      <w:r>
-        <w:rPr>
-          <w:sz w:val="24"/>
-          <w:szCs w:val="24"/>
-        </w:rPr>
-        <w:t xml:space="preserve"> de comentarios y los modificadores de </w:t>
-      </w:r>
-      <w:r>
-        <w:rPr>
-          <w:sz w:val="24"/>
-          <w:szCs w:val="24"/>
-        </w:rPr>
-        <w:t>atributos</w:t>
-      </w:r>
-      <w:r>
-        <w:rPr>
-          <w:sz w:val="24"/>
-          <w:szCs w:val="24"/>
-        </w:rPr>
-        <w:t xml:space="preserve"> y métodos.</w:t>
-      </w:r>
+        <w:t xml:space="preserve">Pero desde el punto de vista de los conocimientos </w:t>
+      </w:r>
+      <w:r>
+        <w:rPr>
+          <w:sz w:val="24"/>
+          <w:szCs w:val="24"/>
+        </w:rPr>
+        <w:t>nuevos que han estado involucrados en la realización de la práctica, se ha vuelto ligeramente complicado realizar el modelo del sistema que se ha construido correctamente</w:t>
+      </w:r>
+      <w:r>
+        <w:rPr>
+          <w:sz w:val="24"/>
+          <w:szCs w:val="24"/>
+        </w:rPr>
+        <w:t>.</w:t>
+      </w:r>
+    </w:p>
+    <w:p>
+      <w:pPr>
+        <w:rPr>
+          <w:sz w:val="24"/>
+          <w:szCs w:val="24"/>
+        </w:rPr>
+      </w:pPr>
     </w:p>
     <w:p>
       <w:pPr>
@@ -5681,7 +4833,7 @@
         </w:rPr>
         <w:t xml:space="preserve"> </w:t>
       </w:r>
-      <w:bookmarkStart w:id="11" w:name="_Toc341342831"/>
+      <w:bookmarkStart w:id="10" w:name="_Toc341342831"/>
       <w:r>
         <w:rPr>
           <w:b/>
@@ -5691,7 +4843,7 @@
         </w:rPr>
         <w:t>Estado del arte y fundamentación teórica</w:t>
       </w:r>
-      <w:bookmarkEnd w:id="11"/>
+      <w:bookmarkEnd w:id="10"/>
     </w:p>
     <w:p>
       <w:pPr>
@@ -5709,6 +4861,7 @@
         <w:ind w:firstLine="283"/>
         <w:rPr>
           <w:rFonts w:ascii="Calibri" w:eastAsia="Calibri" w:hAnsi="Calibri" w:cs="Calibri"/>
+          <w:sz w:val="24"/>
         </w:rPr>
       </w:pPr>
       <w:r>
@@ -5716,7 +4869,35 @@
           <w:rFonts w:ascii="Calibri" w:eastAsia="Calibri" w:hAnsi="Calibri" w:cs="Calibri"/>
           <w:sz w:val="24"/>
         </w:rPr>
-        <w:t>A la hora de realizar las operaciones con números de coma flotante existe un problema de precisión que no permite una comparación directa entre estos.</w:t>
+        <w:t xml:space="preserve">A la hora de realizar </w:t>
+      </w:r>
+      <w:r>
+        <w:rPr>
+          <w:rFonts w:ascii="Calibri" w:eastAsia="Calibri" w:hAnsi="Calibri" w:cs="Calibri"/>
+          <w:sz w:val="24"/>
+        </w:rPr>
+        <w:t xml:space="preserve">el modelo del sistema, sobre todo en cuanto a la estructura de la herencia, es preciso conocer el porqué del la existencia de los </w:t>
+      </w:r>
+      <w:r>
+        <w:rPr>
+          <w:rFonts w:ascii="Calibri" w:eastAsia="Calibri" w:hAnsi="Calibri" w:cs="Calibri"/>
+          <w:sz w:val="24"/>
+        </w:rPr>
+        <w:t>tipos</w:t>
+      </w:r>
+      <w:r>
+        <w:rPr>
+          <w:rFonts w:ascii="Calibri" w:eastAsia="Calibri" w:hAnsi="Calibri" w:cs="Calibri"/>
+          <w:sz w:val="24"/>
+        </w:rPr>
+        <w:t xml:space="preserve"> de herencia en el lenguaje Java</w:t>
+      </w:r>
+      <w:r>
+        <w:rPr>
+          <w:rFonts w:ascii="Calibri" w:eastAsia="Calibri" w:hAnsi="Calibri" w:cs="Calibri"/>
+          <w:sz w:val="24"/>
+        </w:rPr>
+        <w:t>.</w:t>
       </w:r>
     </w:p>
     <w:p>
@@ -5741,484 +4922,90 @@
     </w:p>
     <w:p>
       <w:pPr>
-        <w:pStyle w:val="Prrafodelista"/>
-        <w:tabs>
-          <w:tab w:val="left" w:pos="567"/>
-        </w:tabs>
-        <w:spacing w:line="240" w:lineRule="auto"/>
-        <w:ind w:left="426" w:firstLine="284"/>
-        <w:rPr>
-          <w:sz w:val="24"/>
-          <w:szCs w:val="24"/>
-        </w:rPr>
-      </w:pPr>
-      <w:r>
-        <w:rPr>
-          <w:sz w:val="24"/>
-          <w:szCs w:val="24"/>
-        </w:rPr>
-        <w:t xml:space="preserve">Buscando </w:t>
-      </w:r>
-      <w:r>
-        <w:rPr>
-          <w:sz w:val="24"/>
-          <w:szCs w:val="24"/>
-        </w:rPr>
-        <w:t>se ha</w:t>
-      </w:r>
-      <w:r>
-        <w:rPr>
-          <w:sz w:val="24"/>
-          <w:szCs w:val="24"/>
+        <w:ind w:left="567"/>
+        <w:rPr>
+          <w:rFonts w:ascii="Calibri" w:eastAsia="Calibri" w:hAnsi="Calibri" w:cs="Calibri"/>
+          <w:sz w:val="24"/>
+        </w:rPr>
+      </w:pPr>
+      <w:r>
+        <w:rPr>
+          <w:rFonts w:ascii="Calibri" w:eastAsia="Calibri" w:hAnsi="Calibri" w:cs="Calibri"/>
+          <w:sz w:val="24"/>
+        </w:rPr>
+        <w:t>La herencia en la programación orientada a objetos es algo habitual y fundamental, ya que con</w:t>
+      </w:r>
+      <w:r>
+        <w:rPr>
+          <w:rFonts w:ascii="Calibri" w:eastAsia="Calibri" w:hAnsi="Calibri" w:cs="Calibri"/>
+          <w:sz w:val="24"/>
+        </w:rPr>
+        <w:t xml:space="preserve"> ella se alcanzan algunos de los objetivos más preciados en el desarrollo del software como son la reutilización y la extensibilidad</w:t>
+      </w:r>
+      <w:r>
+        <w:rPr>
+          <w:rFonts w:ascii="Calibri" w:eastAsia="Calibri" w:hAnsi="Calibri" w:cs="Calibri"/>
+          <w:sz w:val="24"/>
+        </w:rPr>
+        <w:t>.</w:t>
+      </w:r>
+    </w:p>
+    <w:p>
+      <w:pPr>
+        <w:ind w:left="567"/>
+        <w:rPr>
+          <w:rFonts w:ascii="Calibri" w:eastAsia="Calibri" w:hAnsi="Calibri" w:cs="Calibri"/>
+        </w:rPr>
+      </w:pPr>
+      <w:r>
+        <w:rPr>
+          <w:rFonts w:ascii="Calibri" w:eastAsia="Calibri" w:hAnsi="Calibri" w:cs="Calibri"/>
+          <w:sz w:val="24"/>
+        </w:rPr>
+        <w:t xml:space="preserve">El problema de la herencia múltiple que ocurre en lenguajes como C++, estos problemas </w:t>
+      </w:r>
+      <w:r>
+        <w:rPr>
+          <w:rFonts w:ascii="Calibri" w:eastAsia="Calibri" w:hAnsi="Calibri" w:cs="Calibri"/>
+          <w:sz w:val="24"/>
+        </w:rPr>
+        <w:t>vienen</w:t>
+      </w:r>
+      <w:r>
+        <w:rPr>
+          <w:rFonts w:ascii="Calibri" w:eastAsia="Calibri" w:hAnsi="Calibri" w:cs="Calibri"/>
+          <w:sz w:val="24"/>
         </w:rPr>
         <w:t xml:space="preserve"> </w:t>
       </w:r>
       <w:r>
         <w:rPr>
-          <w:sz w:val="24"/>
-          <w:szCs w:val="24"/>
-        </w:rPr>
-        <w:t>encontrado</w:t>
-      </w:r>
-      <w:r>
-        <w:rPr>
-          <w:sz w:val="24"/>
-          <w:szCs w:val="24"/>
-        </w:rPr>
-        <w:t xml:space="preserve"> una clase de números</w:t>
-      </w:r>
-      <w:r>
-        <w:rPr>
-          <w:sz w:val="24"/>
-          <w:szCs w:val="24"/>
-        </w:rPr>
-        <w:t xml:space="preserve"> </w:t>
-      </w:r>
-      <w:r>
-        <w:rPr>
-          <w:sz w:val="24"/>
-          <w:szCs w:val="24"/>
-        </w:rPr>
-        <w:t>racionales ya hecha y con todas las operacion</w:t>
-      </w:r>
-      <w:r>
-        <w:rPr>
-          <w:sz w:val="24"/>
-          <w:szCs w:val="24"/>
-        </w:rPr>
-        <w:t xml:space="preserve">es que se especifican para esa </w:t>
-      </w:r>
-      <w:r>
-        <w:rPr>
-          <w:sz w:val="24"/>
-          <w:szCs w:val="24"/>
-        </w:rPr>
-        <w:t xml:space="preserve">clase perteneciente a la </w:t>
-      </w:r>
-      <w:r>
-        <w:rPr>
-          <w:sz w:val="24"/>
-          <w:szCs w:val="24"/>
-        </w:rPr>
-        <w:lastRenderedPageBreak/>
-        <w:t>Universidad de S</w:t>
-      </w:r>
-      <w:r>
-        <w:rPr>
-          <w:sz w:val="24"/>
-          <w:szCs w:val="24"/>
-        </w:rPr>
-        <w:t xml:space="preserve">tanford. Por eso nuestra clase </w:t>
-      </w:r>
-      <w:r>
-        <w:rPr>
-          <w:sz w:val="24"/>
-          <w:szCs w:val="24"/>
-        </w:rPr>
-        <w:t xml:space="preserve">números racionales </w:t>
-      </w:r>
-      <w:r>
-        <w:rPr>
-          <w:sz w:val="24"/>
-          <w:szCs w:val="24"/>
-        </w:rPr>
-        <w:t>está</w:t>
-      </w:r>
-      <w:r>
-        <w:rPr>
-          <w:sz w:val="24"/>
-          <w:szCs w:val="24"/>
-        </w:rPr>
-        <w:t xml:space="preserve"> fuertemente basada en la de universidad Stanford (véase la bibliografía, sección de fuentes de la práctica). </w:t>
-      </w:r>
-    </w:p>
-    <w:p>
-      <w:pPr>
-        <w:pStyle w:val="Prrafodelista"/>
-        <w:tabs>
-          <w:tab w:val="left" w:pos="567"/>
-        </w:tabs>
-        <w:spacing w:line="240" w:lineRule="auto"/>
-        <w:ind w:left="426" w:firstLine="284"/>
-        <w:rPr>
-          <w:sz w:val="24"/>
-          <w:szCs w:val="24"/>
-        </w:rPr>
-      </w:pPr>
-    </w:p>
-    <w:p>
-      <w:pPr>
-        <w:pStyle w:val="Prrafodelista"/>
-        <w:tabs>
-          <w:tab w:val="left" w:pos="567"/>
-        </w:tabs>
-        <w:spacing w:line="240" w:lineRule="auto"/>
-        <w:ind w:left="426" w:firstLine="284"/>
-        <w:rPr>
           <w:rFonts w:ascii="Calibri" w:eastAsia="Calibri" w:hAnsi="Calibri" w:cs="Calibri"/>
-        </w:rPr>
-      </w:pPr>
-      <w:r>
-        <w:rPr>
-          <w:sz w:val="24"/>
-          <w:szCs w:val="24"/>
-        </w:rPr>
-        <w:t xml:space="preserve">De los arrays no </w:t>
-      </w:r>
-      <w:r>
-        <w:rPr>
-          <w:sz w:val="24"/>
-          <w:szCs w:val="24"/>
-        </w:rPr>
-        <w:t>se ha</w:t>
-      </w:r>
-      <w:r>
-        <w:rPr>
-          <w:sz w:val="24"/>
-          <w:szCs w:val="24"/>
-        </w:rPr>
-        <w:t xml:space="preserve"> encontrado nada</w:t>
-      </w:r>
-      <w:r>
-        <w:rPr>
-          <w:sz w:val="24"/>
-          <w:szCs w:val="24"/>
-        </w:rPr>
-        <w:t xml:space="preserve"> útil</w:t>
-      </w:r>
-      <w:r>
-        <w:rPr>
-          <w:sz w:val="24"/>
-          <w:szCs w:val="24"/>
-        </w:rPr>
-        <w:t xml:space="preserve"> </w:t>
-      </w:r>
-      <w:r>
-        <w:rPr>
-          <w:sz w:val="24"/>
-          <w:szCs w:val="24"/>
-        </w:rPr>
-        <w:t xml:space="preserve">puesto que ya </w:t>
-      </w:r>
-      <w:r>
-        <w:rPr>
-          <w:sz w:val="24"/>
-          <w:szCs w:val="24"/>
-        </w:rPr>
-        <w:t>está</w:t>
-      </w:r>
-      <w:r>
-        <w:rPr>
-          <w:sz w:val="24"/>
-          <w:szCs w:val="24"/>
-        </w:rPr>
-        <w:t xml:space="preserve"> definido en </w:t>
-      </w:r>
-      <w:r>
-        <w:rPr>
-          <w:sz w:val="24"/>
-          <w:szCs w:val="24"/>
-        </w:rPr>
-        <w:t>java, lo mismo ocurre con los números</w:t>
+          <w:sz w:val="24"/>
+        </w:rPr>
+        <w:t>debido</w:t>
       </w:r>
       <w:r>
         <w:rPr>
           <w:rFonts w:ascii="Calibri" w:eastAsia="Calibri" w:hAnsi="Calibri" w:cs="Calibri"/>
           <w:sz w:val="24"/>
         </w:rPr>
-        <w:t xml:space="preserve"> en coma flotante</w:t>
+        <w:t xml:space="preserve"> a las situaciones en las que potencialmente se pueden producir conflictos entere métodos y variables con igual nombre, eventualmente con comportamientos diferentes, esto crea un desajuste cognitivo que va en contra de los principios de la programación </w:t>
       </w:r>
       <w:r>
         <w:rPr>
           <w:rFonts w:ascii="Calibri" w:eastAsia="Calibri" w:hAnsi="Calibri" w:cs="Calibri"/>
           <w:sz w:val="24"/>
         </w:rPr>
-        <w:t>.</w:t>
-      </w:r>
-    </w:p>
-    <w:p>
-      <w:pPr>
-        <w:ind w:left="207"/>
+        <w:t>orientada</w:t>
+      </w:r>
+      <w:r>
         <w:rPr>
           <w:rFonts w:ascii="Calibri" w:eastAsia="Calibri" w:hAnsi="Calibri" w:cs="Calibri"/>
-        </w:rPr>
-      </w:pPr>
-    </w:p>
-    <w:p>
-      <w:pPr>
-        <w:numPr>
-          <w:ilvl w:val="0"/>
-          <w:numId w:val="34"/>
-        </w:numPr>
-        <w:ind w:left="567" w:hanging="360"/>
-        <w:rPr>
-          <w:rFonts w:ascii="Calibri" w:eastAsia="Calibri" w:hAnsi="Calibri" w:cs="Calibri"/>
-        </w:rPr>
-      </w:pPr>
-      <w:r>
-        <w:rPr>
-          <w:rFonts w:ascii="Calibri" w:eastAsia="Calibri" w:hAnsi="Calibri" w:cs="Calibri"/>
-          <w:b/>
-          <w:sz w:val="24"/>
-        </w:rPr>
-        <w:t>Fundamentos teóricos</w:t>
-      </w:r>
-    </w:p>
-    <w:p>
-      <w:pPr>
-        <w:numPr>
-          <w:ilvl w:val="0"/>
-          <w:numId w:val="34"/>
-        </w:numPr>
-        <w:ind w:left="851" w:hanging="360"/>
-        <w:rPr>
-          <w:rFonts w:ascii="Calibri" w:eastAsia="Calibri" w:hAnsi="Calibri" w:cs="Calibri"/>
-        </w:rPr>
-      </w:pPr>
-      <w:r>
-        <w:rPr>
-          <w:rFonts w:ascii="Calibri" w:eastAsia="Calibri" w:hAnsi="Calibri" w:cs="Calibri"/>
-          <w:sz w:val="24"/>
-          <w:u w:val="single"/>
-        </w:rPr>
-        <w:t>Números racionales:</w:t>
-      </w:r>
-      <w:r>
-        <w:rPr>
-          <w:rFonts w:ascii="Calibri" w:eastAsia="Calibri" w:hAnsi="Calibri" w:cs="Calibri"/>
-          <w:sz w:val="24"/>
-        </w:rPr>
-        <w:t xml:space="preserve"> </w:t>
-      </w:r>
-      <w:r>
-        <w:rPr>
-          <w:rFonts w:eastAsia="Calibri" w:cs="Calibri"/>
-          <w:sz w:val="24"/>
-        </w:rPr>
-        <w:t>Se llama número racional a todo número que puede representarse como el cociente de dos números enteros. El término «racional» alude a fracción o parte de un todo. El conjunto de los números racionales se denota por Q. Este conjunto de números incluye a los números  enteros (Z), y es un subconjunto de los números reales (R).</w:t>
-      </w:r>
-    </w:p>
-    <w:p>
-      <w:pPr>
-        <w:ind w:left="851"/>
-        <w:rPr>
-          <w:rFonts w:ascii="Calibri" w:eastAsia="Calibri" w:hAnsi="Calibri" w:cs="Calibri"/>
-        </w:rPr>
-      </w:pPr>
-      <w:r>
-        <w:rPr>
-          <w:rFonts w:ascii="Calibri" w:eastAsia="Calibri" w:hAnsi="Calibri" w:cs="Calibri"/>
-          <w:sz w:val="24"/>
-        </w:rPr>
-        <w:t xml:space="preserve">La escritura decimal de un número racional es, o bien un número decimal </w:t>
-      </w:r>
-      <w:r>
-        <w:rPr>
-          <w:rFonts w:ascii="Calibri" w:eastAsia="Calibri" w:hAnsi="Calibri" w:cs="Calibri"/>
-          <w:sz w:val="24"/>
-        </w:rPr>
-        <w:tab/>
-        <w:t xml:space="preserve">   finito, o bien periódico.</w:t>
-      </w:r>
-    </w:p>
-    <w:p>
-      <w:pPr>
-        <w:ind w:left="207"/>
-        <w:rPr>
-          <w:rFonts w:ascii="Calibri" w:eastAsia="Calibri" w:hAnsi="Calibri" w:cs="Calibri"/>
-        </w:rPr>
-      </w:pPr>
-      <w:r>
-        <w:rPr>
-          <w:rFonts w:ascii="Calibri" w:eastAsia="Calibri" w:hAnsi="Calibri" w:cs="Calibri"/>
-          <w:sz w:val="24"/>
-        </w:rPr>
-        <w:tab/>
-        <w:t xml:space="preserve">   Un número real que no es racional, se llama número irracional.</w:t>
-      </w:r>
-    </w:p>
-    <w:p>
-      <w:pPr>
-        <w:ind w:left="207"/>
-        <w:rPr>
-          <w:rFonts w:ascii="Calibri" w:eastAsia="Calibri" w:hAnsi="Calibri" w:cs="Calibri"/>
-        </w:rPr>
-      </w:pPr>
-      <w:r>
-        <w:rPr>
-          <w:rFonts w:ascii="Calibri" w:eastAsia="Calibri" w:hAnsi="Calibri" w:cs="Calibri"/>
-          <w:sz w:val="24"/>
-        </w:rPr>
-        <w:tab/>
-        <w:t xml:space="preserve">  </w:t>
-      </w:r>
-    </w:p>
-    <w:p>
-      <w:pPr>
-        <w:ind w:left="207"/>
-        <w:rPr>
-          <w:rFonts w:ascii="Calibri" w:eastAsia="Calibri" w:hAnsi="Calibri" w:cs="Calibri"/>
-        </w:rPr>
-      </w:pPr>
-    </w:p>
-    <w:p>
-      <w:pPr>
-        <w:numPr>
-          <w:ilvl w:val="0"/>
-          <w:numId w:val="35"/>
-        </w:numPr>
-        <w:ind w:left="851" w:hanging="360"/>
-        <w:rPr>
-          <w:rFonts w:ascii="Calibri" w:eastAsia="Calibri" w:hAnsi="Calibri" w:cs="Calibri"/>
-        </w:rPr>
-      </w:pPr>
-      <w:r>
-        <w:rPr>
-          <w:rFonts w:ascii="Calibri" w:eastAsia="Calibri" w:hAnsi="Calibri" w:cs="Calibri"/>
-          <w:sz w:val="24"/>
-          <w:u w:val="single"/>
-        </w:rPr>
-        <w:t>Coma flotantes:</w:t>
-      </w:r>
-      <w:r>
-        <w:rPr>
-          <w:rFonts w:ascii="Calibri" w:eastAsia="Calibri" w:hAnsi="Calibri" w:cs="Calibri"/>
-          <w:sz w:val="24"/>
-        </w:rPr>
-        <w:t xml:space="preserve"> La representación de coma flotante, es una forma de notación científica usada en los CPU, GPU, FPU, etc, con la cual se pueden representar números reales extremadamente grandes y pequeños de una manera muy eficiente y compacta, y con la que se pueden realizar operaciones aritméticas.</w:t>
-      </w:r>
-    </w:p>
-    <w:p>
-      <w:pPr>
-        <w:ind w:left="851"/>
-        <w:rPr>
-          <w:rFonts w:ascii="Calibri" w:eastAsia="Calibri" w:hAnsi="Calibri" w:cs="Calibri"/>
-        </w:rPr>
-      </w:pPr>
-    </w:p>
-    <w:p>
-      <w:pPr>
-        <w:numPr>
-          <w:ilvl w:val="0"/>
-          <w:numId w:val="36"/>
-        </w:numPr>
-        <w:ind w:left="851" w:hanging="360"/>
-        <w:rPr>
-          <w:rFonts w:ascii="Calibri" w:eastAsia="Calibri" w:hAnsi="Calibri" w:cs="Calibri"/>
-        </w:rPr>
-      </w:pPr>
-      <w:r>
-        <w:rPr>
-          <w:rFonts w:ascii="Calibri" w:eastAsia="Calibri" w:hAnsi="Calibri" w:cs="Calibri"/>
-          <w:sz w:val="24"/>
-          <w:u w:val="single"/>
-        </w:rPr>
-        <w:t xml:space="preserve">Arrays: </w:t>
-      </w:r>
-      <w:r>
-        <w:rPr>
-          <w:rFonts w:ascii="Calibri" w:eastAsia="Calibri" w:hAnsi="Calibri" w:cs="Calibri"/>
-          <w:sz w:val="24"/>
-        </w:rPr>
-        <w:t>En programación, una matriz o vector (llamados en inglés arrays) es una zona de almacenamiento continuo, que contiene una serie de elementos del mismo tipo, los elementos de la matriz. Desde el punto de vista lógico una matriz se puede ver como un conjunto de elementos ordenados en fila (o filas y columnas si tuviera dos dimensiones).</w:t>
-      </w:r>
-    </w:p>
-    <w:p>
-      <w:pPr>
-        <w:ind w:left="567"/>
-        <w:rPr>
-          <w:rFonts w:ascii="Calibri" w:eastAsia="Calibri" w:hAnsi="Calibri" w:cs="Calibri"/>
-        </w:rPr>
-      </w:pPr>
-      <w:r>
-        <w:rPr>
-          <w:rFonts w:ascii="Calibri" w:eastAsia="Calibri" w:hAnsi="Calibri" w:cs="Calibri"/>
-          <w:sz w:val="24"/>
-        </w:rPr>
-        <w:tab/>
-        <w:t xml:space="preserve">   Estas estructuras de datos son adecuadas para situaciones en las que el </w:t>
-      </w:r>
-      <w:r>
-        <w:rPr>
-          <w:rFonts w:ascii="Calibri" w:eastAsia="Calibri" w:hAnsi="Calibri" w:cs="Calibri"/>
-          <w:sz w:val="24"/>
-        </w:rPr>
-        <w:tab/>
-        <w:t xml:space="preserve">   acceso a los datos se realice de forma aleatoria e impredecible. Por el           </w:t>
-      </w:r>
-      <w:r>
-        <w:rPr>
-          <w:rFonts w:ascii="Calibri" w:eastAsia="Calibri" w:hAnsi="Calibri" w:cs="Calibri"/>
-          <w:sz w:val="24"/>
-        </w:rPr>
-        <w:tab/>
-        <w:t xml:space="preserve">   contrario, si los elementos pueden estar ordenados y se va a utilizar acceso </w:t>
-      </w:r>
-      <w:r>
-        <w:rPr>
-          <w:rFonts w:ascii="Calibri" w:eastAsia="Calibri" w:hAnsi="Calibri" w:cs="Calibri"/>
-          <w:sz w:val="24"/>
-        </w:rPr>
-        <w:tab/>
-        <w:t xml:space="preserve">   secuencial sería más adecuado utilizar una lista, ya que esta estructura </w:t>
-      </w:r>
-      <w:r>
-        <w:rPr>
-          <w:rFonts w:ascii="Calibri" w:eastAsia="Calibri" w:hAnsi="Calibri" w:cs="Calibri"/>
-          <w:sz w:val="24"/>
-        </w:rPr>
-        <w:tab/>
-        <w:t xml:space="preserve">    </w:t>
-      </w:r>
-      <w:r>
-        <w:rPr>
-          <w:rFonts w:ascii="Calibri" w:eastAsia="Calibri" w:hAnsi="Calibri" w:cs="Calibri"/>
-          <w:sz w:val="24"/>
-        </w:rPr>
-        <w:tab/>
-        <w:t xml:space="preserve">   puede cambiar de tamaño fácilmente durante la ejecución de un programa.</w:t>
-      </w:r>
-    </w:p>
-    <w:p>
-      <w:pPr>
-        <w:rPr>
-          <w:rFonts w:ascii="Calibri" w:eastAsia="Calibri" w:hAnsi="Calibri" w:cs="Calibri"/>
-        </w:rPr>
-      </w:pPr>
-      <w:r>
-        <w:rPr>
-          <w:rFonts w:ascii="Calibri" w:eastAsia="Calibri" w:hAnsi="Calibri" w:cs="Calibri"/>
-        </w:rPr>
-        <w:br w:type="page"/>
-      </w:r>
-    </w:p>
-    <w:p>
-      <w:pPr>
-        <w:ind w:firstLine="283"/>
-        <w:rPr>
-          <w:rFonts w:ascii="Calibri" w:eastAsia="Calibri" w:hAnsi="Calibri" w:cs="Calibri"/>
-        </w:rPr>
-      </w:pPr>
+          <w:sz w:val="24"/>
+        </w:rPr>
+        <w:t xml:space="preserve"> a objetos.</w:t>
+      </w:r>
     </w:p>
     <w:p>
       <w:pPr>
@@ -6306,7 +5093,21 @@
           <w:sz w:val="24"/>
           <w:szCs w:val="24"/>
         </w:rPr>
-        <w:t>Diseñar mediante el proceso de abstracción una clase que represente los números reales.</w:t>
+        <w:t xml:space="preserve">Diseñar mediante el proceso de abstracción una clase que represente </w:t>
+      </w:r>
+      <w:r>
+        <w:rPr>
+          <w:sz w:val="24"/>
+          <w:szCs w:val="24"/>
+        </w:rPr>
+        <w:t>las personas y de ella se obtendrá una que represente al ciclista</w:t>
+      </w:r>
+      <w:r>
+        <w:rPr>
+          <w:sz w:val="24"/>
+          <w:szCs w:val="24"/>
+        </w:rPr>
+        <w:t>.</w:t>
       </w:r>
     </w:p>
     <w:p>
@@ -6337,7 +5138,14 @@
           <w:sz w:val="24"/>
           <w:szCs w:val="24"/>
         </w:rPr>
-        <w:t>Crear diferentes clases que alberguen las operaciones básicas comprendidas en la práctica. Realizar una clase por cada elemento del problema involucrado en las operaciones que se tratarán.</w:t>
+        <w:t>Diseñar un modelo de herencia para la bicicleta y sus diferentes tipos</w:t>
+      </w:r>
+      <w:r>
+        <w:rPr>
+          <w:sz w:val="24"/>
+          <w:szCs w:val="24"/>
+        </w:rPr>
+        <w:t>.</w:t>
       </w:r>
     </w:p>
     <w:p>
@@ -6368,27 +5176,32 @@
           <w:sz w:val="24"/>
           <w:szCs w:val="24"/>
         </w:rPr>
-        <w:t>Para tratar el problema de precisión de los número</w:t>
-      </w:r>
-      <w:r>
-        <w:rPr>
-          <w:sz w:val="24"/>
-          <w:szCs w:val="24"/>
-        </w:rPr>
-        <w:t>s</w:t>
-      </w:r>
-      <w:r>
-        <w:rPr>
-          <w:sz w:val="24"/>
-          <w:szCs w:val="24"/>
-        </w:rPr>
-        <w:t xml:space="preserve"> de coma flotante se tratará de descomponer el número en su parte entera, en la mantisa, y en la característica. </w:t>
-      </w:r>
-    </w:p>
-    <w:p>
-      <w:pPr>
-        <w:pStyle w:val="Prrafodelista"/>
-        <w:ind w:left="1723"/>
+        <w:t>Cada entidad o elemento del sistema poseerá un método para proveer una salida de datos</w:t>
+      </w:r>
+      <w:r>
+        <w:rPr>
+          <w:sz w:val="24"/>
+          <w:szCs w:val="24"/>
+        </w:rPr>
+        <w:t>, correspondiente a su esta</w:t>
+      </w:r>
+      <w:r>
+        <w:rPr>
+          <w:sz w:val="24"/>
+          <w:szCs w:val="24"/>
+        </w:rPr>
+        <w:t>d</w:t>
+      </w:r>
+      <w:r>
+        <w:rPr>
+          <w:sz w:val="24"/>
+          <w:szCs w:val="24"/>
+        </w:rPr>
+        <w:t>o.</w:t>
+      </w:r>
+    </w:p>
+    <w:p>
+      <w:pPr>
         <w:rPr>
           <w:sz w:val="24"/>
           <w:szCs w:val="24"/>
@@ -6460,21 +5273,7 @@
           <w:sz w:val="24"/>
           <w:szCs w:val="24"/>
         </w:rPr>
-        <w:t>Diseñar mediante el proceso de abstracción una clase que represente los números reales</w:t>
-      </w:r>
-      <w:r>
-        <w:rPr>
-          <w:sz w:val="24"/>
-          <w:szCs w:val="24"/>
-        </w:rPr>
-        <w:t>, la cual comprenda el numero racional que representa y las operaciones que se van a realizar con él</w:t>
-      </w:r>
-      <w:r>
-        <w:rPr>
-          <w:sz w:val="24"/>
-          <w:szCs w:val="24"/>
-        </w:rPr>
-        <w:t>.</w:t>
+        <w:t>Diseñar mediante el proceso de abstracción una clase que represente las personas y de ella se obtendrá una que represente al ciclista.</w:t>
       </w:r>
     </w:p>
     <w:p>
@@ -6505,15 +5304,13 @@
           <w:sz w:val="24"/>
           <w:szCs w:val="24"/>
         </w:rPr>
-        <w:t>Diseñar una clase que representará los números de coma flotante, esta clase tendrá los métodos que permiten realizar las operaciones comprendidas en esta práctica (suma, multiplicación, etc…).</w:t>
-      </w:r>
-    </w:p>
-    <w:p>
-      <w:pPr>
-        <w:pStyle w:val="Prrafodelista"/>
-        <w:ind w:left="1276"/>
-        <w:rPr>
-          <w:sz w:val="24"/>
+        <w:t>Diseñar un modelo de herencia para la bicicleta y sus diferentes tipos.</w:t>
+      </w:r>
+    </w:p>
+    <w:p>
+      <w:pPr>
+        <w:rPr>
+          <w:sz w:val="16"/>
           <w:szCs w:val="24"/>
         </w:rPr>
       </w:pPr>
@@ -6536,66 +5333,8 @@
           <w:sz w:val="24"/>
           <w:szCs w:val="24"/>
         </w:rPr>
-        <w:t xml:space="preserve">Realizar un clase que contenga </w:t>
-      </w:r>
-      <w:r>
-        <w:rPr>
-          <w:sz w:val="24"/>
-          <w:szCs w:val="24"/>
-        </w:rPr>
-        <w:t>métodos para poder trabajar con listas de elementos (arrays)</w:t>
-      </w:r>
-      <w:r>
-        <w:rPr>
-          <w:sz w:val="24"/>
-          <w:szCs w:val="24"/>
-        </w:rPr>
-        <w:t>.</w:t>
-      </w:r>
-      <w:r>
-        <w:rPr>
-          <w:sz w:val="24"/>
-          <w:szCs w:val="24"/>
-        </w:rPr>
-        <w:t xml:space="preserve"> Dado que existen muchos tipos de elementos no se realizará una clase que contenga tantos atributos como tipos de datos se vaya a trabajar. Solo contendrá los métodos de forma estática.</w:t>
-      </w:r>
-    </w:p>
-    <w:p>
-      <w:pPr>
-        <w:pStyle w:val="Prrafodelista"/>
-        <w:ind w:left="1276"/>
-        <w:rPr>
-          <w:sz w:val="24"/>
-          <w:szCs w:val="24"/>
-        </w:rPr>
-      </w:pPr>
-    </w:p>
-    <w:p>
-      <w:pPr>
-        <w:pStyle w:val="Prrafodelista"/>
-        <w:numPr>
-          <w:ilvl w:val="2"/>
-          <w:numId w:val="5"/>
-        </w:numPr>
-        <w:ind w:left="1276"/>
-        <w:rPr>
-          <w:sz w:val="24"/>
-          <w:szCs w:val="24"/>
-        </w:rPr>
-      </w:pPr>
-      <w:r>
-        <w:rPr>
-          <w:sz w:val="24"/>
-          <w:szCs w:val="24"/>
-        </w:rPr>
-        <w:t xml:space="preserve">Para tratar el problema de precisión de los número de coma flotante se </w:t>
-      </w:r>
-      <w:r>
-        <w:rPr>
-          <w:sz w:val="24"/>
-          <w:szCs w:val="24"/>
-        </w:rPr>
-        <w:t>utilizará los tipos básicos de Java (float, double) ya que el compilador de Java está optimizado para no tener pérdidas de precisión y asegurar que dos números de cómo flotante son iguales</w:t>
+        <w:lastRenderedPageBreak/>
+        <w:t>Se provee con la herencia de interfaz un comportamiento común, tanto para las entidades que se ejecutarán como para las que poseerán una salida de datos, siendo estos dos comportamientos interfaces diferentes</w:t>
       </w:r>
       <w:r>
         <w:rPr>
@@ -6650,7 +5389,21 @@
           <w:sz w:val="24"/>
           <w:szCs w:val="24"/>
         </w:rPr>
-        <w:t>Se desestima la primera solución por no cumplir con las directrices de la programación orientada a objetos, ya que uno de los principales problemas de esta solución es que las clases que comprenden las operaciones están diseñadas de forma estática, por tanto ni son un objeto ni se manejan de forma dinámica en la memoria.</w:t>
+        <w:t>Se desestima la primera solución por no cumplir con las directrices de la programac</w:t>
+      </w:r>
+      <w:r>
+        <w:rPr>
+          <w:sz w:val="24"/>
+          <w:szCs w:val="24"/>
+        </w:rPr>
+        <w:t>ión orientada a objetos, ya que no es un código mantenible si a la hora de cambiar la salida de datos o el método en el que se muestra hay que cambiar cada una de las clases que van a mostrar los datos</w:t>
+      </w:r>
+      <w:r>
+        <w:rPr>
+          <w:sz w:val="24"/>
+          <w:szCs w:val="24"/>
+        </w:rPr>
+        <w:t>.</w:t>
       </w:r>
     </w:p>
     <w:p>
@@ -6673,7 +5426,6 @@
           <w:sz w:val="24"/>
           <w:szCs w:val="24"/>
         </w:rPr>
-        <w:lastRenderedPageBreak/>
         <w:t>Solución escogida</w:t>
       </w:r>
     </w:p>
@@ -6742,22 +5494,6 @@
           <w:szCs w:val="24"/>
         </w:rPr>
         <w:t>Con esta solución se ha podido realizar la práctica cumpliendo con las especificaciones de esta, y superando las pruebas realizadas para garantizar que se cumple con la especificación y que su funcionamiento es correcto (dentro del ámbito de las pruebas desarrolladas para esta práctica).</w:t>
-      </w:r>
-    </w:p>
-    <w:p>
-      <w:pPr>
-        <w:ind w:firstLine="284"/>
-        <w:rPr>
-          <w:sz w:val="24"/>
-          <w:szCs w:val="24"/>
-        </w:rPr>
-      </w:pPr>
-      <w:r>
-        <w:rPr>
-          <w:sz w:val="24"/>
-          <w:szCs w:val="24"/>
-        </w:rPr>
-        <w:t>En cuanto a la viabilidad, no se han encontrado grandes problemas al tratar de resolver la práctica, la envergadura de esta es pequeña. En conclusión la viabilidad es alta, y a demás para un corto plazo de tiempo.</w:t>
       </w:r>
     </w:p>
     <w:p>
@@ -6785,7 +5521,7 @@
           <w:u w:val="single"/>
         </w:rPr>
       </w:pPr>
-      <w:bookmarkStart w:id="12" w:name="_Toc341342832"/>
+      <w:bookmarkStart w:id="11" w:name="_Toc341342832"/>
       <w:r>
         <w:rPr>
           <w:b/>
@@ -6795,7 +5531,7 @@
         </w:rPr>
         <w:t>Conclusión</w:t>
       </w:r>
-      <w:bookmarkEnd w:id="12"/>
+      <w:bookmarkEnd w:id="11"/>
     </w:p>
     <w:p>
       <w:pPr>
@@ -6810,49 +5546,7 @@
           <w:sz w:val="24"/>
           <w:szCs w:val="24"/>
         </w:rPr>
-        <w:t xml:space="preserve">Al final de la </w:t>
-      </w:r>
-      <w:r>
-        <w:rPr>
-          <w:sz w:val="24"/>
-          <w:szCs w:val="24"/>
-        </w:rPr>
-        <w:t>práctica</w:t>
-      </w:r>
-      <w:r>
-        <w:rPr>
-          <w:sz w:val="24"/>
-          <w:szCs w:val="24"/>
-        </w:rPr>
-        <w:t xml:space="preserve"> hemos</w:t>
-      </w:r>
-      <w:r>
-        <w:rPr>
-          <w:sz w:val="24"/>
-          <w:szCs w:val="24"/>
-        </w:rPr>
-        <w:t xml:space="preserve"> mejorado nuestro nivel de java</w:t>
-      </w:r>
-      <w:r>
-        <w:rPr>
-          <w:sz w:val="24"/>
-          <w:szCs w:val="24"/>
-        </w:rPr>
-        <w:t>,</w:t>
-      </w:r>
-      <w:r>
-        <w:rPr>
-          <w:sz w:val="24"/>
-          <w:szCs w:val="24"/>
-        </w:rPr>
-        <w:t xml:space="preserve"> </w:t>
-      </w:r>
-      <w:r>
-        <w:rPr>
-          <w:sz w:val="24"/>
-          <w:szCs w:val="24"/>
-        </w:rPr>
-        <w:t>entendemos mejor la  instanciación de objetos, creación de clases, utilización de métodos, etc. Además hemos comprendido mejor las pruebas necesarias para testear bien un programa y como realizarlas correctamente.</w:t>
+        <w:t>Al realizar esta práctica hemos aprendido la parte de la programación orientada a objetos que compete la herencia, que es algo fundamental en este paradigma de programación. Hemos trabajado los diferentes tipos de herencia, simple, múltiple, y de comportamiento o interfaz.</w:t>
       </w:r>
     </w:p>
     <w:p>
@@ -6868,65 +5562,21 @@
           <w:sz w:val="24"/>
           <w:szCs w:val="24"/>
         </w:rPr>
-        <w:t xml:space="preserve">También nos hemos familiarizado con la </w:t>
-      </w:r>
-      <w:r>
-        <w:rPr>
-          <w:sz w:val="24"/>
-          <w:szCs w:val="24"/>
-        </w:rPr>
-        <w:t>sintaxis</w:t>
-      </w:r>
-      <w:r>
-        <w:rPr>
-          <w:sz w:val="24"/>
-          <w:szCs w:val="24"/>
-        </w:rPr>
-        <w:t xml:space="preserve"> de java y la edición y compilación de este sin un entorno de desarrollo como es eclipse.</w:t>
-      </w:r>
-    </w:p>
-    <w:p>
-      <w:pPr>
-        <w:ind w:firstLine="284"/>
-        <w:rPr>
-          <w:sz w:val="24"/>
-          <w:szCs w:val="24"/>
-        </w:rPr>
-      </w:pPr>
-      <w:r>
-        <w:rPr>
-          <w:sz w:val="24"/>
-          <w:szCs w:val="24"/>
-        </w:rPr>
-        <w:t xml:space="preserve">Respecto a la documentación necesaria, ahora sabemos con </w:t>
-      </w:r>
-      <w:r>
-        <w:rPr>
-          <w:sz w:val="24"/>
-          <w:szCs w:val="24"/>
-        </w:rPr>
-        <w:t>más</w:t>
-      </w:r>
-      <w:r>
-        <w:rPr>
-          <w:sz w:val="24"/>
-          <w:szCs w:val="24"/>
-        </w:rPr>
-        <w:t xml:space="preserve"> precisión </w:t>
-      </w:r>
-      <w:r>
-        <w:rPr>
-          <w:sz w:val="24"/>
-          <w:szCs w:val="24"/>
-        </w:rPr>
-        <w:t>qué</w:t>
-      </w:r>
-      <w:r>
-        <w:rPr>
-          <w:sz w:val="24"/>
-          <w:szCs w:val="24"/>
-        </w:rPr>
-        <w:t xml:space="preserve"> clase de documentación se necesita y para que se requiere. </w:t>
+        <w:t xml:space="preserve">Se ha profundizado en la vinculación dinámica y estática en Java, cuya repercusión en la memoria puede llegar a ser notable en problemas de software de gran </w:t>
+      </w:r>
+      <w:r>
+        <w:rPr>
+          <w:sz w:val="24"/>
+          <w:szCs w:val="24"/>
+        </w:rPr>
+        <w:t>envergadura</w:t>
+      </w:r>
+      <w:r>
+        <w:rPr>
+          <w:sz w:val="24"/>
+          <w:szCs w:val="24"/>
+        </w:rPr>
+        <w:t>.</w:t>
       </w:r>
     </w:p>
     <w:p>
@@ -6972,39 +5622,31 @@
           <w:sz w:val="24"/>
           <w:szCs w:val="24"/>
         </w:rPr>
-        <w:t>De cara al futuro se espera seguir mejorando en el lenguaje java, y seguir aprendiendo más sobre la programación orientada a objetos.</w:t>
-      </w:r>
-    </w:p>
-    <w:p>
-      <w:pPr>
-        <w:ind w:firstLine="284"/>
-        <w:rPr>
-          <w:sz w:val="24"/>
-          <w:szCs w:val="24"/>
-        </w:rPr>
-      </w:pPr>
-      <w:r>
-        <w:rPr>
-          <w:sz w:val="24"/>
-          <w:szCs w:val="24"/>
-        </w:rPr>
-        <w:t>También se espera aprender a manejar editores de lenguaje java como por ejemplo eclipse y las diversas herramientas presentes en este y en java</w:t>
-      </w:r>
-      <w:r>
-        <w:rPr>
-          <w:sz w:val="24"/>
-          <w:szCs w:val="24"/>
-        </w:rPr>
-        <w:t>.</w:t>
-      </w:r>
-    </w:p>
-    <w:p>
-      <w:pPr>
-        <w:rPr>
-          <w:sz w:val="24"/>
-          <w:szCs w:val="24"/>
-        </w:rPr>
-      </w:pPr>
+        <w:t xml:space="preserve">De cara al futuro se espera seguir mejorando </w:t>
+      </w:r>
+      <w:r>
+        <w:rPr>
+          <w:sz w:val="24"/>
+          <w:szCs w:val="24"/>
+        </w:rPr>
+        <w:t xml:space="preserve">los conocimientos sobre el lenguaje java y la </w:t>
+      </w:r>
+      <w:r>
+        <w:rPr>
+          <w:sz w:val="24"/>
+          <w:szCs w:val="24"/>
+        </w:rPr>
+        <w:t>programación</w:t>
+      </w:r>
+      <w:bookmarkStart w:id="12" w:name="_GoBack"/>
+      <w:bookmarkEnd w:id="12"/>
+      <w:r>
+        <w:rPr>
+          <w:sz w:val="24"/>
+          <w:szCs w:val="24"/>
+        </w:rPr>
+        <w:t xml:space="preserve"> orientada a objetos, con el fin de construir software que cumpla con los principios del software y de calidad.</w:t>
+      </w:r>
       <w:r>
         <w:rPr>
           <w:sz w:val="24"/>
@@ -7092,7 +5734,14 @@
           <w:sz w:val="24"/>
           <w:szCs w:val="24"/>
         </w:rPr>
-        <w:t>Transparencias práctica cero: Aproximación al lenguaje Java, del profesor Francisco Javier Crespo.</w:t>
+        <w:t>Transparencias sobre la estructura de las prácticas</w:t>
+      </w:r>
+      <w:r>
+        <w:rPr>
+          <w:sz w:val="24"/>
+          <w:szCs w:val="24"/>
+        </w:rPr>
+        <w:t>, del profesor Francisco Javier Crespo.</w:t>
       </w:r>
     </w:p>
     <w:p>
@@ -7100,8 +5749,11 @@
         <w:pStyle w:val="Prrafodelista"/>
         <w:ind w:left="1003"/>
         <w:rPr>
-          <w:sz w:val="24"/>
-          <w:szCs w:val="24"/>
+          <w:rStyle w:val="Hipervnculo"/>
+          <w:color w:val="auto"/>
+          <w:sz w:val="24"/>
+          <w:szCs w:val="24"/>
+          <w:u w:val="none"/>
         </w:rPr>
       </w:pPr>
       <w:r>
@@ -7114,177 +5766,56 @@
     </w:p>
     <w:p>
       <w:pPr>
+        <w:spacing w:before="100" w:beforeAutospacing="1"/>
+        <w:ind w:left="284"/>
+        <w:rPr>
+          <w:b/>
+          <w:sz w:val="24"/>
+          <w:szCs w:val="24"/>
+        </w:rPr>
+      </w:pPr>
+      <w:r>
+        <w:rPr>
+          <w:b/>
+          <w:sz w:val="24"/>
+          <w:szCs w:val="24"/>
+        </w:rPr>
+        <w:t>Programación orientada a objetos</w:t>
+      </w:r>
+      <w:r>
+        <w:rPr>
+          <w:b/>
+          <w:sz w:val="24"/>
+          <w:szCs w:val="24"/>
+        </w:rPr>
+        <w:t>:</w:t>
+      </w:r>
+    </w:p>
+    <w:p>
+      <w:pPr>
         <w:pStyle w:val="Prrafodelista"/>
-        <w:ind w:left="284"/>
-        <w:rPr>
-          <w:b/>
-          <w:sz w:val="24"/>
-          <w:szCs w:val="24"/>
-        </w:rPr>
-      </w:pPr>
-      <w:r>
-        <w:rPr>
-          <w:b/>
-          <w:sz w:val="24"/>
-          <w:szCs w:val="24"/>
-        </w:rPr>
-        <w:t>Datos:</w:t>
-      </w:r>
-    </w:p>
-    <w:p>
-      <w:pPr>
         <w:numPr>
           <w:ilvl w:val="0"/>
           <w:numId w:val="5"/>
         </w:numPr>
         <w:rPr>
-          <w:rFonts w:ascii="Calibri" w:eastAsia="Calibri" w:hAnsi="Calibri" w:cs="Calibri"/>
-        </w:rPr>
-      </w:pPr>
-      <w:r>
-        <w:rPr>
-          <w:sz w:val="24"/>
-          <w:szCs w:val="24"/>
-        </w:rPr>
-        <w:t>Números Racionales</w:t>
-      </w:r>
-      <w:r>
-        <w:rPr>
-          <w:sz w:val="24"/>
-          <w:szCs w:val="24"/>
-        </w:rPr>
-        <w:t>:</w:t>
-      </w:r>
-      <w:r>
-        <w:rPr>
-          <w:rFonts w:ascii="Calibri" w:eastAsia="Calibri" w:hAnsi="Calibri" w:cs="Calibri"/>
-          <w:sz w:val="24"/>
-        </w:rPr>
-        <w:t xml:space="preserve"> </w:t>
-      </w:r>
-      <w:hyperlink r:id="rId47">
-        <w:r>
-          <w:rPr>
-            <w:rFonts w:ascii="Calibri" w:eastAsia="Calibri" w:hAnsi="Calibri" w:cs="Calibri"/>
-            <w:color w:val="0000FF"/>
-            <w:sz w:val="24"/>
-            <w:u w:val="single"/>
-          </w:rPr>
-          <w:t>http://es.wikipedia.org/wiki/N%C3%BAmero_racional</w:t>
-        </w:r>
-      </w:hyperlink>
-    </w:p>
-    <w:p>
-      <w:pPr>
-        <w:numPr>
-          <w:ilvl w:val="0"/>
-          <w:numId w:val="5"/>
-        </w:numPr>
-        <w:rPr>
-          <w:rFonts w:ascii="Calibri" w:eastAsia="Calibri" w:hAnsi="Calibri" w:cs="Calibri"/>
-        </w:rPr>
-      </w:pPr>
-      <w:r>
-        <w:rPr>
-          <w:sz w:val="24"/>
-          <w:szCs w:val="24"/>
-        </w:rPr>
-        <w:t>Coma flotante</w:t>
-      </w:r>
-      <w:r>
-        <w:rPr>
-          <w:sz w:val="24"/>
-          <w:szCs w:val="24"/>
-        </w:rPr>
-        <w:t>:</w:t>
-      </w:r>
-      <w:r>
-        <w:rPr>
-          <w:rFonts w:ascii="Calibri" w:eastAsia="Calibri" w:hAnsi="Calibri" w:cs="Calibri"/>
-          <w:sz w:val="24"/>
-        </w:rPr>
-        <w:t xml:space="preserve"> </w:t>
-      </w:r>
-      <w:hyperlink r:id="rId48">
-        <w:r>
-          <w:rPr>
-            <w:rFonts w:ascii="Calibri" w:eastAsia="Calibri" w:hAnsi="Calibri" w:cs="Calibri"/>
-            <w:color w:val="0000FF"/>
-            <w:sz w:val="24"/>
-            <w:u w:val="single"/>
-          </w:rPr>
-          <w:t>http://es.wikipedia.org/wiki/Coma_flotante</w:t>
-        </w:r>
-      </w:hyperlink>
-    </w:p>
-    <w:p>
-      <w:pPr>
-        <w:numPr>
-          <w:ilvl w:val="0"/>
-          <w:numId w:val="5"/>
-        </w:numPr>
-        <w:rPr>
-          <w:rStyle w:val="Hipervnculo"/>
-          <w:rFonts w:ascii="Calibri" w:eastAsia="Calibri" w:hAnsi="Calibri" w:cs="Calibri"/>
-          <w:color w:val="auto"/>
-          <w:u w:val="none"/>
-          <w:lang w:val="en-US"/>
-        </w:rPr>
-      </w:pPr>
-      <w:r>
-        <w:rPr>
-          <w:sz w:val="24"/>
-          <w:szCs w:val="24"/>
-          <w:lang w:val="en-US"/>
-        </w:rPr>
-        <w:t>Arrays:</w:t>
-      </w:r>
-      <w:r>
-        <w:rPr>
-          <w:rFonts w:ascii="Calibri" w:eastAsia="Calibri" w:hAnsi="Calibri" w:cs="Calibri"/>
-          <w:sz w:val="24"/>
-          <w:lang w:val="en-US"/>
-        </w:rPr>
-        <w:t xml:space="preserve"> </w:t>
-      </w:r>
-      <w:hyperlink r:id="rId49">
-        <w:r>
-          <w:rPr>
-            <w:rFonts w:ascii="Calibri" w:eastAsia="Calibri" w:hAnsi="Calibri" w:cs="Calibri"/>
-            <w:color w:val="0000FF"/>
-            <w:sz w:val="24"/>
-            <w:u w:val="single"/>
-            <w:lang w:val="en-US"/>
-          </w:rPr>
-          <w:t>http://es.wikipedia.org/wiki/Vector_(inform%C3%A1tica</w:t>
-        </w:r>
-      </w:hyperlink>
-      <w:r>
-        <w:rPr>
-          <w:rFonts w:ascii="Calibri" w:eastAsia="Calibri" w:hAnsi="Calibri" w:cs="Calibri"/>
-          <w:sz w:val="24"/>
-          <w:lang w:val="en-US"/>
-        </w:rPr>
-        <w:t>)</w:t>
-      </w:r>
-    </w:p>
-    <w:p>
-      <w:pPr>
-        <w:spacing w:before="100" w:beforeAutospacing="1"/>
-        <w:ind w:left="284"/>
-        <w:rPr>
-          <w:b/>
-          <w:sz w:val="24"/>
-          <w:szCs w:val="24"/>
-        </w:rPr>
-      </w:pPr>
-      <w:r>
-        <w:rPr>
-          <w:b/>
-          <w:sz w:val="24"/>
-          <w:szCs w:val="24"/>
-        </w:rPr>
-        <w:t>Paradigmas de la programación:</w:t>
+          <w:sz w:val="24"/>
+          <w:szCs w:val="24"/>
+        </w:rPr>
+      </w:pPr>
+      <w:r>
+        <w:rPr>
+          <w:sz w:val="24"/>
+          <w:szCs w:val="24"/>
+        </w:rPr>
+        <w:t>Piensa en Java</w:t>
+      </w:r>
+      <w:r>
+        <w:rPr>
+          <w:sz w:val="24"/>
+          <w:szCs w:val="24"/>
+        </w:rPr>
+        <w:t xml:space="preserve"> 4ª Edición, Bruce Eckel</w:t>
       </w:r>
     </w:p>
     <w:p>
@@ -7296,11 +5827,9 @@
         </w:numPr>
         <w:rPr>
           <w:rStyle w:val="Hipervnculo"/>
-          <w:sz w:val="24"/>
-          <w:szCs w:val="24"/>
-        </w:rPr>
-      </w:pPr>
-      <w:hyperlink r:id="rId50" w:history="1">
+        </w:rPr>
+      </w:pPr>
+      <w:hyperlink r:id="rId12" w:history="1">
         <w:r>
           <w:rPr>
             <w:rStyle w:val="Hipervnculo"/>
@@ -7320,11 +5849,9 @@
         </w:numPr>
         <w:rPr>
           <w:rStyle w:val="Hipervnculo"/>
-          <w:sz w:val="24"/>
-          <w:szCs w:val="24"/>
-        </w:rPr>
-      </w:pPr>
-      <w:hyperlink r:id="rId51" w:history="1">
+        </w:rPr>
+      </w:pPr>
+      <w:hyperlink r:id="rId13" w:history="1">
         <w:r>
           <w:rPr>
             <w:rStyle w:val="Hipervnculo"/>
@@ -7344,11 +5871,9 @@
         </w:numPr>
         <w:rPr>
           <w:rStyle w:val="Hipervnculo"/>
-          <w:sz w:val="24"/>
-          <w:szCs w:val="24"/>
-        </w:rPr>
-      </w:pPr>
-      <w:hyperlink r:id="rId52" w:history="1">
+        </w:rPr>
+      </w:pPr>
+      <w:hyperlink r:id="rId14" w:history="1">
         <w:r>
           <w:rPr>
             <w:rStyle w:val="Hipervnculo"/>
@@ -7368,13 +5893,9 @@
         </w:numPr>
         <w:rPr>
           <w:rStyle w:val="Hipervnculo"/>
-          <w:color w:val="auto"/>
-          <w:sz w:val="24"/>
-          <w:szCs w:val="24"/>
-          <w:u w:val="none"/>
-        </w:rPr>
-      </w:pPr>
-      <w:hyperlink r:id="rId53" w:history="1">
+        </w:rPr>
+      </w:pPr>
+      <w:hyperlink r:id="rId15" w:history="1">
         <w:r>
           <w:rPr>
             <w:rStyle w:val="Hipervnculo"/>
@@ -7413,11 +5934,9 @@
         </w:numPr>
         <w:rPr>
           <w:rStyle w:val="Hipervnculo"/>
-          <w:sz w:val="24"/>
-          <w:szCs w:val="24"/>
-        </w:rPr>
-      </w:pPr>
-      <w:hyperlink r:id="rId54" w:history="1">
+        </w:rPr>
+      </w:pPr>
+      <w:hyperlink r:id="rId16" w:history="1">
         <w:r>
           <w:rPr>
             <w:rStyle w:val="Hipervnculo"/>
@@ -7429,8 +5948,8 @@
       </w:hyperlink>
     </w:p>
     <w:sectPr>
-      <w:headerReference w:type="default" r:id="rId55"/>
-      <w:footerReference w:type="default" r:id="rId56"/>
+      <w:headerReference w:type="default" r:id="rId17"/>
+      <w:footerReference w:type="default" r:id="rId18"/>
       <w:pgSz w:w="11906" w:h="16838"/>
       <w:pgMar w:top="968" w:right="1701" w:bottom="1417" w:left="1701" w:header="426" w:footer="708" w:gutter="0"/>
       <w:cols w:space="708"/>
@@ -7442,7 +5961,7 @@
 </file>
 
 <file path=word/endnotes.xml><?xml version="1.0" encoding="utf-8"?>
-<w:endnotes xmlns:wpc="http://schemas.microsoft.com/office/word/2010/wordprocessingCanvas" xmlns:mo="http://schemas.microsoft.com/office/mac/office/2008/main" xmlns:mc="http://schemas.openxmlformats.org/markup-compatibility/2006" xmlns:mv="urn:schemas-microsoft-com:mac:vml" xmlns:o="urn:schemas-microsoft-com:office:office" xmlns:r="http://schemas.openxmlformats.org/officeDocument/2006/relationships" xmlns:m="http://schemas.openxmlformats.org/officeDocument/2006/math" xmlns:v="urn:schemas-microsoft-com:vml" xmlns:wp14="http://schemas.microsoft.com/office/word/2010/wordprocessingDrawing" xmlns:wp="http://schemas.openxmlformats.org/drawingml/2006/wordprocessingDrawing" xmlns:w10="urn:schemas-microsoft-com:office:word" xmlns:w="http://schemas.openxmlformats.org/wordprocessingml/2006/main" xmlns:w14="http://schemas.microsoft.com/office/word/2010/wordml" xmlns:wpg="http://schemas.microsoft.com/office/word/2010/wordprocessingGroup" xmlns:wpi="http://schemas.microsoft.com/office/word/2010/wordprocessingInk" xmlns:wne="http://schemas.microsoft.com/office/word/2006/wordml" xmlns:wps="http://schemas.microsoft.com/office/word/2010/wordprocessingShape" mc:Ignorable="w14 wp14 mv">
+<w:endnotes xmlns:wpc="http://schemas.microsoft.com/office/word/2010/wordprocessingCanvas" xmlns:mo="http://schemas.microsoft.com/office/mac/office/2008/main" xmlns:mc="http://schemas.openxmlformats.org/markup-compatibility/2006" xmlns:mv="urn:schemas-microsoft-com:mac:vml" xmlns:o="urn:schemas-microsoft-com:office:office" xmlns:r="http://schemas.openxmlformats.org/officeDocument/2006/relationships" xmlns:m="http://schemas.openxmlformats.org/officeDocument/2006/math" xmlns:v="urn:schemas-microsoft-com:vml" xmlns:wp14="http://schemas.microsoft.com/office/word/2010/wordprocessingDrawing" xmlns:wp="http://schemas.openxmlformats.org/drawingml/2006/wordprocessingDrawing" xmlns:w10="urn:schemas-microsoft-com:office:word" xmlns:w="http://schemas.openxmlformats.org/wordprocessingml/2006/main" xmlns:w14="http://schemas.microsoft.com/office/word/2010/wordml" xmlns:wpg="http://schemas.microsoft.com/office/word/2010/wordprocessingGroup" xmlns:wpi="http://schemas.microsoft.com/office/word/2010/wordprocessingInk" xmlns:wne="http://schemas.microsoft.com/office/word/2006/wordml" xmlns:wps="http://schemas.microsoft.com/office/word/2010/wordprocessingShape" mc:Ignorable="w14 wp14">
   <w:endnote w:type="separator" w:id="-1">
     <w:p>
       <w:pPr>
@@ -7494,7 +6013,7 @@
       <w:rPr>
         <w:noProof/>
       </w:rPr>
-      <w:t>5</w:t>
+      <w:t>10</w:t>
     </w:r>
     <w:r>
       <w:rPr>
@@ -7507,7 +6026,7 @@
 </file>
 
 <file path=word/footnotes.xml><?xml version="1.0" encoding="utf-8"?>
-<w:footnotes xmlns:wpc="http://schemas.microsoft.com/office/word/2010/wordprocessingCanvas" xmlns:mo="http://schemas.microsoft.com/office/mac/office/2008/main" xmlns:mc="http://schemas.openxmlformats.org/markup-compatibility/2006" xmlns:mv="urn:schemas-microsoft-com:mac:vml" xmlns:o="urn:schemas-microsoft-com:office:office" xmlns:r="http://schemas.openxmlformats.org/officeDocument/2006/relationships" xmlns:m="http://schemas.openxmlformats.org/officeDocument/2006/math" xmlns:v="urn:schemas-microsoft-com:vml" xmlns:wp14="http://schemas.microsoft.com/office/word/2010/wordprocessingDrawing" xmlns:wp="http://schemas.openxmlformats.org/drawingml/2006/wordprocessingDrawing" xmlns:w10="urn:schemas-microsoft-com:office:word" xmlns:w="http://schemas.openxmlformats.org/wordprocessingml/2006/main" xmlns:w14="http://schemas.microsoft.com/office/word/2010/wordml" xmlns:wpg="http://schemas.microsoft.com/office/word/2010/wordprocessingGroup" xmlns:wpi="http://schemas.microsoft.com/office/word/2010/wordprocessingInk" xmlns:wne="http://schemas.microsoft.com/office/word/2006/wordml" xmlns:wps="http://schemas.microsoft.com/office/word/2010/wordprocessingShape" mc:Ignorable="w14 wp14 mv">
+<w:footnotes xmlns:wpc="http://schemas.microsoft.com/office/word/2010/wordprocessingCanvas" xmlns:mo="http://schemas.microsoft.com/office/mac/office/2008/main" xmlns:mc="http://schemas.openxmlformats.org/markup-compatibility/2006" xmlns:mv="urn:schemas-microsoft-com:mac:vml" xmlns:o="urn:schemas-microsoft-com:office:office" xmlns:r="http://schemas.openxmlformats.org/officeDocument/2006/relationships" xmlns:m="http://schemas.openxmlformats.org/officeDocument/2006/math" xmlns:v="urn:schemas-microsoft-com:vml" xmlns:wp14="http://schemas.microsoft.com/office/word/2010/wordprocessingDrawing" xmlns:wp="http://schemas.openxmlformats.org/drawingml/2006/wordprocessingDrawing" xmlns:w10="urn:schemas-microsoft-com:office:word" xmlns:w="http://schemas.openxmlformats.org/wordprocessingml/2006/main" xmlns:w14="http://schemas.microsoft.com/office/word/2010/wordml" xmlns:wpg="http://schemas.microsoft.com/office/word/2010/wordprocessingGroup" xmlns:wpi="http://schemas.microsoft.com/office/word/2010/wordprocessingInk" xmlns:wne="http://schemas.microsoft.com/office/word/2006/wordml" xmlns:wps="http://schemas.microsoft.com/office/word/2010/wordprocessingShape" mc:Ignorable="w14 wp14">
   <w:footnote w:type="separator" w:id="-1">
     <w:p>
       <w:pPr>
@@ -7545,14 +6064,17 @@
     </w:r>
     <w:r>
       <w:tab/>
-      <w:t>8/1/13</w:t>
+      <w:t>10</w:t>
+    </w:r>
+    <w:r>
+      <w:t>/1/13</w:t>
     </w:r>
   </w:p>
 </w:hdr>
 </file>
 
 <file path=word/numbering.xml><?xml version="1.0" encoding="utf-8"?>
-<w:numbering xmlns:wpc="http://schemas.microsoft.com/office/word/2010/wordprocessingCanvas" xmlns:mo="http://schemas.microsoft.com/office/mac/office/2008/main" xmlns:mc="http://schemas.openxmlformats.org/markup-compatibility/2006" xmlns:mv="urn:schemas-microsoft-com:mac:vml" xmlns:o="urn:schemas-microsoft-com:office:office" xmlns:r="http://schemas.openxmlformats.org/officeDocument/2006/relationships" xmlns:m="http://schemas.openxmlformats.org/officeDocument/2006/math" xmlns:v="urn:schemas-microsoft-com:vml" xmlns:wp14="http://schemas.microsoft.com/office/word/2010/wordprocessingDrawing" xmlns:wp="http://schemas.openxmlformats.org/drawingml/2006/wordprocessingDrawing" xmlns:w10="urn:schemas-microsoft-com:office:word" xmlns:w="http://schemas.openxmlformats.org/wordprocessingml/2006/main" xmlns:w14="http://schemas.microsoft.com/office/word/2010/wordml" xmlns:wpg="http://schemas.microsoft.com/office/word/2010/wordprocessingGroup" xmlns:wpi="http://schemas.microsoft.com/office/word/2010/wordprocessingInk" xmlns:wne="http://schemas.microsoft.com/office/word/2006/wordml" xmlns:wps="http://schemas.microsoft.com/office/word/2010/wordprocessingShape" mc:Ignorable="w14 wp14 mv">
+<w:numbering xmlns:wpc="http://schemas.microsoft.com/office/word/2010/wordprocessingCanvas" xmlns:mo="http://schemas.microsoft.com/office/mac/office/2008/main" xmlns:mc="http://schemas.openxmlformats.org/markup-compatibility/2006" xmlns:mv="urn:schemas-microsoft-com:mac:vml" xmlns:o="urn:schemas-microsoft-com:office:office" xmlns:r="http://schemas.openxmlformats.org/officeDocument/2006/relationships" xmlns:m="http://schemas.openxmlformats.org/officeDocument/2006/math" xmlns:v="urn:schemas-microsoft-com:vml" xmlns:wp14="http://schemas.microsoft.com/office/word/2010/wordprocessingDrawing" xmlns:wp="http://schemas.openxmlformats.org/drawingml/2006/wordprocessingDrawing" xmlns:w10="urn:schemas-microsoft-com:office:word" xmlns:w="http://schemas.openxmlformats.org/wordprocessingml/2006/main" xmlns:w14="http://schemas.microsoft.com/office/word/2010/wordml" xmlns:wpg="http://schemas.microsoft.com/office/word/2010/wordprocessingGroup" xmlns:wpi="http://schemas.microsoft.com/office/word/2010/wordprocessingInk" xmlns:wne="http://schemas.microsoft.com/office/word/2006/wordml" xmlns:wps="http://schemas.microsoft.com/office/word/2010/wordprocessingShape" mc:Ignorable="w14 wp14">
   <w:abstractNum w:abstractNumId="0">
     <w:nsid w:val="FFFFFF1D"/>
     <w:multiLevelType w:val="multilevel"/>
@@ -12121,7 +10643,7 @@
 </file>
 
 <file path=word/stylesWithEffects.xml><?xml version="1.0" encoding="utf-8"?>
-<w:styles xmlns:wpc="http://schemas.microsoft.com/office/word/2010/wordprocessingCanvas" xmlns:mo="http://schemas.microsoft.com/office/mac/office/2008/main" xmlns:mc="http://schemas.openxmlformats.org/markup-compatibility/2006" xmlns:mv="urn:schemas-microsoft-com:mac:vml" xmlns:o="urn:schemas-microsoft-com:office:office" xmlns:r="http://schemas.openxmlformats.org/officeDocument/2006/relationships" xmlns:m="http://schemas.openxmlformats.org/officeDocument/2006/math" xmlns:v="urn:schemas-microsoft-com:vml" xmlns:wp14="http://schemas.microsoft.com/office/word/2010/wordprocessingDrawing" xmlns:wp="http://schemas.openxmlformats.org/drawingml/2006/wordprocessingDrawing" xmlns:w10="urn:schemas-microsoft-com:office:word" xmlns:w="http://schemas.openxmlformats.org/wordprocessingml/2006/main" xmlns:w14="http://schemas.microsoft.com/office/word/2010/wordml" xmlns:wpg="http://schemas.microsoft.com/office/word/2010/wordprocessingGroup" xmlns:wpi="http://schemas.microsoft.com/office/word/2010/wordprocessingInk" xmlns:wne="http://schemas.microsoft.com/office/word/2006/wordml" xmlns:wps="http://schemas.microsoft.com/office/word/2010/wordprocessingShape" mc:Ignorable="w14 wp14 mv">
+<w:styles xmlns:wpc="http://schemas.microsoft.com/office/word/2010/wordprocessingCanvas" xmlns:mo="http://schemas.microsoft.com/office/mac/office/2008/main" xmlns:mc="http://schemas.openxmlformats.org/markup-compatibility/2006" xmlns:mv="urn:schemas-microsoft-com:mac:vml" xmlns:o="urn:schemas-microsoft-com:office:office" xmlns:r="http://schemas.openxmlformats.org/officeDocument/2006/relationships" xmlns:m="http://schemas.openxmlformats.org/officeDocument/2006/math" xmlns:v="urn:schemas-microsoft-com:vml" xmlns:wp14="http://schemas.microsoft.com/office/word/2010/wordprocessingDrawing" xmlns:wp="http://schemas.openxmlformats.org/drawingml/2006/wordprocessingDrawing" xmlns:w10="urn:schemas-microsoft-com:office:word" xmlns:w="http://schemas.openxmlformats.org/wordprocessingml/2006/main" xmlns:w14="http://schemas.microsoft.com/office/word/2010/wordml" xmlns:wpg="http://schemas.microsoft.com/office/word/2010/wordprocessingGroup" xmlns:wpi="http://schemas.microsoft.com/office/word/2010/wordprocessingInk" xmlns:wne="http://schemas.microsoft.com/office/word/2006/wordml" xmlns:wps="http://schemas.microsoft.com/office/word/2010/wordprocessingShape" mc:Ignorable="w14 wp14">
   <w:docDefaults>
     <w:rPrDefault>
       <w:rPr>
@@ -12148,9 +10670,9 @@
     <w:lsdException w:name="heading 7" w:uiPriority="9" w:qFormat="1"/>
     <w:lsdException w:name="heading 8" w:uiPriority="9" w:qFormat="1"/>
     <w:lsdException w:name="heading 9" w:uiPriority="9" w:qFormat="1"/>
-    <w:lsdException w:name="toc 1" w:uiPriority="39"/>
-    <w:lsdException w:name="toc 2" w:uiPriority="39"/>
-    <w:lsdException w:name="toc 3" w:uiPriority="39"/>
+    <w:lsdException w:name="toc 1" w:uiPriority="39" w:qFormat="1"/>
+    <w:lsdException w:name="toc 2" w:uiPriority="39" w:qFormat="1"/>
+    <w:lsdException w:name="toc 3" w:uiPriority="39" w:qFormat="1"/>
     <w:lsdException w:name="toc 4" w:uiPriority="39"/>
     <w:lsdException w:name="toc 5" w:uiPriority="39"/>
     <w:lsdException w:name="toc 6" w:uiPriority="39"/>
@@ -12279,6 +10801,7 @@
   <w:style w:type="paragraph" w:default="1" w:styleId="Normal">
     <w:name w:val="Normal"/>
     <w:qFormat/>
+    <w:rsid w:val="0039152A"/>
   </w:style>
   <w:style w:type="paragraph" w:styleId="Ttulo1">
     <w:name w:val="heading 1"/>
@@ -12291,6 +10814,9 @@
     <w:pPr>
       <w:keepNext/>
       <w:keepLines/>
+      <w:numPr>
+        <w:numId w:val="8"/>
+      </w:numPr>
       <w:spacing w:before="480" w:after="0"/>
       <w:outlineLvl w:val="0"/>
     </w:pPr>
@@ -12645,6 +11171,7 @@
     <w:autoRedefine/>
     <w:uiPriority w:val="39"/>
     <w:unhideWhenUsed/>
+    <w:qFormat/>
     <w:rsid w:val="00700CDD"/>
     <w:pPr>
       <w:spacing w:before="120" w:after="0"/>
@@ -12664,6 +11191,7 @@
     <w:autoRedefine/>
     <w:uiPriority w:val="39"/>
     <w:unhideWhenUsed/>
+    <w:qFormat/>
     <w:rsid w:val="00700CDD"/>
     <w:pPr>
       <w:spacing w:after="0"/>
@@ -12676,6 +11204,7 @@
     <w:autoRedefine/>
     <w:uiPriority w:val="39"/>
     <w:unhideWhenUsed/>
+    <w:qFormat/>
     <w:rsid w:val="00700CDD"/>
     <w:pPr>
       <w:spacing w:after="0"/>
@@ -12805,21 +11334,106 @@
       <w:szCs w:val="20"/>
     </w:rPr>
   </w:style>
-  <w:style w:type="numbering" w:customStyle="1" w:styleId="Hipervnculo">
-    <w:name w:val="Listaactual1"/>
+  <w:style w:type="character" w:styleId="Hipervnculo">
+    <w:name w:val="Hyperlink"/>
+    <w:basedOn w:val="Fuentedeprrafopredeter"/>
+    <w:uiPriority w:val="99"/>
+    <w:unhideWhenUsed/>
+    <w:rsid w:val="001C12F6"/>
+    <w:rPr>
+      <w:color w:val="0000FF" w:themeColor="hyperlink"/>
+      <w:u w:val="single"/>
+    </w:rPr>
+  </w:style>
+  <w:style w:type="numbering" w:customStyle="1" w:styleId="Listaactual1">
+    <w:name w:val="Lista actual1"/>
+    <w:uiPriority w:val="99"/>
+    <w:rsid w:val="0015452D"/>
     <w:pPr>
       <w:numPr>
         <w:numId w:val="7"/>
       </w:numPr>
     </w:pPr>
   </w:style>
-  <w:style w:type="numbering" w:customStyle="1" w:styleId="Listaactual1">
-    <w:name w:val="TtuloNormal"/>
+  <w:style w:type="numbering" w:customStyle="1" w:styleId="TtuloNormal">
+    <w:name w:val="Título Normal"/>
+    <w:basedOn w:val="Sinlista"/>
+    <w:uiPriority w:val="99"/>
+    <w:rsid w:val="0007542C"/>
     <w:pPr>
       <w:numPr>
         <w:numId w:val="18"/>
       </w:numPr>
     </w:pPr>
+  </w:style>
+  <w:style w:type="paragraph" w:styleId="NormalWeb">
+    <w:name w:val="Normal (Web)"/>
+    <w:basedOn w:val="Normal"/>
+    <w:uiPriority w:val="99"/>
+    <w:semiHidden/>
+    <w:unhideWhenUsed/>
+    <w:rsid w:val="0064162B"/>
+    <w:pPr>
+      <w:spacing w:before="100" w:beforeAutospacing="1" w:after="100" w:afterAutospacing="1" w:line="240" w:lineRule="auto"/>
+    </w:pPr>
+    <w:rPr>
+      <w:rFonts w:ascii="Times" w:hAnsi="Times" w:cs="Times New Roman"/>
+      <w:sz w:val="20"/>
+      <w:szCs w:val="20"/>
+      <w:lang w:val="es-ES_tradnl" w:eastAsia="es-ES"/>
+    </w:rPr>
+  </w:style>
+  <w:style w:type="character" w:styleId="Hipervnculovisitado">
+    <w:name w:val="FollowedHyperlink"/>
+    <w:basedOn w:val="Fuentedeprrafopredeter"/>
+    <w:uiPriority w:val="99"/>
+    <w:semiHidden/>
+    <w:unhideWhenUsed/>
+    <w:rsid w:val="00C55AF6"/>
+    <w:rPr>
+      <w:color w:val="800080" w:themeColor="followedHyperlink"/>
+      <w:u w:val="single"/>
+    </w:rPr>
+  </w:style>
+  <w:style w:type="character" w:customStyle="1" w:styleId="st">
+    <w:name w:val="st"/>
+    <w:basedOn w:val="Fuentedeprrafopredeter"/>
+    <w:rsid w:val="0034690B"/>
+  </w:style>
+  <w:style w:type="character" w:customStyle="1" w:styleId="shorttext">
+    <w:name w:val="short_text"/>
+    <w:basedOn w:val="Fuentedeprrafopredeter"/>
+    <w:rsid w:val="00433B63"/>
+  </w:style>
+  <w:style w:type="character" w:customStyle="1" w:styleId="hps">
+    <w:name w:val="hps"/>
+    <w:basedOn w:val="Fuentedeprrafopredeter"/>
+    <w:rsid w:val="00433B63"/>
+  </w:style>
+  <w:style w:type="character" w:styleId="Textoennegrita">
+    <w:name w:val="Strong"/>
+    <w:basedOn w:val="Fuentedeprrafopredeter"/>
+    <w:uiPriority w:val="22"/>
+    <w:qFormat/>
+    <w:rsid w:val="008A2E5E"/>
+    <w:rPr>
+      <w:b/>
+      <w:bCs/>
+    </w:rPr>
+  </w:style>
+  <w:style w:type="paragraph" w:customStyle="1" w:styleId="textinter">
+    <w:name w:val="textinter"/>
+    <w:basedOn w:val="Normal"/>
+    <w:rsid w:val="00D21504"/>
+    <w:pPr>
+      <w:spacing w:before="100" w:beforeAutospacing="1" w:after="100" w:afterAutospacing="1" w:line="240" w:lineRule="auto"/>
+    </w:pPr>
+    <w:rPr>
+      <w:rFonts w:ascii="Times" w:hAnsi="Times"/>
+      <w:sz w:val="20"/>
+      <w:szCs w:val="20"/>
+      <w:lang w:val="es-ES_tradnl" w:eastAsia="es-ES"/>
+    </w:rPr>
   </w:style>
 </w:styles>
 </file>
@@ -13133,7 +11747,7 @@
 </file>
 
 <file path=customXml/itemProps2.xml><?xml version="1.0" encoding="utf-8"?>
-<ds:datastoreItem xmlns:ds="http://schemas.openxmlformats.org/officeDocument/2006/customXml" ds:itemID="{85179471-6BA9-814C-AFB4-512287F4535D}">
+<ds:datastoreItem xmlns:ds="http://schemas.openxmlformats.org/officeDocument/2006/customXml" ds:itemID="{45126E4D-091D-9B45-B997-CB99B084DD8E}">
   <ds:schemaRefs>
     <ds:schemaRef ds:uri="http://schemas.openxmlformats.org/officeDocument/2006/bibliography"/>
   </ds:schemaRefs>
